--- a/report3.docx
+++ b/report3.docx
@@ -1251,8 +1251,6 @@
       </w:pPr>
       <w:r>
         <w:tab/>
-      </w:r>
-      <w:r>
         <w:t xml:space="preserve">Na aplicação os utilizadores podem partilhar e requisitar livros, trocando mensagens entre si para facilitar o processo de troca. </w:t>
       </w:r>
     </w:p>
@@ -1282,10 +1280,7 @@
       </w:r>
       <w:proofErr w:type="spellStart"/>
       <w:r>
-        <w:t>Bo</w:t>
-      </w:r>
-      <w:r>
-        <w:t>ok</w:t>
+        <w:t>Book</w:t>
       </w:r>
       <w:proofErr w:type="spellEnd"/>
       <w:r>
@@ -1315,10 +1310,7 @@
       </w:r>
       <w:proofErr w:type="spellEnd"/>
       <w:r>
-        <w:t xml:space="preserve"> de livros. Estes servem apenas para dar a indicação de que um determinado u</w:t>
-      </w:r>
-      <w:r>
-        <w:t xml:space="preserve">tilizador anda à procura de um determinado livro e ainda não conseguiu agendar uma troca (seja por falta de stock na base de dados (ninguém tem o livro), incompatibilidades de tempo/localização com os </w:t>
+        <w:t xml:space="preserve"> de livros. Estes servem apenas para dar a indicação de que um determinado utilizador anda à procura de um determinado livro e ainda não conseguiu agendar uma troca (seja por falta de stock na base de dados (ninguém tem o livro), incompatibilidades de tempo/localização com os </w:t>
       </w:r>
       <w:proofErr w:type="spellStart"/>
       <w:r>
@@ -1342,10 +1334,7 @@
       </w:r>
       <w:proofErr w:type="gramEnd"/>
       <w:r>
-        <w:t xml:space="preserve"> livro chega</w:t>
-      </w:r>
-      <w:r>
-        <w:t xml:space="preserve">r ao fim, preenche o campo </w:t>
+        <w:t xml:space="preserve"> livro chegar ao fim, preenche o campo </w:t>
       </w:r>
       <w:proofErr w:type="spellStart"/>
       <w:r>
@@ -1387,10 +1376,7 @@
       </w:r>
       <w:proofErr w:type="spellEnd"/>
       <w:r>
-        <w:t xml:space="preserve"> a quem vai ser emprestado o livro, sendo </w:t>
-      </w:r>
-      <w:r>
-        <w:t xml:space="preserve">guardada a data de troca, e a data do fim da leitura. Este último atributo está nulo enquanto o empréstimo decorre, sendo apenas preenchido quando o </w:t>
+        <w:t xml:space="preserve"> a quem vai ser emprestado o livro, sendo guardada a data de troca, e a data do fim da leitura. Este último atributo está nulo enquanto o empréstimo decorre, sendo apenas preenchido quando o </w:t>
       </w:r>
       <w:proofErr w:type="spellStart"/>
       <w:r>
@@ -1406,10 +1392,7 @@
       </w:r>
       <w:proofErr w:type="spellEnd"/>
       <w:r>
-        <w:t xml:space="preserve"> Item volta a estar disponível para que outros utiliza</w:t>
-      </w:r>
-      <w:r>
-        <w:t xml:space="preserve">dores o possam pedir emprestado também. O processo de partilha é acordado via mensagens entre utilizadores. Como cada </w:t>
+        <w:t xml:space="preserve"> Item volta a estar disponível para que outros utilizadores o possam pedir emprestado também. O processo de partilha é acordado via mensagens entre utilizadores. Como cada </w:t>
       </w:r>
       <w:proofErr w:type="spellStart"/>
       <w:r>
@@ -1417,10 +1400,7 @@
       </w:r>
       <w:proofErr w:type="spellEnd"/>
       <w:r>
-        <w:t xml:space="preserve"> tem uma localização associada, é possível que os utilizadores vão procurando uns aos outros em localizações próximas, estabelecendo c</w:t>
-      </w:r>
-      <w:r>
-        <w:t>ontactos.</w:t>
+        <w:t xml:space="preserve"> tem uma localização associada, é possível que os utilizadores vão procurando uns aos outros em localizações próximas, estabelecendo contactos.</w:t>
       </w:r>
     </w:p>
     <w:p>
@@ -2131,15 +2111,7 @@
           <w:sz w:val="18"/>
           <w:lang w:val="en-GB"/>
         </w:rPr>
-        <w:t>,</w:t>
-      </w:r>
-      <w:r>
-        <w:rPr>
-          <w:rFonts w:asciiTheme="majorHAnsi" w:hAnsiTheme="majorHAnsi" w:cstheme="majorHAnsi"/>
-          <w:sz w:val="18"/>
-          <w:lang w:val="en-GB"/>
-        </w:rPr>
-        <w:t xml:space="preserve"> ISBN, title, year, edition, language → Language, publisher → Publisher);</w:t>
+        <w:t>, ISBN, title, year, edition, language → Language, publisher → Publisher);</w:t>
       </w:r>
     </w:p>
     <w:p>
@@ -2585,14 +2557,7 @@
           <w:rFonts w:asciiTheme="majorHAnsi" w:hAnsiTheme="majorHAnsi" w:cstheme="majorHAnsi"/>
           <w:sz w:val="18"/>
         </w:rPr>
-        <w:t>n</w:t>
-      </w:r>
-      <w:r>
-        <w:rPr>
-          <w:rFonts w:asciiTheme="majorHAnsi" w:hAnsiTheme="majorHAnsi" w:cstheme="majorHAnsi"/>
-          <w:sz w:val="18"/>
-        </w:rPr>
-        <w:t>ame</w:t>
+        <w:t>name</w:t>
       </w:r>
       <w:proofErr w:type="spellEnd"/>
       <w:r>
@@ -3133,16 +3098,7 @@
           <w:u w:val="single"/>
           <w:lang w:val="en-GB"/>
         </w:rPr>
-        <w:t xml:space="preserve">user→ </w:t>
-      </w:r>
-      <w:r>
-        <w:rPr>
-          <w:rFonts w:asciiTheme="majorHAnsi" w:hAnsiTheme="majorHAnsi" w:cstheme="majorHAnsi"/>
-          <w:sz w:val="18"/>
-          <w:u w:val="single"/>
-          <w:lang w:val="en-GB"/>
-        </w:rPr>
-        <w:t>Nationality</w:t>
+        <w:t>user→ Nationality</w:t>
       </w:r>
       <w:r>
         <w:rPr>
@@ -4039,15 +3995,7 @@
           <w:sz w:val="18"/>
           <w:lang w:val="en-GB"/>
         </w:rPr>
-        <w:t xml:space="preserve">{id} → {date, body, </w:t>
-      </w:r>
-      <w:r>
-        <w:rPr>
-          <w:rFonts w:asciiTheme="majorHAnsi" w:hAnsiTheme="majorHAnsi" w:cstheme="majorHAnsi"/>
-          <w:sz w:val="18"/>
-          <w:lang w:val="en-GB"/>
-        </w:rPr>
-        <w:t>receiver, sender, context};</w:t>
+        <w:t>{id} → {date, body, receiver, sender, context};</w:t>
       </w:r>
     </w:p>
     <w:p>
@@ -4094,17 +4042,7 @@
           <w:szCs w:val="36"/>
         </w:rPr>
         <w:lastRenderedPageBreak/>
-        <w:t xml:space="preserve">Análise de </w:t>
-      </w:r>
-      <w:r>
-        <w:rPr>
-          <w:rFonts w:cstheme="majorHAnsi"/>
-          <w:b/>
-          <w:color w:val="000000" w:themeColor="text1"/>
-          <w:sz w:val="36"/>
-          <w:szCs w:val="36"/>
-        </w:rPr>
-        <w:t>Formas Normais</w:t>
+        <w:t>Análise de Formas Normais</w:t>
       </w:r>
       <w:bookmarkEnd w:id="2"/>
     </w:p>
@@ -4221,27 +4159,105 @@
         <w:rPr>
           <w:rFonts w:asciiTheme="majorHAnsi" w:hAnsiTheme="majorHAnsi" w:cstheme="majorHAnsi"/>
         </w:rPr>
+        <w:t xml:space="preserve">, logo a relação não se encontra na forma normal </w:t>
+      </w:r>
+      <w:proofErr w:type="spellStart"/>
+      <w:r>
+        <w:rPr>
+          <w:rFonts w:asciiTheme="majorHAnsi" w:hAnsiTheme="majorHAnsi" w:cstheme="majorHAnsi"/>
+        </w:rPr>
+        <w:t>Boyce-Codd</w:t>
+      </w:r>
+      <w:proofErr w:type="spellEnd"/>
+      <w:r>
+        <w:rPr>
+          <w:rFonts w:asciiTheme="majorHAnsi" w:hAnsiTheme="majorHAnsi" w:cstheme="majorHAnsi"/>
+        </w:rPr>
+        <w:t>.</w:t>
+      </w:r>
+    </w:p>
+    <w:p>
+      <w:pPr>
+        <w:ind w:firstLine="700"/>
+        <w:rPr>
+          <w:rFonts w:asciiTheme="majorHAnsi" w:hAnsiTheme="majorHAnsi" w:cstheme="majorHAnsi"/>
+        </w:rPr>
+      </w:pPr>
+      <w:r>
+        <w:rPr>
+          <w:rFonts w:asciiTheme="majorHAnsi" w:hAnsiTheme="majorHAnsi" w:cstheme="majorHAnsi"/>
+        </w:rPr>
+        <w:t xml:space="preserve">Ainda na dependência </w:t>
+      </w:r>
+      <w:proofErr w:type="spellStart"/>
+      <w:r>
+        <w:rPr>
+          <w:rFonts w:asciiTheme="majorHAnsi" w:hAnsiTheme="majorHAnsi" w:cstheme="majorHAnsi"/>
+        </w:rPr>
+        <w:t>ii</w:t>
+      </w:r>
+      <w:proofErr w:type="spellEnd"/>
+      <w:r>
+        <w:rPr>
+          <w:rFonts w:asciiTheme="majorHAnsi" w:hAnsiTheme="majorHAnsi" w:cstheme="majorHAnsi"/>
+        </w:rPr>
+        <w:t>, o lado direito, {</w:t>
+      </w:r>
+      <w:proofErr w:type="spellStart"/>
+      <w:r>
+        <w:rPr>
+          <w:rFonts w:asciiTheme="majorHAnsi" w:hAnsiTheme="majorHAnsi" w:cstheme="majorHAnsi"/>
+        </w:rPr>
+        <w:t>title</w:t>
+      </w:r>
+      <w:proofErr w:type="spellEnd"/>
+      <w:r>
+        <w:rPr>
+          <w:rFonts w:asciiTheme="majorHAnsi" w:hAnsiTheme="majorHAnsi" w:cstheme="majorHAnsi"/>
+        </w:rPr>
         <w:t xml:space="preserve">, </w:t>
       </w:r>
-      <w:r>
-        <w:rPr>
-          <w:rFonts w:asciiTheme="majorHAnsi" w:hAnsiTheme="majorHAnsi" w:cstheme="majorHAnsi"/>
-        </w:rPr>
-        <w:t xml:space="preserve">logo a relação não se encontra na forma normal </w:t>
-      </w:r>
-      <w:proofErr w:type="spellStart"/>
-      <w:r>
-        <w:rPr>
-          <w:rFonts w:asciiTheme="majorHAnsi" w:hAnsiTheme="majorHAnsi" w:cstheme="majorHAnsi"/>
-        </w:rPr>
-        <w:t>Boyce-Codd</w:t>
-      </w:r>
-      <w:proofErr w:type="spellEnd"/>
-      <w:r>
-        <w:rPr>
-          <w:rFonts w:asciiTheme="majorHAnsi" w:hAnsiTheme="majorHAnsi" w:cstheme="majorHAnsi"/>
-        </w:rPr>
-        <w:t>.</w:t>
+      <w:proofErr w:type="spellStart"/>
+      <w:r>
+        <w:rPr>
+          <w:rFonts w:asciiTheme="majorHAnsi" w:hAnsiTheme="majorHAnsi" w:cstheme="majorHAnsi"/>
+        </w:rPr>
+        <w:t>year</w:t>
+      </w:r>
+      <w:proofErr w:type="spellEnd"/>
+      <w:r>
+        <w:rPr>
+          <w:rFonts w:asciiTheme="majorHAnsi" w:hAnsiTheme="majorHAnsi" w:cstheme="majorHAnsi"/>
+        </w:rPr>
+        <w:t xml:space="preserve">, </w:t>
+      </w:r>
+      <w:proofErr w:type="spellStart"/>
+      <w:r>
+        <w:rPr>
+          <w:rFonts w:asciiTheme="majorHAnsi" w:hAnsiTheme="majorHAnsi" w:cstheme="majorHAnsi"/>
+        </w:rPr>
+        <w:t>edition</w:t>
+      </w:r>
+      <w:proofErr w:type="spellEnd"/>
+      <w:r>
+        <w:rPr>
+          <w:rFonts w:asciiTheme="majorHAnsi" w:hAnsiTheme="majorHAnsi" w:cstheme="majorHAnsi"/>
+        </w:rPr>
+        <w:t xml:space="preserve">, </w:t>
+      </w:r>
+      <w:proofErr w:type="spellStart"/>
+      <w:r>
+        <w:rPr>
+          <w:rFonts w:asciiTheme="majorHAnsi" w:hAnsiTheme="majorHAnsi" w:cstheme="majorHAnsi"/>
+        </w:rPr>
+        <w:t>language</w:t>
+      </w:r>
+      <w:proofErr w:type="spellEnd"/>
+      <w:r>
+        <w:rPr>
+          <w:rFonts w:asciiTheme="majorHAnsi" w:hAnsiTheme="majorHAnsi" w:cstheme="majorHAnsi"/>
+        </w:rPr>
+        <w:t>, publisher}, contém atributos não primos (a chave candidata é apenas {id}).</w:t>
       </w:r>
     </w:p>
     <w:p>
@@ -4255,97 +4271,7 @@
         <w:rPr>
           <w:rFonts w:asciiTheme="majorHAnsi" w:hAnsiTheme="majorHAnsi" w:cstheme="majorHAnsi"/>
         </w:rPr>
-        <w:t xml:space="preserve">Ainda na dependência </w:t>
-      </w:r>
-      <w:proofErr w:type="spellStart"/>
-      <w:r>
-        <w:rPr>
-          <w:rFonts w:asciiTheme="majorHAnsi" w:hAnsiTheme="majorHAnsi" w:cstheme="majorHAnsi"/>
-        </w:rPr>
-        <w:t>ii</w:t>
-      </w:r>
-      <w:proofErr w:type="spellEnd"/>
-      <w:r>
-        <w:rPr>
-          <w:rFonts w:asciiTheme="majorHAnsi" w:hAnsiTheme="majorHAnsi" w:cstheme="majorHAnsi"/>
-        </w:rPr>
-        <w:t>, o lado direito, {</w:t>
-      </w:r>
-      <w:proofErr w:type="spellStart"/>
-      <w:r>
-        <w:rPr>
-          <w:rFonts w:asciiTheme="majorHAnsi" w:hAnsiTheme="majorHAnsi" w:cstheme="majorHAnsi"/>
-        </w:rPr>
-        <w:t>title</w:t>
-      </w:r>
-      <w:proofErr w:type="spellEnd"/>
-      <w:r>
-        <w:rPr>
-          <w:rFonts w:asciiTheme="majorHAnsi" w:hAnsiTheme="majorHAnsi" w:cstheme="majorHAnsi"/>
-        </w:rPr>
-        <w:t xml:space="preserve">, </w:t>
-      </w:r>
-      <w:proofErr w:type="spellStart"/>
-      <w:r>
-        <w:rPr>
-          <w:rFonts w:asciiTheme="majorHAnsi" w:hAnsiTheme="majorHAnsi" w:cstheme="majorHAnsi"/>
-        </w:rPr>
-        <w:t>year</w:t>
-      </w:r>
-      <w:proofErr w:type="spellEnd"/>
-      <w:r>
-        <w:rPr>
-          <w:rFonts w:asciiTheme="majorHAnsi" w:hAnsiTheme="majorHAnsi" w:cstheme="majorHAnsi"/>
-        </w:rPr>
-        <w:t xml:space="preserve">, </w:t>
-      </w:r>
-      <w:proofErr w:type="spellStart"/>
-      <w:r>
-        <w:rPr>
-          <w:rFonts w:asciiTheme="majorHAnsi" w:hAnsiTheme="majorHAnsi" w:cstheme="majorHAnsi"/>
-        </w:rPr>
-        <w:t>edition</w:t>
-      </w:r>
-      <w:proofErr w:type="spellEnd"/>
-      <w:r>
-        <w:rPr>
-          <w:rFonts w:asciiTheme="majorHAnsi" w:hAnsiTheme="majorHAnsi" w:cstheme="majorHAnsi"/>
-        </w:rPr>
-        <w:t xml:space="preserve">, </w:t>
-      </w:r>
-      <w:proofErr w:type="spellStart"/>
-      <w:r>
-        <w:rPr>
-          <w:rFonts w:asciiTheme="majorHAnsi" w:hAnsiTheme="majorHAnsi" w:cstheme="majorHAnsi"/>
-        </w:rPr>
-        <w:t>language</w:t>
-      </w:r>
-      <w:proofErr w:type="spellEnd"/>
-      <w:r>
-        <w:rPr>
-          <w:rFonts w:asciiTheme="majorHAnsi" w:hAnsiTheme="majorHAnsi" w:cstheme="majorHAnsi"/>
-        </w:rPr>
-        <w:t>, publisher}, contém atributos não primos (a chave candidata é apenas {id}).</w:t>
-      </w:r>
-    </w:p>
-    <w:p>
-      <w:pPr>
-        <w:ind w:firstLine="700"/>
-        <w:rPr>
-          <w:rFonts w:asciiTheme="majorHAnsi" w:hAnsiTheme="majorHAnsi" w:cstheme="majorHAnsi"/>
-        </w:rPr>
-      </w:pPr>
-      <w:r>
-        <w:rPr>
-          <w:rFonts w:asciiTheme="majorHAnsi" w:hAnsiTheme="majorHAnsi" w:cstheme="majorHAnsi"/>
-        </w:rPr>
-        <w:t>Pode-se assim concluir, tendo em conta os dois p</w:t>
-      </w:r>
-      <w:r>
-        <w:rPr>
-          <w:rFonts w:asciiTheme="majorHAnsi" w:hAnsiTheme="majorHAnsi" w:cstheme="majorHAnsi"/>
-        </w:rPr>
-        <w:t>ontos anteriores que a relação não se encontra na terceira forma normal.</w:t>
+        <w:t>Pode-se assim concluir, tendo em conta os dois pontos anteriores que a relação não se encontra na terceira forma normal.</w:t>
       </w:r>
     </w:p>
     <w:p>
@@ -4470,13 +4396,7 @@
         <w:rPr>
           <w:rFonts w:asciiTheme="majorHAnsi" w:hAnsiTheme="majorHAnsi" w:cstheme="majorHAnsi"/>
         </w:rPr>
-        <w:t xml:space="preserve"> </w:t>
-      </w:r>
-      <w:r>
-        <w:rPr>
-          <w:rFonts w:asciiTheme="majorHAnsi" w:hAnsiTheme="majorHAnsi" w:cstheme="majorHAnsi"/>
-        </w:rPr>
-        <w:t xml:space="preserve">pois o lado </w:t>
+        <w:t xml:space="preserve"> pois o lado </w:t>
       </w:r>
       <w:proofErr w:type="spellStart"/>
       <w:r>
@@ -4614,13 +4534,7 @@
           <w:rFonts w:asciiTheme="majorHAnsi" w:hAnsiTheme="majorHAnsi" w:cstheme="majorHAnsi"/>
         </w:rPr>
         <w:tab/>
-        <w:t>As restantes como só possuem uma dependência funcional, o lado esquerdo será obrigatoriamente uma chave, neste caso, chave cand</w:t>
-      </w:r>
-      <w:r>
-        <w:rPr>
-          <w:rFonts w:asciiTheme="majorHAnsi" w:hAnsiTheme="majorHAnsi" w:cstheme="majorHAnsi"/>
-        </w:rPr>
-        <w:t>idata.</w:t>
+        <w:t>As restantes como só possuem uma dependência funcional, o lado esquerdo será obrigatoriamente uma chave, neste caso, chave candidata.</w:t>
       </w:r>
     </w:p>
     <w:p>
@@ -4860,16 +4774,7 @@
           <w:iCs/>
           <w:lang w:val="en-GB"/>
         </w:rPr>
-        <w:t xml:space="preserve">Genre, Language, Publisher, Nationality, Book, Author, </w:t>
-      </w:r>
-      <w:r>
-        <w:rPr>
-          <w:rFonts w:asciiTheme="majorHAnsi" w:hAnsiTheme="majorHAnsi" w:cstheme="majorHAnsi"/>
-          <w:i/>
-          <w:iCs/>
-          <w:lang w:val="en-GB"/>
-        </w:rPr>
-        <w:t xml:space="preserve">Location, User, </w:t>
+        <w:t xml:space="preserve">Genre, Language, Publisher, Nationality, Book, Author, Location, User, </w:t>
       </w:r>
       <w:proofErr w:type="spellStart"/>
       <w:r>
@@ -5049,13 +4954,7 @@
         <w:rPr>
           <w:rFonts w:asciiTheme="majorHAnsi" w:hAnsiTheme="majorHAnsi" w:cstheme="majorHAnsi"/>
         </w:rPr>
-        <w:t>tem de se encontr</w:t>
-      </w:r>
-      <w:r>
-        <w:rPr>
-          <w:rFonts w:asciiTheme="majorHAnsi" w:hAnsiTheme="majorHAnsi" w:cstheme="majorHAnsi"/>
-        </w:rPr>
-        <w:t xml:space="preserve">ar definido e é único, restrição </w:t>
+        <w:t xml:space="preserve">tem de se encontrar definido e é único, restrição </w:t>
       </w:r>
       <w:proofErr w:type="spellStart"/>
       <w:r>
@@ -5155,13 +5054,7 @@
         <w:rPr>
           <w:rFonts w:asciiTheme="majorHAnsi" w:hAnsiTheme="majorHAnsi" w:cstheme="majorHAnsi"/>
         </w:rPr>
-        <w:t>também têm de estar definidos, para assim não ocorrerem problemas na pesquisa de livros.</w:t>
-      </w:r>
-      <w:r>
-        <w:rPr>
-          <w:rFonts w:asciiTheme="majorHAnsi" w:hAnsiTheme="majorHAnsi" w:cstheme="majorHAnsi"/>
-        </w:rPr>
-        <w:t xml:space="preserve"> A </w:t>
+        <w:t xml:space="preserve">também têm de estar definidos, para assim não ocorrerem problemas na pesquisa de livros. A </w:t>
       </w:r>
       <w:proofErr w:type="spellStart"/>
       <w:r>
@@ -5261,13 +5154,7 @@
         <w:rPr>
           <w:rFonts w:asciiTheme="majorHAnsi" w:hAnsiTheme="majorHAnsi" w:cstheme="majorHAnsi"/>
         </w:rPr>
-        <w:t xml:space="preserve"> se existir pelo menos um livro associado. Nas chaves estrangeiras foram aplicadas as restriç</w:t>
-      </w:r>
-      <w:r>
-        <w:rPr>
-          <w:rFonts w:asciiTheme="majorHAnsi" w:hAnsiTheme="majorHAnsi" w:cstheme="majorHAnsi"/>
-        </w:rPr>
-        <w:t xml:space="preserve">ões de </w:t>
+        <w:t xml:space="preserve"> se existir pelo menos um livro associado. Nas chaves estrangeiras foram aplicadas as restrições de </w:t>
       </w:r>
       <w:proofErr w:type="spellStart"/>
       <w:r>
@@ -5461,13 +5348,7 @@
         <w:rPr>
           <w:rFonts w:asciiTheme="majorHAnsi" w:hAnsiTheme="majorHAnsi" w:cstheme="majorHAnsi"/>
         </w:rPr>
-        <w:t>. O par</w:t>
-      </w:r>
-      <w:r>
-        <w:rPr>
-          <w:rFonts w:asciiTheme="majorHAnsi" w:hAnsiTheme="majorHAnsi" w:cstheme="majorHAnsi"/>
-        </w:rPr>
-        <w:t xml:space="preserve"> constituído pelas chaves tem de ser único, se tal não acontecesse seria apenas repetição de informação. Como em </w:t>
+        <w:t xml:space="preserve">. O par constituído pelas chaves tem de ser único, se tal não acontecesse seria apenas repetição de informação. Como em </w:t>
       </w:r>
       <w:proofErr w:type="spellStart"/>
       <w:r>
@@ -5686,13 +5567,7 @@
         <w:rPr>
           <w:rFonts w:asciiTheme="majorHAnsi" w:hAnsiTheme="majorHAnsi" w:cstheme="majorHAnsi"/>
         </w:rPr>
-        <w:t>definid</w:t>
-      </w:r>
-      <w:r>
-        <w:rPr>
-          <w:rFonts w:asciiTheme="majorHAnsi" w:hAnsiTheme="majorHAnsi" w:cstheme="majorHAnsi"/>
-        </w:rPr>
-        <w:t>a</w:t>
+        <w:t>definida</w:t>
       </w:r>
       <w:r>
         <w:rPr>
@@ -5861,13 +5736,7 @@
         <w:rPr>
           <w:rFonts w:asciiTheme="majorHAnsi" w:hAnsiTheme="majorHAnsi" w:cstheme="majorHAnsi"/>
         </w:rPr>
-        <w:t xml:space="preserve"> é definida no momento em que entra p</w:t>
-      </w:r>
-      <w:r>
-        <w:rPr>
-          <w:rFonts w:asciiTheme="majorHAnsi" w:hAnsiTheme="majorHAnsi" w:cstheme="majorHAnsi"/>
-        </w:rPr>
-        <w:t xml:space="preserve">ara a base de dados. </w:t>
+        <w:t xml:space="preserve"> é definida no momento em que entra para a base de dados. </w:t>
       </w:r>
       <w:r>
         <w:rPr>
@@ -6108,13 +5977,7 @@
         <w:rPr>
           <w:rFonts w:asciiTheme="majorHAnsi" w:hAnsiTheme="majorHAnsi" w:cstheme="majorHAnsi"/>
         </w:rPr>
-        <w:t xml:space="preserve"> sai da base de dados, toda a sua informação é apagada e assim os seus exemplares também terão </w:t>
-      </w:r>
-      <w:r>
-        <w:rPr>
-          <w:rFonts w:asciiTheme="majorHAnsi" w:hAnsiTheme="majorHAnsi" w:cstheme="majorHAnsi"/>
-        </w:rPr>
-        <w:t xml:space="preserve">de ser eliminados, com </w:t>
+        <w:t xml:space="preserve"> sai da base de dados, toda a sua informação é apagada e assim os seus exemplares também terão de ser eliminados, com </w:t>
       </w:r>
       <w:proofErr w:type="spellStart"/>
       <w:r>
@@ -6273,13 +6136,7 @@
         <w:rPr>
           <w:rFonts w:asciiTheme="majorHAnsi" w:hAnsiTheme="majorHAnsi" w:cstheme="majorHAnsi"/>
         </w:rPr>
-        <w:t xml:space="preserve">Assim é possível </w:t>
-      </w:r>
-      <w:r>
-        <w:rPr>
-          <w:rFonts w:asciiTheme="majorHAnsi" w:hAnsiTheme="majorHAnsi" w:cstheme="majorHAnsi"/>
-        </w:rPr>
-        <w:t xml:space="preserve">verificar quais os livros que estão a ser lidos, a qualquer momento. </w:t>
+        <w:t xml:space="preserve">Assim é possível verificar quais os livros que estão a ser lidos, a qualquer momento. </w:t>
       </w:r>
       <w:r>
         <w:rPr>
@@ -6318,13 +6175,7 @@
         <w:rPr>
           <w:rFonts w:asciiTheme="majorHAnsi" w:hAnsiTheme="majorHAnsi" w:cstheme="majorHAnsi"/>
         </w:rPr>
-        <w:t xml:space="preserve"> será sempre superior ou igual (caso ele acabe de ler no mesmo dia que requisitou). Isto é </w:t>
-      </w:r>
-      <w:r>
-        <w:rPr>
-          <w:rFonts w:asciiTheme="majorHAnsi" w:hAnsiTheme="majorHAnsi" w:cstheme="majorHAnsi"/>
-        </w:rPr>
-        <w:t xml:space="preserve">imposto pela restrição de </w:t>
+        <w:t xml:space="preserve"> será sempre superior ou igual (caso ele acabe de ler no mesmo dia que requisitou). Isto é imposto pela restrição de </w:t>
       </w:r>
       <w:proofErr w:type="spellStart"/>
       <w:r>
@@ -6517,16 +6368,19 @@
           <w:rFonts w:asciiTheme="majorHAnsi" w:hAnsiTheme="majorHAnsi" w:cstheme="majorHAnsi"/>
           <w:lang w:eastAsia="zh-CN"/>
         </w:rPr>
-        <w:t xml:space="preserve">é eliminado, </w:t>
-      </w:r>
-      <w:r>
-        <w:rPr>
-          <w:rFonts w:asciiTheme="majorHAnsi" w:hAnsiTheme="majorHAnsi" w:cstheme="majorHAnsi"/>
+        <w:t xml:space="preserve">é eliminado, todas as suas partilhas são eliminadas. Quando um </w:t>
+      </w:r>
+      <w:proofErr w:type="spellStart"/>
+      <w:r>
+        <w:rPr>
+          <w:rFonts w:asciiTheme="majorHAnsi" w:hAnsiTheme="majorHAnsi" w:cstheme="majorHAnsi"/>
+          <w:i/>
+          <w:iCs/>
           <w:lang w:eastAsia="zh-CN"/>
         </w:rPr>
-        <w:t xml:space="preserve">todas as suas partilhas são eliminadas. Quando um </w:t>
-      </w:r>
-      <w:proofErr w:type="spellStart"/>
+        <w:t>User</w:t>
+      </w:r>
+      <w:proofErr w:type="spellEnd"/>
       <w:r>
         <w:rPr>
           <w:rFonts w:asciiTheme="majorHAnsi" w:hAnsiTheme="majorHAnsi" w:cstheme="majorHAnsi"/>
@@ -6534,16 +6388,49 @@
           <w:iCs/>
           <w:lang w:eastAsia="zh-CN"/>
         </w:rPr>
-        <w:t>User</w:t>
-      </w:r>
-      <w:proofErr w:type="spellEnd"/>
-      <w:r>
-        <w:rPr>
-          <w:rFonts w:asciiTheme="majorHAnsi" w:hAnsiTheme="majorHAnsi" w:cstheme="majorHAnsi"/>
-          <w:i/>
-          <w:iCs/>
+        <w:t xml:space="preserve"> </w:t>
+      </w:r>
+      <w:r>
+        <w:rPr>
+          <w:rFonts w:asciiTheme="majorHAnsi" w:hAnsiTheme="majorHAnsi" w:cstheme="majorHAnsi"/>
           <w:lang w:eastAsia="zh-CN"/>
         </w:rPr>
+        <w:t xml:space="preserve">for removido as partilhas mantêm-se pois envolve 2 </w:t>
+      </w:r>
+      <w:proofErr w:type="spellStart"/>
+      <w:r>
+        <w:rPr>
+          <w:rFonts w:asciiTheme="majorHAnsi" w:hAnsiTheme="majorHAnsi" w:cstheme="majorHAnsi"/>
+          <w:lang w:eastAsia="zh-CN"/>
+        </w:rPr>
+        <w:t>users</w:t>
+      </w:r>
+      <w:proofErr w:type="spellEnd"/>
+      <w:r>
+        <w:rPr>
+          <w:rFonts w:asciiTheme="majorHAnsi" w:hAnsiTheme="majorHAnsi" w:cstheme="majorHAnsi"/>
+          <w:lang w:eastAsia="zh-CN"/>
+        </w:rPr>
+        <w:t xml:space="preserve"> e o que não foi eliminado poderá querer ver todas as partilhas já feitas. O </w:t>
+      </w:r>
+      <w:proofErr w:type="spellStart"/>
+      <w:r>
+        <w:rPr>
+          <w:rFonts w:asciiTheme="majorHAnsi" w:hAnsiTheme="majorHAnsi" w:cstheme="majorHAnsi"/>
+          <w:i/>
+          <w:iCs/>
+          <w:lang w:eastAsia="zh-CN"/>
+        </w:rPr>
+        <w:t>user</w:t>
+      </w:r>
+      <w:proofErr w:type="spellEnd"/>
+      <w:r>
+        <w:rPr>
+          <w:rFonts w:asciiTheme="majorHAnsi" w:hAnsiTheme="majorHAnsi" w:cstheme="majorHAnsi"/>
+          <w:i/>
+          <w:iCs/>
+          <w:lang w:eastAsia="zh-CN"/>
+        </w:rPr>
         <w:t xml:space="preserve"> </w:t>
       </w:r>
       <w:r>
@@ -6551,7 +6438,7 @@
           <w:rFonts w:asciiTheme="majorHAnsi" w:hAnsiTheme="majorHAnsi" w:cstheme="majorHAnsi"/>
           <w:lang w:eastAsia="zh-CN"/>
         </w:rPr>
-        <w:t xml:space="preserve">for removido as partilhas mantêm-se pois envolve 2 </w:t>
+        <w:t xml:space="preserve">eliminado é colocado a </w:t>
       </w:r>
       <w:proofErr w:type="spellStart"/>
       <w:r>
@@ -6559,7 +6446,7 @@
           <w:rFonts w:asciiTheme="majorHAnsi" w:hAnsiTheme="majorHAnsi" w:cstheme="majorHAnsi"/>
           <w:lang w:eastAsia="zh-CN"/>
         </w:rPr>
-        <w:t>users</w:t>
+        <w:t>null</w:t>
       </w:r>
       <w:proofErr w:type="spellEnd"/>
       <w:r>
@@ -6567,95 +6454,238 @@
           <w:rFonts w:asciiTheme="majorHAnsi" w:hAnsiTheme="majorHAnsi" w:cstheme="majorHAnsi"/>
           <w:lang w:eastAsia="zh-CN"/>
         </w:rPr>
-        <w:t xml:space="preserve"> e o que não foi eliminado poderá querer ver todas as partilhas já feitas. O </w:t>
-      </w:r>
-      <w:proofErr w:type="spellStart"/>
-      <w:r>
-        <w:rPr>
-          <w:rFonts w:asciiTheme="majorHAnsi" w:hAnsiTheme="majorHAnsi" w:cstheme="majorHAnsi"/>
-          <w:i/>
-          <w:iCs/>
+        <w:t xml:space="preserve"> na partilha. Este comportamento é obtido com a restrição de </w:t>
+      </w:r>
+      <w:proofErr w:type="spellStart"/>
+      <w:r>
+        <w:rPr>
+          <w:rFonts w:asciiTheme="majorHAnsi" w:hAnsiTheme="majorHAnsi" w:cstheme="majorHAnsi"/>
           <w:lang w:eastAsia="zh-CN"/>
         </w:rPr>
-        <w:t>user</w:t>
-      </w:r>
-      <w:proofErr w:type="spellEnd"/>
-      <w:r>
-        <w:rPr>
-          <w:rFonts w:asciiTheme="majorHAnsi" w:hAnsiTheme="majorHAnsi" w:cstheme="majorHAnsi"/>
-          <w:i/>
-          <w:iCs/>
+        <w:t>on</w:t>
+      </w:r>
+      <w:proofErr w:type="spellEnd"/>
+      <w:r>
+        <w:rPr>
+          <w:rFonts w:asciiTheme="majorHAnsi" w:hAnsiTheme="majorHAnsi" w:cstheme="majorHAnsi"/>
           <w:lang w:eastAsia="zh-CN"/>
         </w:rPr>
+        <w:t xml:space="preserve"> delete </w:t>
+      </w:r>
+      <w:proofErr w:type="spellStart"/>
+      <w:r>
+        <w:rPr>
+          <w:rFonts w:asciiTheme="majorHAnsi" w:hAnsiTheme="majorHAnsi" w:cstheme="majorHAnsi"/>
+          <w:lang w:eastAsia="zh-CN"/>
+        </w:rPr>
+        <w:t>cascade</w:t>
+      </w:r>
+      <w:proofErr w:type="spellEnd"/>
+      <w:r>
+        <w:rPr>
+          <w:rFonts w:asciiTheme="majorHAnsi" w:hAnsiTheme="majorHAnsi" w:cstheme="majorHAnsi"/>
+          <w:lang w:eastAsia="zh-CN"/>
+        </w:rPr>
+        <w:t xml:space="preserve"> em </w:t>
+      </w:r>
+      <w:proofErr w:type="spellStart"/>
+      <w:r>
+        <w:rPr>
+          <w:rFonts w:asciiTheme="majorHAnsi" w:hAnsiTheme="majorHAnsi" w:cstheme="majorHAnsi"/>
+          <w:lang w:eastAsia="zh-CN"/>
+        </w:rPr>
+        <w:t>book</w:t>
+      </w:r>
+      <w:proofErr w:type="spellEnd"/>
+      <w:r>
+        <w:rPr>
+          <w:rFonts w:asciiTheme="majorHAnsi" w:hAnsiTheme="majorHAnsi" w:cstheme="majorHAnsi"/>
+          <w:lang w:eastAsia="zh-CN"/>
+        </w:rPr>
+        <w:t xml:space="preserve"> e </w:t>
+      </w:r>
+      <w:proofErr w:type="spellStart"/>
+      <w:r>
+        <w:rPr>
+          <w:rFonts w:asciiTheme="majorHAnsi" w:hAnsiTheme="majorHAnsi" w:cstheme="majorHAnsi"/>
+          <w:lang w:eastAsia="zh-CN"/>
+        </w:rPr>
+        <w:t>on</w:t>
+      </w:r>
+      <w:proofErr w:type="spellEnd"/>
+      <w:r>
+        <w:rPr>
+          <w:rFonts w:asciiTheme="majorHAnsi" w:hAnsiTheme="majorHAnsi" w:cstheme="majorHAnsi"/>
+          <w:lang w:eastAsia="zh-CN"/>
+        </w:rPr>
+        <w:t xml:space="preserve"> delete set </w:t>
+      </w:r>
+      <w:proofErr w:type="spellStart"/>
+      <w:r>
+        <w:rPr>
+          <w:rFonts w:asciiTheme="majorHAnsi" w:hAnsiTheme="majorHAnsi" w:cstheme="majorHAnsi"/>
+          <w:lang w:eastAsia="zh-CN"/>
+        </w:rPr>
+        <w:t>null</w:t>
+      </w:r>
+      <w:proofErr w:type="spellEnd"/>
+      <w:r>
+        <w:rPr>
+          <w:rFonts w:asciiTheme="majorHAnsi" w:hAnsiTheme="majorHAnsi" w:cstheme="majorHAnsi"/>
+          <w:lang w:eastAsia="zh-CN"/>
+        </w:rPr>
+        <w:t xml:space="preserve"> em </w:t>
+      </w:r>
+      <w:proofErr w:type="spellStart"/>
+      <w:r>
+        <w:rPr>
+          <w:rFonts w:asciiTheme="majorHAnsi" w:hAnsiTheme="majorHAnsi" w:cstheme="majorHAnsi"/>
+          <w:lang w:eastAsia="zh-CN"/>
+        </w:rPr>
+        <w:t>receiver</w:t>
+      </w:r>
+      <w:proofErr w:type="spellEnd"/>
+      <w:r>
+        <w:rPr>
+          <w:rFonts w:asciiTheme="majorHAnsi" w:hAnsiTheme="majorHAnsi" w:cstheme="majorHAnsi"/>
+          <w:lang w:eastAsia="zh-CN"/>
+        </w:rPr>
+        <w:t>.</w:t>
+      </w:r>
+      <w:r>
+        <w:rPr>
+          <w:rFonts w:asciiTheme="majorHAnsi" w:hAnsiTheme="majorHAnsi" w:cstheme="majorHAnsi"/>
+          <w:lang w:eastAsia="zh-CN"/>
+        </w:rPr>
+        <w:br/>
+      </w:r>
+      <w:r>
+        <w:rPr>
+          <w:rFonts w:asciiTheme="majorHAnsi" w:hAnsiTheme="majorHAnsi" w:cstheme="majorHAnsi"/>
+          <w:lang w:eastAsia="zh-CN"/>
+        </w:rPr>
+        <w:tab/>
+      </w:r>
+      <w:r>
+        <w:rPr>
+          <w:rFonts w:asciiTheme="majorHAnsi" w:hAnsiTheme="majorHAnsi" w:cstheme="majorHAnsi"/>
+        </w:rPr>
+        <w:t xml:space="preserve">Não podem existir duas partilhas com a mesma </w:t>
+      </w:r>
+      <w:proofErr w:type="spellStart"/>
+      <w:r>
+        <w:rPr>
+          <w:rFonts w:asciiTheme="majorHAnsi" w:hAnsiTheme="majorHAnsi" w:cstheme="majorHAnsi"/>
+          <w:i/>
+          <w:iCs/>
+        </w:rPr>
+        <w:t>startDate</w:t>
+      </w:r>
+      <w:proofErr w:type="spellEnd"/>
+      <w:r>
+        <w:rPr>
+          <w:rFonts w:asciiTheme="majorHAnsi" w:hAnsiTheme="majorHAnsi" w:cstheme="majorHAnsi"/>
+        </w:rPr>
+        <w:t xml:space="preserve">, o mesmo </w:t>
+      </w:r>
+      <w:proofErr w:type="spellStart"/>
+      <w:r>
+        <w:rPr>
+          <w:rFonts w:asciiTheme="majorHAnsi" w:hAnsiTheme="majorHAnsi" w:cstheme="majorHAnsi"/>
+          <w:i/>
+          <w:iCs/>
+        </w:rPr>
+        <w:t>book</w:t>
+      </w:r>
+      <w:proofErr w:type="spellEnd"/>
+      <w:r>
+        <w:rPr>
+          <w:rFonts w:asciiTheme="majorHAnsi" w:hAnsiTheme="majorHAnsi" w:cstheme="majorHAnsi"/>
+        </w:rPr>
+        <w:t xml:space="preserve"> e o mesmo </w:t>
+      </w:r>
+      <w:proofErr w:type="spellStart"/>
+      <w:r>
+        <w:rPr>
+          <w:rFonts w:asciiTheme="majorHAnsi" w:hAnsiTheme="majorHAnsi" w:cstheme="majorHAnsi"/>
+          <w:i/>
+          <w:iCs/>
+        </w:rPr>
+        <w:t>receiver</w:t>
+      </w:r>
+      <w:proofErr w:type="spellEnd"/>
+      <w:r>
+        <w:rPr>
+          <w:rFonts w:asciiTheme="majorHAnsi" w:hAnsiTheme="majorHAnsi" w:cstheme="majorHAnsi"/>
+          <w:i/>
+          <w:iCs/>
+        </w:rPr>
+        <w:t xml:space="preserve">. </w:t>
+      </w:r>
+      <w:r>
+        <w:rPr>
+          <w:rFonts w:asciiTheme="majorHAnsi" w:hAnsiTheme="majorHAnsi" w:cstheme="majorHAnsi"/>
+        </w:rPr>
+        <w:t xml:space="preserve">A </w:t>
+      </w:r>
+      <w:proofErr w:type="spellStart"/>
+      <w:r>
+        <w:rPr>
+          <w:rFonts w:asciiTheme="majorHAnsi" w:hAnsiTheme="majorHAnsi" w:cstheme="majorHAnsi"/>
+          <w:i/>
+          <w:iCs/>
+        </w:rPr>
+        <w:t>primary</w:t>
+      </w:r>
+      <w:proofErr w:type="spellEnd"/>
+      <w:r>
+        <w:rPr>
+          <w:rFonts w:asciiTheme="majorHAnsi" w:hAnsiTheme="majorHAnsi" w:cstheme="majorHAnsi"/>
+          <w:i/>
+          <w:iCs/>
+        </w:rPr>
         <w:t xml:space="preserve"> </w:t>
       </w:r>
-      <w:r>
-        <w:rPr>
-          <w:rFonts w:asciiTheme="majorHAnsi" w:hAnsiTheme="majorHAnsi" w:cstheme="majorHAnsi"/>
-          <w:lang w:eastAsia="zh-CN"/>
-        </w:rPr>
-        <w:t xml:space="preserve">eliminado é colocado a </w:t>
-      </w:r>
-      <w:proofErr w:type="spellStart"/>
-      <w:r>
-        <w:rPr>
-          <w:rFonts w:asciiTheme="majorHAnsi" w:hAnsiTheme="majorHAnsi" w:cstheme="majorHAnsi"/>
-          <w:lang w:eastAsia="zh-CN"/>
-        </w:rPr>
-        <w:t>null</w:t>
-      </w:r>
-      <w:proofErr w:type="spellEnd"/>
-      <w:r>
-        <w:rPr>
-          <w:rFonts w:asciiTheme="majorHAnsi" w:hAnsiTheme="majorHAnsi" w:cstheme="majorHAnsi"/>
-          <w:lang w:eastAsia="zh-CN"/>
-        </w:rPr>
-        <w:t xml:space="preserve"> na partilha. Este comportamento é o</w:t>
-      </w:r>
-      <w:r>
-        <w:rPr>
-          <w:rFonts w:asciiTheme="majorHAnsi" w:hAnsiTheme="majorHAnsi" w:cstheme="majorHAnsi"/>
-          <w:lang w:eastAsia="zh-CN"/>
-        </w:rPr>
-        <w:t xml:space="preserve">btido com a restrição de </w:t>
-      </w:r>
-      <w:proofErr w:type="spellStart"/>
-      <w:r>
-        <w:rPr>
-          <w:rFonts w:asciiTheme="majorHAnsi" w:hAnsiTheme="majorHAnsi" w:cstheme="majorHAnsi"/>
-          <w:lang w:eastAsia="zh-CN"/>
-        </w:rPr>
-        <w:t>on</w:t>
-      </w:r>
-      <w:proofErr w:type="spellEnd"/>
-      <w:r>
-        <w:rPr>
-          <w:rFonts w:asciiTheme="majorHAnsi" w:hAnsiTheme="majorHAnsi" w:cstheme="majorHAnsi"/>
-          <w:lang w:eastAsia="zh-CN"/>
-        </w:rPr>
-        <w:t xml:space="preserve"> delete </w:t>
-      </w:r>
-      <w:proofErr w:type="spellStart"/>
-      <w:r>
-        <w:rPr>
-          <w:rFonts w:asciiTheme="majorHAnsi" w:hAnsiTheme="majorHAnsi" w:cstheme="majorHAnsi"/>
-          <w:lang w:eastAsia="zh-CN"/>
-        </w:rPr>
-        <w:t>cascade</w:t>
-      </w:r>
-      <w:proofErr w:type="spellEnd"/>
-      <w:r>
-        <w:rPr>
-          <w:rFonts w:asciiTheme="majorHAnsi" w:hAnsiTheme="majorHAnsi" w:cstheme="majorHAnsi"/>
-          <w:lang w:eastAsia="zh-CN"/>
-        </w:rPr>
-        <w:t xml:space="preserve"> em </w:t>
-      </w:r>
-      <w:proofErr w:type="spellStart"/>
-      <w:r>
-        <w:rPr>
-          <w:rFonts w:asciiTheme="majorHAnsi" w:hAnsiTheme="majorHAnsi" w:cstheme="majorHAnsi"/>
-          <w:lang w:eastAsia="zh-CN"/>
+      <w:proofErr w:type="spellStart"/>
+      <w:r>
+        <w:rPr>
+          <w:rFonts w:asciiTheme="majorHAnsi" w:hAnsiTheme="majorHAnsi" w:cstheme="majorHAnsi"/>
+          <w:i/>
+          <w:iCs/>
+        </w:rPr>
+        <w:t>key</w:t>
+      </w:r>
+      <w:proofErr w:type="spellEnd"/>
+      <w:r>
+        <w:rPr>
+          <w:rFonts w:asciiTheme="majorHAnsi" w:hAnsiTheme="majorHAnsi" w:cstheme="majorHAnsi"/>
+        </w:rPr>
+        <w:t xml:space="preserve"> da relação é então o conjunto {</w:t>
+      </w:r>
+      <w:proofErr w:type="spellStart"/>
+      <w:r>
+        <w:rPr>
+          <w:rFonts w:asciiTheme="majorHAnsi" w:hAnsiTheme="majorHAnsi" w:cstheme="majorHAnsi"/>
+          <w:i/>
+          <w:iCs/>
+        </w:rPr>
+        <w:t>startDate</w:t>
+      </w:r>
+      <w:proofErr w:type="spellEnd"/>
+      <w:r>
+        <w:rPr>
+          <w:rFonts w:asciiTheme="majorHAnsi" w:hAnsiTheme="majorHAnsi" w:cstheme="majorHAnsi"/>
+          <w:i/>
+          <w:iCs/>
+        </w:rPr>
+        <w:t xml:space="preserve">, </w:t>
+      </w:r>
+      <w:proofErr w:type="spellStart"/>
+      <w:r>
+        <w:rPr>
+          <w:rFonts w:asciiTheme="majorHAnsi" w:hAnsiTheme="majorHAnsi" w:cstheme="majorHAnsi"/>
+          <w:i/>
+          <w:iCs/>
         </w:rPr>
         <w:t>book</w:t>
       </w:r>
@@ -6663,47 +6693,17 @@
       <w:r>
         <w:rPr>
           <w:rFonts w:asciiTheme="majorHAnsi" w:hAnsiTheme="majorHAnsi" w:cstheme="majorHAnsi"/>
-          <w:lang w:eastAsia="zh-CN"/>
-        </w:rPr>
-        <w:t xml:space="preserve"> e </w:t>
-      </w:r>
-      <w:proofErr w:type="spellStart"/>
-      <w:r>
-        <w:rPr>
-          <w:rFonts w:asciiTheme="majorHAnsi" w:hAnsiTheme="majorHAnsi" w:cstheme="majorHAnsi"/>
-          <w:lang w:eastAsia="zh-CN"/>
-        </w:rPr>
-        <w:t>on</w:t>
-      </w:r>
-      <w:proofErr w:type="spellEnd"/>
-      <w:r>
-        <w:rPr>
-          <w:rFonts w:asciiTheme="majorHAnsi" w:hAnsiTheme="majorHAnsi" w:cstheme="majorHAnsi"/>
-          <w:lang w:eastAsia="zh-CN"/>
-        </w:rPr>
-        <w:t xml:space="preserve"> delete set </w:t>
-      </w:r>
-      <w:proofErr w:type="spellStart"/>
-      <w:r>
-        <w:rPr>
-          <w:rFonts w:asciiTheme="majorHAnsi" w:hAnsiTheme="majorHAnsi" w:cstheme="majorHAnsi"/>
-          <w:lang w:eastAsia="zh-CN"/>
-        </w:rPr>
-        <w:t>null</w:t>
-      </w:r>
-      <w:proofErr w:type="spellEnd"/>
-      <w:r>
-        <w:rPr>
-          <w:rFonts w:asciiTheme="majorHAnsi" w:hAnsiTheme="majorHAnsi" w:cstheme="majorHAnsi"/>
-          <w:lang w:eastAsia="zh-CN"/>
-        </w:rPr>
-        <w:t xml:space="preserve"> em </w:t>
-      </w:r>
-      <w:proofErr w:type="spellStart"/>
-      <w:r>
-        <w:rPr>
-          <w:rFonts w:asciiTheme="majorHAnsi" w:hAnsiTheme="majorHAnsi" w:cstheme="majorHAnsi"/>
-          <w:lang w:eastAsia="zh-CN"/>
+          <w:i/>
+          <w:iCs/>
+        </w:rPr>
+        <w:t xml:space="preserve">, </w:t>
+      </w:r>
+      <w:proofErr w:type="spellStart"/>
+      <w:r>
+        <w:rPr>
+          <w:rFonts w:asciiTheme="majorHAnsi" w:hAnsiTheme="majorHAnsi" w:cstheme="majorHAnsi"/>
+          <w:i/>
+          <w:iCs/>
         </w:rPr>
         <w:t>receiver</w:t>
       </w:r>
@@ -6711,169 +6711,6 @@
       <w:r>
         <w:rPr>
           <w:rFonts w:asciiTheme="majorHAnsi" w:hAnsiTheme="majorHAnsi" w:cstheme="majorHAnsi"/>
-          <w:lang w:eastAsia="zh-CN"/>
-        </w:rPr>
-        <w:t>.</w:t>
-      </w:r>
-      <w:r>
-        <w:rPr>
-          <w:rFonts w:asciiTheme="majorHAnsi" w:hAnsiTheme="majorHAnsi" w:cstheme="majorHAnsi"/>
-          <w:lang w:eastAsia="zh-CN"/>
-        </w:rPr>
-        <w:br/>
-      </w:r>
-      <w:r>
-        <w:rPr>
-          <w:rFonts w:asciiTheme="majorHAnsi" w:hAnsiTheme="majorHAnsi" w:cstheme="majorHAnsi"/>
-          <w:lang w:eastAsia="zh-CN"/>
-        </w:rPr>
-        <w:tab/>
-      </w:r>
-      <w:r>
-        <w:rPr>
-          <w:rFonts w:asciiTheme="majorHAnsi" w:hAnsiTheme="majorHAnsi" w:cstheme="majorHAnsi"/>
-        </w:rPr>
-        <w:t xml:space="preserve">Não podem existir duas partilhas com a mesma </w:t>
-      </w:r>
-      <w:proofErr w:type="spellStart"/>
-      <w:r>
-        <w:rPr>
-          <w:rFonts w:asciiTheme="majorHAnsi" w:hAnsiTheme="majorHAnsi" w:cstheme="majorHAnsi"/>
-          <w:i/>
-          <w:iCs/>
-        </w:rPr>
-        <w:t>startDate</w:t>
-      </w:r>
-      <w:proofErr w:type="spellEnd"/>
-      <w:r>
-        <w:rPr>
-          <w:rFonts w:asciiTheme="majorHAnsi" w:hAnsiTheme="majorHAnsi" w:cstheme="majorHAnsi"/>
-        </w:rPr>
-        <w:t xml:space="preserve">, o mesmo </w:t>
-      </w:r>
-      <w:proofErr w:type="spellStart"/>
-      <w:r>
-        <w:rPr>
-          <w:rFonts w:asciiTheme="majorHAnsi" w:hAnsiTheme="majorHAnsi" w:cstheme="majorHAnsi"/>
-          <w:i/>
-          <w:iCs/>
-        </w:rPr>
-        <w:t>book</w:t>
-      </w:r>
-      <w:proofErr w:type="spellEnd"/>
-      <w:r>
-        <w:rPr>
-          <w:rFonts w:asciiTheme="majorHAnsi" w:hAnsiTheme="majorHAnsi" w:cstheme="majorHAnsi"/>
-        </w:rPr>
-        <w:t xml:space="preserve"> e o mesmo </w:t>
-      </w:r>
-      <w:proofErr w:type="spellStart"/>
-      <w:r>
-        <w:rPr>
-          <w:rFonts w:asciiTheme="majorHAnsi" w:hAnsiTheme="majorHAnsi" w:cstheme="majorHAnsi"/>
-          <w:i/>
-          <w:iCs/>
-        </w:rPr>
-        <w:t>receiver</w:t>
-      </w:r>
-      <w:proofErr w:type="spellEnd"/>
-      <w:r>
-        <w:rPr>
-          <w:rFonts w:asciiTheme="majorHAnsi" w:hAnsiTheme="majorHAnsi" w:cstheme="majorHAnsi"/>
-          <w:i/>
-          <w:iCs/>
-        </w:rPr>
-        <w:t xml:space="preserve">. </w:t>
-      </w:r>
-      <w:r>
-        <w:rPr>
-          <w:rFonts w:asciiTheme="majorHAnsi" w:hAnsiTheme="majorHAnsi" w:cstheme="majorHAnsi"/>
-        </w:rPr>
-        <w:t xml:space="preserve">A </w:t>
-      </w:r>
-      <w:proofErr w:type="spellStart"/>
-      <w:r>
-        <w:rPr>
-          <w:rFonts w:asciiTheme="majorHAnsi" w:hAnsiTheme="majorHAnsi" w:cstheme="majorHAnsi"/>
-          <w:i/>
-          <w:iCs/>
-        </w:rPr>
-        <w:t>primary</w:t>
-      </w:r>
-      <w:proofErr w:type="spellEnd"/>
-      <w:r>
-        <w:rPr>
-          <w:rFonts w:asciiTheme="majorHAnsi" w:hAnsiTheme="majorHAnsi" w:cstheme="majorHAnsi"/>
-          <w:i/>
-          <w:iCs/>
-        </w:rPr>
-        <w:t xml:space="preserve"> </w:t>
-      </w:r>
-      <w:proofErr w:type="spellStart"/>
-      <w:r>
-        <w:rPr>
-          <w:rFonts w:asciiTheme="majorHAnsi" w:hAnsiTheme="majorHAnsi" w:cstheme="majorHAnsi"/>
-          <w:i/>
-          <w:iCs/>
-        </w:rPr>
-        <w:t>key</w:t>
-      </w:r>
-      <w:proofErr w:type="spellEnd"/>
-      <w:r>
-        <w:rPr>
-          <w:rFonts w:asciiTheme="majorHAnsi" w:hAnsiTheme="majorHAnsi" w:cstheme="majorHAnsi"/>
-        </w:rPr>
-        <w:t xml:space="preserve"> da relação é então o conjunto {</w:t>
-      </w:r>
-      <w:proofErr w:type="spellStart"/>
-      <w:r>
-        <w:rPr>
-          <w:rFonts w:asciiTheme="majorHAnsi" w:hAnsiTheme="majorHAnsi" w:cstheme="majorHAnsi"/>
-          <w:i/>
-          <w:iCs/>
-        </w:rPr>
-        <w:t>startDate</w:t>
-      </w:r>
-      <w:proofErr w:type="spellEnd"/>
-      <w:r>
-        <w:rPr>
-          <w:rFonts w:asciiTheme="majorHAnsi" w:hAnsiTheme="majorHAnsi" w:cstheme="majorHAnsi"/>
-          <w:i/>
-          <w:iCs/>
-        </w:rPr>
-        <w:t xml:space="preserve">, </w:t>
-      </w:r>
-      <w:proofErr w:type="spellStart"/>
-      <w:r>
-        <w:rPr>
-          <w:rFonts w:asciiTheme="majorHAnsi" w:hAnsiTheme="majorHAnsi" w:cstheme="majorHAnsi"/>
-          <w:i/>
-          <w:iCs/>
-        </w:rPr>
-        <w:t>book</w:t>
-      </w:r>
-      <w:proofErr w:type="spellEnd"/>
-      <w:r>
-        <w:rPr>
-          <w:rFonts w:asciiTheme="majorHAnsi" w:hAnsiTheme="majorHAnsi" w:cstheme="majorHAnsi"/>
-          <w:i/>
-          <w:iCs/>
-        </w:rPr>
-        <w:t xml:space="preserve">, </w:t>
-      </w:r>
-      <w:proofErr w:type="spellStart"/>
-      <w:r>
-        <w:rPr>
-          <w:rFonts w:asciiTheme="majorHAnsi" w:hAnsiTheme="majorHAnsi" w:cstheme="majorHAnsi"/>
-          <w:i/>
-          <w:iCs/>
-        </w:rPr>
-        <w:t>receiver</w:t>
-      </w:r>
-      <w:proofErr w:type="spellEnd"/>
-      <w:r>
-        <w:rPr>
-          <w:rFonts w:asciiTheme="majorHAnsi" w:hAnsiTheme="majorHAnsi" w:cstheme="majorHAnsi"/>
           <w:i/>
           <w:iCs/>
         </w:rPr>
@@ -6883,13 +6720,7 @@
         <w:rPr>
           <w:rFonts w:asciiTheme="majorHAnsi" w:hAnsiTheme="majorHAnsi" w:cstheme="majorHAnsi"/>
         </w:rPr>
-        <w:t xml:space="preserve"> Também n</w:t>
-      </w:r>
-      <w:r>
-        <w:rPr>
-          <w:rFonts w:asciiTheme="majorHAnsi" w:hAnsiTheme="majorHAnsi" w:cstheme="majorHAnsi"/>
-        </w:rPr>
-        <w:t xml:space="preserve">ão poderão existir duas partilhas onde o par </w:t>
+        <w:t xml:space="preserve"> Também não poderão existir duas partilhas onde o par </w:t>
       </w:r>
       <w:proofErr w:type="spellStart"/>
       <w:r>
@@ -7035,13 +6866,7 @@
         <w:rPr>
           <w:rFonts w:asciiTheme="majorHAnsi" w:hAnsiTheme="majorHAnsi" w:cstheme="majorHAnsi"/>
         </w:rPr>
-        <w:t>podem escrever ou o título ou o autor do livro que pretendem ler, mas que ainda não existe na base de dado</w:t>
-      </w:r>
-      <w:r>
-        <w:rPr>
-          <w:rFonts w:asciiTheme="majorHAnsi" w:hAnsiTheme="majorHAnsi" w:cstheme="majorHAnsi"/>
-        </w:rPr>
-        <w:t xml:space="preserve">s. São apenas obrigados a especificar pelo menos um deles, isto pois o </w:t>
+        <w:t xml:space="preserve">podem escrever ou o título ou o autor do livro que pretendem ler, mas que ainda não existe na base de dados. São apenas obrigados a especificar pelo menos um deles, isto pois o </w:t>
       </w:r>
       <w:proofErr w:type="spellStart"/>
       <w:r>
@@ -7099,13 +6924,7 @@
         <w:rPr>
           <w:rFonts w:asciiTheme="majorHAnsi" w:hAnsiTheme="majorHAnsi" w:cstheme="majorHAnsi"/>
         </w:rPr>
-        <w:t xml:space="preserve">. Tanto o título como </w:t>
-      </w:r>
-      <w:r>
-        <w:rPr>
-          <w:rFonts w:asciiTheme="majorHAnsi" w:hAnsiTheme="majorHAnsi" w:cstheme="majorHAnsi"/>
-        </w:rPr>
-        <w:t xml:space="preserve">o nome do autor não podem ter mais do que 40 caracteres; caso fosse, o mais provável seria que o utilizador estava apenas a introduzir “lixo” que não deve ser guardado. É usada então a restrição de </w:t>
+        <w:t xml:space="preserve">. Tanto o título como o nome do autor não podem ter mais do que 40 caracteres; caso fosse, o mais provável seria que o utilizador estava apenas a introduzir “lixo” que não deve ser guardado. É usada então a restrição de </w:t>
       </w:r>
       <w:proofErr w:type="spellStart"/>
       <w:r>
@@ -7157,13 +6976,7 @@
         <w:rPr>
           <w:rFonts w:asciiTheme="majorHAnsi" w:hAnsiTheme="majorHAnsi" w:cstheme="majorHAnsi"/>
         </w:rPr>
-        <w:t>é também feito po</w:t>
-      </w:r>
-      <w:r>
-        <w:rPr>
-          <w:rFonts w:asciiTheme="majorHAnsi" w:hAnsiTheme="majorHAnsi" w:cstheme="majorHAnsi"/>
-        </w:rPr>
-        <w:t xml:space="preserve">r um </w:t>
+        <w:t xml:space="preserve">é também feito por um </w:t>
       </w:r>
       <w:proofErr w:type="spellStart"/>
       <w:r>
@@ -7299,13 +7112,7 @@
         <w:rPr>
           <w:rFonts w:asciiTheme="majorHAnsi" w:hAnsiTheme="majorHAnsi" w:cstheme="majorHAnsi"/>
         </w:rPr>
-        <w:t>também devem ser eliminados. Isto é obtido com a restrição na cha</w:t>
-      </w:r>
-      <w:r>
-        <w:rPr>
-          <w:rFonts w:asciiTheme="majorHAnsi" w:hAnsiTheme="majorHAnsi" w:cstheme="majorHAnsi"/>
-        </w:rPr>
-        <w:t xml:space="preserve">ve estrangeira de </w:t>
+        <w:t xml:space="preserve">também devem ser eliminados. Isto é obtido com a restrição na chave estrangeira de </w:t>
       </w:r>
       <w:proofErr w:type="spellStart"/>
       <w:r>
@@ -7592,13 +7399,7 @@
         <w:rPr>
           <w:rFonts w:asciiTheme="majorHAnsi" w:hAnsiTheme="majorHAnsi" w:cstheme="majorHAnsi"/>
         </w:rPr>
-        <w:t xml:space="preserve"> que são c</w:t>
-      </w:r>
-      <w:r>
-        <w:rPr>
-          <w:rFonts w:asciiTheme="majorHAnsi" w:hAnsiTheme="majorHAnsi" w:cstheme="majorHAnsi"/>
-        </w:rPr>
-        <w:t xml:space="preserve">haves estrangeiras para </w:t>
+        <w:t xml:space="preserve"> que são chaves estrangeiras para </w:t>
       </w:r>
       <w:proofErr w:type="spellStart"/>
       <w:r>
@@ -7700,13 +7501,7 @@
         <w:rPr>
           <w:rFonts w:asciiTheme="majorHAnsi" w:hAnsiTheme="majorHAnsi" w:cstheme="majorHAnsi"/>
         </w:rPr>
-        <w:t>Uma mensagem estará</w:t>
-      </w:r>
-      <w:r>
-        <w:rPr>
-          <w:rFonts w:asciiTheme="majorHAnsi" w:hAnsiTheme="majorHAnsi" w:cstheme="majorHAnsi"/>
-        </w:rPr>
-        <w:t xml:space="preserve"> sempre no contexto de uma troca de um livro que o </w:t>
+        <w:t xml:space="preserve">Uma mensagem estará sempre no contexto de uma troca de um livro que o </w:t>
       </w:r>
       <w:proofErr w:type="spellStart"/>
       <w:r>
@@ -7874,6 +7669,13 @@
     </w:p>
     <w:p>
       <w:pPr>
+        <w:rPr>
+          <w:rFonts w:asciiTheme="majorHAnsi" w:hAnsiTheme="majorHAnsi" w:cstheme="majorHAnsi"/>
+        </w:rPr>
+      </w:pPr>
+    </w:p>
+    <w:p>
+      <w:pPr>
         <w:pStyle w:val="PargrafodaLista"/>
         <w:numPr>
           <w:ilvl w:val="0"/>
@@ -7914,6 +7716,13 @@
     </w:p>
     <w:p>
       <w:pPr>
+        <w:rPr>
+          <w:rFonts w:asciiTheme="majorHAnsi" w:hAnsiTheme="majorHAnsi" w:cstheme="majorHAnsi"/>
+        </w:rPr>
+      </w:pPr>
+    </w:p>
+    <w:p>
+      <w:pPr>
         <w:pStyle w:val="PargrafodaLista"/>
         <w:numPr>
           <w:ilvl w:val="0"/>
@@ -7950,6 +7759,13 @@
     </w:p>
     <w:p>
       <w:pPr>
+        <w:rPr>
+          <w:rFonts w:asciiTheme="majorHAnsi" w:hAnsiTheme="majorHAnsi" w:cstheme="majorHAnsi"/>
+        </w:rPr>
+      </w:pPr>
+    </w:p>
+    <w:p>
+      <w:pPr>
         <w:pStyle w:val="PargrafodaLista"/>
         <w:numPr>
           <w:ilvl w:val="0"/>
@@ -7968,6 +7784,13 @@
     </w:p>
     <w:p>
       <w:pPr>
+        <w:rPr>
+          <w:rFonts w:asciiTheme="majorHAnsi" w:hAnsiTheme="majorHAnsi" w:cstheme="majorHAnsi"/>
+        </w:rPr>
+      </w:pPr>
+    </w:p>
+    <w:p>
+      <w:pPr>
         <w:pStyle w:val="PargrafodaLista"/>
         <w:numPr>
           <w:ilvl w:val="0"/>
@@ -7995,6 +7818,13 @@
     </w:p>
     <w:p>
       <w:pPr>
+        <w:rPr>
+          <w:rFonts w:asciiTheme="majorHAnsi" w:hAnsiTheme="majorHAnsi" w:cstheme="majorHAnsi"/>
+        </w:rPr>
+      </w:pPr>
+    </w:p>
+    <w:p>
+      <w:pPr>
         <w:pStyle w:val="PargrafodaLista"/>
         <w:numPr>
           <w:ilvl w:val="0"/>
@@ -8035,6 +7865,13 @@
     </w:p>
     <w:p>
       <w:pPr>
+        <w:rPr>
+          <w:rFonts w:asciiTheme="majorHAnsi" w:hAnsiTheme="majorHAnsi" w:cstheme="majorHAnsi"/>
+        </w:rPr>
+      </w:pPr>
+    </w:p>
+    <w:p>
+      <w:pPr>
         <w:pStyle w:val="PargrafodaLista"/>
         <w:numPr>
           <w:ilvl w:val="0"/>
@@ -8053,34 +7890,10 @@
     </w:p>
     <w:p>
       <w:pPr>
-        <w:ind w:firstLine="360"/>
-        <w:rPr>
-          <w:rFonts w:asciiTheme="majorHAnsi" w:hAnsiTheme="majorHAnsi" w:cstheme="majorHAnsi"/>
-        </w:rPr>
-      </w:pPr>
-      <w:bookmarkStart w:id="7" w:name="_GoBack"/>
-      <w:bookmarkEnd w:id="7"/>
-      <w:r>
-        <w:rPr>
-          <w:rFonts w:asciiTheme="majorHAnsi" w:hAnsiTheme="majorHAnsi" w:cstheme="majorHAnsi"/>
-        </w:rPr>
-        <w:t xml:space="preserve">Lista os livros que estão disponíveis para empréstimo, i.e., aquelas cujas </w:t>
-      </w:r>
-      <w:proofErr w:type="spellStart"/>
-      <w:r>
-        <w:rPr>
-          <w:rFonts w:asciiTheme="majorHAnsi" w:hAnsiTheme="majorHAnsi" w:cstheme="majorHAnsi"/>
-          <w:i/>
-        </w:rPr>
-        <w:t>Sharings</w:t>
-      </w:r>
-      <w:proofErr w:type="spellEnd"/>
-      <w:r>
-        <w:rPr>
-          <w:rFonts w:asciiTheme="majorHAnsi" w:hAnsiTheme="majorHAnsi" w:cstheme="majorHAnsi"/>
-        </w:rPr>
-        <w:t xml:space="preserve"> já terminaram todas.</w:t>
-      </w:r>
+        <w:rPr>
+          <w:rFonts w:asciiTheme="majorHAnsi" w:hAnsiTheme="majorHAnsi" w:cstheme="majorHAnsi"/>
+        </w:rPr>
+      </w:pPr>
     </w:p>
     <w:p>
       <w:pPr>
@@ -8174,6 +7987,14 @@
     </w:p>
     <w:p>
       <w:pPr>
+        <w:rPr>
+          <w:rFonts w:asciiTheme="majorHAnsi" w:hAnsiTheme="majorHAnsi" w:cstheme="majorHAnsi"/>
+          <w:u w:val="single"/>
+        </w:rPr>
+      </w:pPr>
+    </w:p>
+    <w:p>
+      <w:pPr>
         <w:pStyle w:val="PargrafodaLista"/>
         <w:numPr>
           <w:ilvl w:val="0"/>
@@ -8183,6 +8004,22 @@
           <w:rFonts w:asciiTheme="majorHAnsi" w:hAnsiTheme="majorHAnsi" w:cstheme="majorHAnsi"/>
         </w:rPr>
       </w:pPr>
+      <w:proofErr w:type="spellStart"/>
+      <w:r>
+        <w:rPr>
+          <w:rFonts w:asciiTheme="majorHAnsi" w:hAnsiTheme="majorHAnsi" w:cstheme="majorHAnsi"/>
+        </w:rPr>
+        <w:t>Requests</w:t>
+      </w:r>
+      <w:proofErr w:type="spellEnd"/>
+      <w:r>
+        <w:rPr>
+          <w:rFonts w:asciiTheme="majorHAnsi" w:hAnsiTheme="majorHAnsi" w:cstheme="majorHAnsi"/>
+        </w:rPr>
+        <w:t xml:space="preserve"> que foram cumpridos e quem partilhou o livro que possibilitou</w:t>
+      </w:r>
+      <w:bookmarkStart w:id="7" w:name="_GoBack"/>
+      <w:bookmarkEnd w:id="7"/>
     </w:p>
     <w:p>
       <w:pPr>
@@ -8195,8 +8032,6 @@
     <w:p/>
     <w:p>
       <w:pPr>
-        <w:ind w:firstLine="700"/>
-        <w:jc w:val="both"/>
         <w:rPr>
           <w:rFonts w:asciiTheme="majorHAnsi" w:hAnsiTheme="majorHAnsi" w:cstheme="majorHAnsi"/>
           <w:color w:val="000000" w:themeColor="text1"/>
@@ -8204,6 +8039,184 @@
           <w:szCs w:val="28"/>
         </w:rPr>
       </w:pPr>
+      <w:r>
+        <w:rPr>
+          <w:rFonts w:asciiTheme="majorHAnsi" w:hAnsiTheme="majorHAnsi" w:cstheme="majorHAnsi"/>
+          <w:color w:val="000000" w:themeColor="text1"/>
+          <w:sz w:val="28"/>
+          <w:szCs w:val="28"/>
+        </w:rPr>
+        <w:br w:type="page"/>
+      </w:r>
+    </w:p>
+    <w:p>
+      <w:pPr>
+        <w:pStyle w:val="Ttulo1"/>
+        <w:rPr>
+          <w:rFonts w:cstheme="majorHAnsi"/>
+          <w:b/>
+          <w:color w:val="000000" w:themeColor="text1"/>
+          <w:szCs w:val="24"/>
+          <w:u w:val="single"/>
+        </w:rPr>
+      </w:pPr>
+      <w:r>
+        <w:rPr>
+          <w:rFonts w:cstheme="majorHAnsi"/>
+          <w:b/>
+          <w:color w:val="000000" w:themeColor="text1"/>
+          <w:szCs w:val="24"/>
+        </w:rPr>
+        <w:lastRenderedPageBreak/>
+        <w:t>Gatilhos</w:t>
+      </w:r>
+    </w:p>
+    <w:p/>
+    <w:p>
+      <w:pPr>
+        <w:rPr>
+          <w:rFonts w:asciiTheme="majorHAnsi" w:hAnsiTheme="majorHAnsi" w:cstheme="majorHAnsi"/>
+        </w:rPr>
+      </w:pPr>
+      <w:r>
+        <w:rPr>
+          <w:rFonts w:asciiTheme="majorHAnsi" w:hAnsiTheme="majorHAnsi" w:cstheme="majorHAnsi"/>
+        </w:rPr>
+        <w:t xml:space="preserve">Segue-se a lista de </w:t>
+      </w:r>
+      <w:r>
+        <w:rPr>
+          <w:rFonts w:asciiTheme="majorHAnsi" w:hAnsiTheme="majorHAnsi" w:cstheme="majorHAnsi"/>
+        </w:rPr>
+        <w:t>gatilhos</w:t>
+      </w:r>
+      <w:r>
+        <w:rPr>
+          <w:rFonts w:asciiTheme="majorHAnsi" w:hAnsiTheme="majorHAnsi" w:cstheme="majorHAnsi"/>
+        </w:rPr>
+        <w:t xml:space="preserve"> </w:t>
+      </w:r>
+      <w:r>
+        <w:rPr>
+          <w:rFonts w:asciiTheme="majorHAnsi" w:hAnsiTheme="majorHAnsi" w:cstheme="majorHAnsi"/>
+        </w:rPr>
+        <w:t>que elaboramos:</w:t>
+      </w:r>
+    </w:p>
+    <w:p>
+      <w:pPr>
+        <w:rPr>
+          <w:rFonts w:asciiTheme="majorHAnsi" w:hAnsiTheme="majorHAnsi" w:cstheme="majorHAnsi"/>
+        </w:rPr>
+      </w:pPr>
+    </w:p>
+    <w:p>
+      <w:pPr>
+        <w:pStyle w:val="PargrafodaLista"/>
+        <w:numPr>
+          <w:ilvl w:val="0"/>
+          <w:numId w:val="16"/>
+        </w:numPr>
+        <w:rPr>
+          <w:rFonts w:asciiTheme="majorHAnsi" w:hAnsiTheme="majorHAnsi" w:cstheme="majorHAnsi"/>
+        </w:rPr>
+      </w:pPr>
+      <w:r>
+        <w:rPr>
+          <w:rFonts w:asciiTheme="majorHAnsi" w:hAnsiTheme="majorHAnsi" w:cstheme="majorHAnsi"/>
+        </w:rPr>
+        <w:t>Tempo Médio de Empréstimo</w:t>
+      </w:r>
+    </w:p>
+    <w:p>
+      <w:pPr>
+        <w:rPr>
+          <w:rFonts w:asciiTheme="majorHAnsi" w:hAnsiTheme="majorHAnsi" w:cstheme="majorHAnsi"/>
+        </w:rPr>
+      </w:pPr>
+    </w:p>
+    <w:p>
+      <w:pPr>
+        <w:pStyle w:val="PargrafodaLista"/>
+        <w:numPr>
+          <w:ilvl w:val="0"/>
+          <w:numId w:val="16"/>
+        </w:numPr>
+        <w:rPr>
+          <w:rFonts w:asciiTheme="majorHAnsi" w:hAnsiTheme="majorHAnsi" w:cstheme="majorHAnsi"/>
+        </w:rPr>
+      </w:pPr>
+      <w:r>
+        <w:rPr>
+          <w:rFonts w:asciiTheme="majorHAnsi" w:hAnsiTheme="majorHAnsi" w:cstheme="majorHAnsi"/>
+        </w:rPr>
+        <w:t xml:space="preserve">Ranking de </w:t>
+      </w:r>
+      <w:proofErr w:type="spellStart"/>
+      <w:r>
+        <w:rPr>
+          <w:rFonts w:asciiTheme="majorHAnsi" w:hAnsiTheme="majorHAnsi" w:cstheme="majorHAnsi"/>
+          <w:i/>
+        </w:rPr>
+        <w:t>Users</w:t>
+      </w:r>
+      <w:proofErr w:type="spellEnd"/>
+      <w:r>
+        <w:rPr>
+          <w:rFonts w:asciiTheme="majorHAnsi" w:hAnsiTheme="majorHAnsi" w:cstheme="majorHAnsi"/>
+          <w:i/>
+        </w:rPr>
+        <w:t xml:space="preserve"> </w:t>
+      </w:r>
+      <w:r>
+        <w:rPr>
+          <w:rFonts w:asciiTheme="majorHAnsi" w:hAnsiTheme="majorHAnsi" w:cstheme="majorHAnsi"/>
+        </w:rPr>
+        <w:t>mais ativos</w:t>
+      </w:r>
+    </w:p>
+    <w:p>
+      <w:pPr>
+        <w:rPr>
+          <w:rFonts w:asciiTheme="majorHAnsi" w:hAnsiTheme="majorHAnsi" w:cstheme="majorHAnsi"/>
+        </w:rPr>
+      </w:pPr>
+    </w:p>
+    <w:p>
+      <w:pPr>
+        <w:pStyle w:val="PargrafodaLista"/>
+        <w:numPr>
+          <w:ilvl w:val="0"/>
+          <w:numId w:val="16"/>
+        </w:numPr>
+        <w:rPr>
+          <w:rFonts w:asciiTheme="majorHAnsi" w:hAnsiTheme="majorHAnsi" w:cstheme="majorHAnsi"/>
+        </w:rPr>
+      </w:pPr>
+      <w:r>
+        <w:rPr>
+          <w:rFonts w:asciiTheme="majorHAnsi" w:hAnsiTheme="majorHAnsi" w:cstheme="majorHAnsi"/>
+        </w:rPr>
+        <w:t>Pessoas com gostos em comum</w:t>
+      </w:r>
+      <w:r>
+        <w:rPr>
+          <w:rFonts w:asciiTheme="majorHAnsi" w:hAnsiTheme="majorHAnsi" w:cstheme="majorHAnsi"/>
+        </w:rPr>
+        <w:t xml:space="preserve"> (p</w:t>
+      </w:r>
+      <w:r>
+        <w:rPr>
+          <w:rFonts w:asciiTheme="majorHAnsi" w:hAnsiTheme="majorHAnsi" w:cstheme="majorHAnsi"/>
+        </w:rPr>
+        <w:t>elo menos já leram dois livros do mesmo género</w:t>
+      </w:r>
+      <w:r>
+        <w:rPr>
+          <w:rFonts w:asciiTheme="majorHAnsi" w:hAnsiTheme="majorHAnsi" w:cstheme="majorHAnsi"/>
+        </w:rPr>
+        <w:t>)</w:t>
+      </w:r>
     </w:p>
     <w:sectPr>
       <w:pgSz w:w="11906" w:h="16838"/>
@@ -8312,16 +8325,7 @@
           <w:szCs w:val="18"/>
           <w:lang w:val="en-GB"/>
         </w:rPr>
-        <w:t xml:space="preserve">= {ISBN, title, year, edition, language, </w:t>
-      </w:r>
-      <w:r>
-        <w:rPr>
-          <w:rFonts w:asciiTheme="majorHAnsi" w:hAnsiTheme="majorHAnsi" w:cstheme="majorHAnsi"/>
-          <w:sz w:val="18"/>
-          <w:szCs w:val="18"/>
-          <w:lang w:val="en-GB"/>
-        </w:rPr>
-        <w:t xml:space="preserve">publisher}, </w:t>
+        <w:t xml:space="preserve">= {ISBN, title, year, edition, language, publisher}, </w:t>
       </w:r>
       <w:proofErr w:type="spellStart"/>
       <w:r>
@@ -8903,6 +8907,92 @@
     </w:lvl>
   </w:abstractNum>
   <w:abstractNum w:abstractNumId="3" w15:restartNumberingAfterBreak="0">
+    <w:nsid w:val="237D3D0A"/>
+    <w:multiLevelType w:val="hybridMultilevel"/>
+    <w:tmpl w:val="14DEF638"/>
+    <w:lvl w:ilvl="0" w:tplc="0816000F">
+      <w:start w:val="1"/>
+      <w:numFmt w:val="decimal"/>
+      <w:lvlText w:val="%1."/>
+      <w:lvlJc w:val="left"/>
+      <w:pPr>
+        <w:ind w:left="720" w:hanging="360"/>
+      </w:pPr>
+    </w:lvl>
+    <w:lvl w:ilvl="1" w:tplc="08160019" w:tentative="1">
+      <w:start w:val="1"/>
+      <w:numFmt w:val="lowerLetter"/>
+      <w:lvlText w:val="%2."/>
+      <w:lvlJc w:val="left"/>
+      <w:pPr>
+        <w:ind w:left="1440" w:hanging="360"/>
+      </w:pPr>
+    </w:lvl>
+    <w:lvl w:ilvl="2" w:tplc="0816001B" w:tentative="1">
+      <w:start w:val="1"/>
+      <w:numFmt w:val="lowerRoman"/>
+      <w:lvlText w:val="%3."/>
+      <w:lvlJc w:val="right"/>
+      <w:pPr>
+        <w:ind w:left="2160" w:hanging="180"/>
+      </w:pPr>
+    </w:lvl>
+    <w:lvl w:ilvl="3" w:tplc="0816000F" w:tentative="1">
+      <w:start w:val="1"/>
+      <w:numFmt w:val="decimal"/>
+      <w:lvlText w:val="%4."/>
+      <w:lvlJc w:val="left"/>
+      <w:pPr>
+        <w:ind w:left="2880" w:hanging="360"/>
+      </w:pPr>
+    </w:lvl>
+    <w:lvl w:ilvl="4" w:tplc="08160019" w:tentative="1">
+      <w:start w:val="1"/>
+      <w:numFmt w:val="lowerLetter"/>
+      <w:lvlText w:val="%5."/>
+      <w:lvlJc w:val="left"/>
+      <w:pPr>
+        <w:ind w:left="3600" w:hanging="360"/>
+      </w:pPr>
+    </w:lvl>
+    <w:lvl w:ilvl="5" w:tplc="0816001B" w:tentative="1">
+      <w:start w:val="1"/>
+      <w:numFmt w:val="lowerRoman"/>
+      <w:lvlText w:val="%6."/>
+      <w:lvlJc w:val="right"/>
+      <w:pPr>
+        <w:ind w:left="4320" w:hanging="180"/>
+      </w:pPr>
+    </w:lvl>
+    <w:lvl w:ilvl="6" w:tplc="0816000F" w:tentative="1">
+      <w:start w:val="1"/>
+      <w:numFmt w:val="decimal"/>
+      <w:lvlText w:val="%7."/>
+      <w:lvlJc w:val="left"/>
+      <w:pPr>
+        <w:ind w:left="5040" w:hanging="360"/>
+      </w:pPr>
+    </w:lvl>
+    <w:lvl w:ilvl="7" w:tplc="08160019" w:tentative="1">
+      <w:start w:val="1"/>
+      <w:numFmt w:val="lowerLetter"/>
+      <w:lvlText w:val="%8."/>
+      <w:lvlJc w:val="left"/>
+      <w:pPr>
+        <w:ind w:left="5760" w:hanging="360"/>
+      </w:pPr>
+    </w:lvl>
+    <w:lvl w:ilvl="8" w:tplc="0816001B" w:tentative="1">
+      <w:start w:val="1"/>
+      <w:numFmt w:val="lowerRoman"/>
+      <w:lvlText w:val="%9."/>
+      <w:lvlJc w:val="right"/>
+      <w:pPr>
+        <w:ind w:left="6480" w:hanging="180"/>
+      </w:pPr>
+    </w:lvl>
+  </w:abstractNum>
+  <w:abstractNum w:abstractNumId="4" w15:restartNumberingAfterBreak="0">
     <w:nsid w:val="2FC95D45"/>
     <w:multiLevelType w:val="multilevel"/>
     <w:tmpl w:val="2FC95D45"/>
@@ -9018,7 +9108,7 @@
       </w:rPr>
     </w:lvl>
   </w:abstractNum>
-  <w:abstractNum w:abstractNumId="4" w15:restartNumberingAfterBreak="0">
+  <w:abstractNum w:abstractNumId="5" w15:restartNumberingAfterBreak="0">
     <w:nsid w:val="4B891341"/>
     <w:multiLevelType w:val="multilevel"/>
     <w:tmpl w:val="4B891341"/>
@@ -9132,7 +9222,7 @@
       </w:rPr>
     </w:lvl>
   </w:abstractNum>
-  <w:abstractNum w:abstractNumId="5" w15:restartNumberingAfterBreak="0">
+  <w:abstractNum w:abstractNumId="6" w15:restartNumberingAfterBreak="0">
     <w:nsid w:val="52293F51"/>
     <w:multiLevelType w:val="multilevel"/>
     <w:tmpl w:val="52293F51"/>
@@ -9248,7 +9338,7 @@
       </w:rPr>
     </w:lvl>
   </w:abstractNum>
-  <w:abstractNum w:abstractNumId="6" w15:restartNumberingAfterBreak="0">
+  <w:abstractNum w:abstractNumId="7" w15:restartNumberingAfterBreak="0">
     <w:nsid w:val="5C9A501E"/>
     <w:multiLevelType w:val="multilevel"/>
     <w:tmpl w:val="5C9A501E"/>
@@ -9364,7 +9454,7 @@
       </w:rPr>
     </w:lvl>
   </w:abstractNum>
-  <w:abstractNum w:abstractNumId="7" w15:restartNumberingAfterBreak="0">
+  <w:abstractNum w:abstractNumId="8" w15:restartNumberingAfterBreak="0">
     <w:nsid w:val="5CC243BA"/>
     <w:multiLevelType w:val="multilevel"/>
     <w:tmpl w:val="5CC243BA"/>
@@ -9480,7 +9570,7 @@
       </w:rPr>
     </w:lvl>
   </w:abstractNum>
-  <w:abstractNum w:abstractNumId="8" w15:restartNumberingAfterBreak="0">
+  <w:abstractNum w:abstractNumId="9" w15:restartNumberingAfterBreak="0">
     <w:nsid w:val="5D9A27E3"/>
     <w:multiLevelType w:val="multilevel"/>
     <w:tmpl w:val="5D9A27E3"/>
@@ -9596,7 +9686,7 @@
       </w:rPr>
     </w:lvl>
   </w:abstractNum>
-  <w:abstractNum w:abstractNumId="9" w15:restartNumberingAfterBreak="0">
+  <w:abstractNum w:abstractNumId="10" w15:restartNumberingAfterBreak="0">
     <w:nsid w:val="60946AD5"/>
     <w:multiLevelType w:val="multilevel"/>
     <w:tmpl w:val="60946AD5"/>
@@ -9712,7 +9802,7 @@
       </w:rPr>
     </w:lvl>
   </w:abstractNum>
-  <w:abstractNum w:abstractNumId="10" w15:restartNumberingAfterBreak="0">
+  <w:abstractNum w:abstractNumId="11" w15:restartNumberingAfterBreak="0">
     <w:nsid w:val="62F50FF9"/>
     <w:multiLevelType w:val="multilevel"/>
     <w:tmpl w:val="62F50FF9"/>
@@ -9828,7 +9918,7 @@
       </w:rPr>
     </w:lvl>
   </w:abstractNum>
-  <w:abstractNum w:abstractNumId="11" w15:restartNumberingAfterBreak="0">
+  <w:abstractNum w:abstractNumId="12" w15:restartNumberingAfterBreak="0">
     <w:nsid w:val="6A38478B"/>
     <w:multiLevelType w:val="multilevel"/>
     <w:tmpl w:val="6A38478B"/>
@@ -9942,7 +10032,7 @@
       </w:rPr>
     </w:lvl>
   </w:abstractNum>
-  <w:abstractNum w:abstractNumId="12" w15:restartNumberingAfterBreak="0">
+  <w:abstractNum w:abstractNumId="13" w15:restartNumberingAfterBreak="0">
     <w:nsid w:val="6DA82063"/>
     <w:multiLevelType w:val="multilevel"/>
     <w:tmpl w:val="6DA82063"/>
@@ -10058,7 +10148,7 @@
       </w:rPr>
     </w:lvl>
   </w:abstractNum>
-  <w:abstractNum w:abstractNumId="13" w15:restartNumberingAfterBreak="0">
+  <w:abstractNum w:abstractNumId="14" w15:restartNumberingAfterBreak="0">
     <w:nsid w:val="71314168"/>
     <w:multiLevelType w:val="multilevel"/>
     <w:tmpl w:val="71314168"/>
@@ -10171,7 +10261,7 @@
       </w:rPr>
     </w:lvl>
   </w:abstractNum>
-  <w:abstractNum w:abstractNumId="14" w15:restartNumberingAfterBreak="0">
+  <w:abstractNum w:abstractNumId="15" w15:restartNumberingAfterBreak="0">
     <w:nsid w:val="7A3C3262"/>
     <w:multiLevelType w:val="multilevel"/>
     <w:tmpl w:val="7A3C3262"/>
@@ -10285,49 +10375,52 @@
     </w:lvl>
   </w:abstractNum>
   <w:num w:numId="1">
-    <w:abstractNumId w:val="11"/>
+    <w:abstractNumId w:val="12"/>
   </w:num>
   <w:num w:numId="2">
-    <w:abstractNumId w:val="4"/>
+    <w:abstractNumId w:val="5"/>
   </w:num>
   <w:num w:numId="3">
+    <w:abstractNumId w:val="9"/>
+  </w:num>
+  <w:num w:numId="4">
+    <w:abstractNumId w:val="7"/>
+  </w:num>
+  <w:num w:numId="5">
     <w:abstractNumId w:val="8"/>
   </w:num>
-  <w:num w:numId="4">
+  <w:num w:numId="6">
     <w:abstractNumId w:val="6"/>
   </w:num>
-  <w:num w:numId="5">
-    <w:abstractNumId w:val="7"/>
-  </w:num>
-  <w:num w:numId="6">
-    <w:abstractNumId w:val="5"/>
-  </w:num>
   <w:num w:numId="7">
-    <w:abstractNumId w:val="9"/>
+    <w:abstractNumId w:val="10"/>
   </w:num>
   <w:num w:numId="8">
-    <w:abstractNumId w:val="10"/>
+    <w:abstractNumId w:val="11"/>
   </w:num>
   <w:num w:numId="9">
     <w:abstractNumId w:val="2"/>
   </w:num>
   <w:num w:numId="10">
-    <w:abstractNumId w:val="12"/>
+    <w:abstractNumId w:val="13"/>
   </w:num>
   <w:num w:numId="11">
-    <w:abstractNumId w:val="3"/>
+    <w:abstractNumId w:val="4"/>
   </w:num>
   <w:num w:numId="12">
     <w:abstractNumId w:val="0"/>
   </w:num>
   <w:num w:numId="13">
-    <w:abstractNumId w:val="14"/>
+    <w:abstractNumId w:val="15"/>
   </w:num>
   <w:num w:numId="14">
-    <w:abstractNumId w:val="13"/>
+    <w:abstractNumId w:val="14"/>
   </w:num>
   <w:num w:numId="15">
     <w:abstractNumId w:val="1"/>
+  </w:num>
+  <w:num w:numId="16">
+    <w:abstractNumId w:val="3"/>
   </w:num>
 </w:numbering>
 </file>

--- a/report3.docx
+++ b/report3.docx
@@ -1440,25 +1440,88 @@
       <w:pPr>
         <w:rPr>
           <w:rFonts w:asciiTheme="majorHAnsi" w:hAnsiTheme="majorHAnsi" w:cstheme="majorHAnsi"/>
-        </w:rPr>
-        <w:sectPr>
-          <w:pgSz w:w="11906" w:h="16838"/>
-          <w:pgMar w:top="1417" w:right="1701" w:bottom="1417" w:left="1701" w:header="708" w:footer="708" w:gutter="0"/>
-          <w:cols w:space="708"/>
-          <w:docGrid w:linePitch="360"/>
-        </w:sectPr>
-      </w:pPr>
-      <w:r>
-        <w:rPr>
-          <w:rFonts w:asciiTheme="majorHAnsi" w:hAnsiTheme="majorHAnsi" w:cstheme="majorHAnsi"/>
           <w:b/>
           <w:color w:val="000000" w:themeColor="text1"/>
           <w:sz w:val="36"/>
           <w:szCs w:val="36"/>
         </w:rPr>
+      </w:pPr>
+      <w:r>
+        <w:rPr>
+          <w:rFonts w:asciiTheme="majorHAnsi" w:hAnsiTheme="majorHAnsi" w:cstheme="majorHAnsi"/>
+          <w:b/>
+          <w:color w:val="000000" w:themeColor="text1"/>
+          <w:sz w:val="36"/>
+          <w:szCs w:val="36"/>
+        </w:rPr>
         <w:lastRenderedPageBreak/>
         <w:t>Diagrama de Classes UML</w:t>
       </w:r>
+    </w:p>
+    <w:p>
+      <w:pPr>
+        <w:rPr>
+          <w:rFonts w:asciiTheme="majorHAnsi" w:hAnsiTheme="majorHAnsi" w:cstheme="majorHAnsi"/>
+          <w:b/>
+          <w:color w:val="000000" w:themeColor="text1"/>
+          <w:sz w:val="36"/>
+          <w:szCs w:val="36"/>
+        </w:rPr>
+      </w:pPr>
+    </w:p>
+    <w:p>
+      <w:pPr>
+        <w:pStyle w:val="Cabealho2"/>
+        <w:ind w:firstLine="700"/>
+        <w:rPr>
+          <w:rFonts w:cstheme="majorHAnsi"/>
+          <w:color w:val="000000" w:themeColor="text1"/>
+          <w:sz w:val="28"/>
+          <w:szCs w:val="28"/>
+        </w:rPr>
+      </w:pPr>
+      <w:r>
+        <w:rPr>
+          <w:rFonts w:cstheme="majorHAnsi"/>
+          <w:color w:val="000000" w:themeColor="text1"/>
+          <w:sz w:val="28"/>
+          <w:szCs w:val="28"/>
+        </w:rPr>
+        <w:t>Primeira Abordagem</w:t>
+      </w:r>
+    </w:p>
+    <w:p/>
+    <w:p>
+      <w:pPr>
+        <w:pStyle w:val="Cabealho2"/>
+        <w:ind w:firstLine="700"/>
+        <w:rPr>
+          <w:rFonts w:cstheme="majorHAnsi"/>
+          <w:color w:val="000000" w:themeColor="text1"/>
+          <w:sz w:val="28"/>
+          <w:szCs w:val="28"/>
+        </w:rPr>
+      </w:pPr>
+      <w:r>
+        <w:tab/>
+      </w:r>
+      <w:r>
+        <w:rPr>
+          <w:rFonts w:cstheme="majorHAnsi"/>
+          <w:color w:val="000000" w:themeColor="text1"/>
+          <w:sz w:val="28"/>
+          <w:szCs w:val="28"/>
+        </w:rPr>
+        <w:t>Segunda Abordagem</w:t>
+      </w:r>
+    </w:p>
+    <w:p/>
+    <w:p>
+      <w:pPr>
+        <w:rPr>
+          <w:rFonts w:asciiTheme="majorHAnsi" w:hAnsiTheme="majorHAnsi" w:cstheme="majorHAnsi"/>
+        </w:rPr>
+      </w:pPr>
       <w:r>
         <w:rPr>
           <w:rFonts w:asciiTheme="majorHAnsi" w:hAnsiTheme="majorHAnsi" w:cstheme="majorHAnsi"/>
@@ -1509,6 +1572,75 @@
     </w:p>
     <w:p>
       <w:pPr>
+        <w:rPr>
+          <w:rFonts w:asciiTheme="majorHAnsi" w:hAnsiTheme="majorHAnsi" w:cstheme="majorHAnsi"/>
+        </w:rPr>
+      </w:pPr>
+    </w:p>
+    <w:p>
+      <w:pPr>
+        <w:rPr>
+          <w:rFonts w:asciiTheme="majorHAnsi" w:hAnsiTheme="majorHAnsi" w:cstheme="majorHAnsi"/>
+        </w:rPr>
+      </w:pPr>
+    </w:p>
+    <w:p>
+      <w:pPr>
+        <w:pStyle w:val="Cabealho2"/>
+        <w:ind w:firstLine="700"/>
+        <w:rPr>
+          <w:rFonts w:cstheme="majorHAnsi"/>
+          <w:color w:val="000000" w:themeColor="text1"/>
+          <w:sz w:val="28"/>
+          <w:szCs w:val="28"/>
+        </w:rPr>
+      </w:pPr>
+      <w:r>
+        <w:rPr>
+          <w:rFonts w:cstheme="majorHAnsi"/>
+          <w:color w:val="000000" w:themeColor="text1"/>
+          <w:sz w:val="28"/>
+          <w:szCs w:val="28"/>
+        </w:rPr>
+        <w:t>Terceira Abordagem</w:t>
+      </w:r>
+    </w:p>
+    <w:p/>
+    <w:p/>
+    <w:p>
+      <w:pPr>
+        <w:tabs>
+          <w:tab w:val="left" w:pos="1640"/>
+        </w:tabs>
+        <w:rPr>
+          <w:rFonts w:asciiTheme="majorHAnsi" w:hAnsiTheme="majorHAnsi" w:cstheme="majorHAnsi"/>
+        </w:rPr>
+      </w:pPr>
+    </w:p>
+    <w:p>
+      <w:pPr>
+        <w:tabs>
+          <w:tab w:val="left" w:pos="1640"/>
+        </w:tabs>
+        <w:rPr>
+          <w:rFonts w:asciiTheme="majorHAnsi" w:hAnsiTheme="majorHAnsi" w:cstheme="majorHAnsi"/>
+        </w:rPr>
+        <w:sectPr>
+          <w:pgSz w:w="11906" w:h="16838"/>
+          <w:pgMar w:top="1417" w:right="1701" w:bottom="1417" w:left="1701" w:header="708" w:footer="708" w:gutter="0"/>
+          <w:cols w:space="708"/>
+          <w:docGrid w:linePitch="360"/>
+        </w:sectPr>
+      </w:pPr>
+      <w:r>
+        <w:rPr>
+          <w:rFonts w:asciiTheme="majorHAnsi" w:hAnsiTheme="majorHAnsi" w:cstheme="majorHAnsi"/>
+        </w:rPr>
+        <w:tab/>
+      </w:r>
+    </w:p>
+    <w:p>
+      <w:pPr>
         <w:pStyle w:val="Ttulo1"/>
         <w:rPr>
           <w:rFonts w:cstheme="majorHAnsi"/>
@@ -8018,8 +8150,6 @@
         </w:rPr>
         <w:t xml:space="preserve"> que foram cumpridos e quem partilhou o livro que possibilitou</w:t>
       </w:r>
-      <w:bookmarkStart w:id="7" w:name="_GoBack"/>
-      <w:bookmarkEnd w:id="7"/>
     </w:p>
     <w:p>
       <w:pPr>
@@ -8094,13 +8224,7 @@
         <w:rPr>
           <w:rFonts w:asciiTheme="majorHAnsi" w:hAnsiTheme="majorHAnsi" w:cstheme="majorHAnsi"/>
         </w:rPr>
-        <w:t xml:space="preserve"> </w:t>
-      </w:r>
-      <w:r>
-        <w:rPr>
-          <w:rFonts w:asciiTheme="majorHAnsi" w:hAnsiTheme="majorHAnsi" w:cstheme="majorHAnsi"/>
-        </w:rPr>
-        <w:t>que elaboramos:</w:t>
+        <w:t xml:space="preserve"> que elaboramos:</w:t>
       </w:r>
     </w:p>
     <w:p>
@@ -8119,19 +8243,129 @@
         </w:numPr>
         <w:rPr>
           <w:rFonts w:asciiTheme="majorHAnsi" w:hAnsiTheme="majorHAnsi" w:cstheme="majorHAnsi"/>
-        </w:rPr>
-      </w:pPr>
-      <w:r>
-        <w:rPr>
-          <w:rFonts w:asciiTheme="majorHAnsi" w:hAnsiTheme="majorHAnsi" w:cstheme="majorHAnsi"/>
-        </w:rPr>
-        <w:t>Tempo Médio de Empréstimo</w:t>
-      </w:r>
-    </w:p>
-    <w:p>
-      <w:pPr>
-        <w:rPr>
-          <w:rFonts w:asciiTheme="majorHAnsi" w:hAnsiTheme="majorHAnsi" w:cstheme="majorHAnsi"/>
+          <w:b/>
+          <w:i/>
+        </w:rPr>
+      </w:pPr>
+      <w:proofErr w:type="spellStart"/>
+      <w:r>
+        <w:rPr>
+          <w:rFonts w:asciiTheme="majorHAnsi" w:hAnsiTheme="majorHAnsi" w:cstheme="majorHAnsi"/>
+          <w:b/>
+          <w:i/>
+        </w:rPr>
+        <w:t>validateSharing</w:t>
+      </w:r>
+      <w:proofErr w:type="spellEnd"/>
+    </w:p>
+    <w:p>
+      <w:pPr>
+        <w:ind w:firstLine="360"/>
+        <w:rPr>
+          <w:rFonts w:asciiTheme="majorHAnsi" w:hAnsiTheme="majorHAnsi" w:cstheme="majorHAnsi"/>
+        </w:rPr>
+      </w:pPr>
+      <w:r>
+        <w:rPr>
+          <w:rFonts w:asciiTheme="majorHAnsi" w:hAnsiTheme="majorHAnsi" w:cstheme="majorHAnsi"/>
+        </w:rPr>
+        <w:t xml:space="preserve">A cada inserção de </w:t>
+      </w:r>
+      <w:proofErr w:type="spellStart"/>
+      <w:r>
+        <w:rPr>
+          <w:rFonts w:asciiTheme="majorHAnsi" w:hAnsiTheme="majorHAnsi" w:cstheme="majorHAnsi"/>
+        </w:rPr>
+        <w:t>Sharing</w:t>
+      </w:r>
+      <w:proofErr w:type="spellEnd"/>
+      <w:r>
+        <w:rPr>
+          <w:rFonts w:asciiTheme="majorHAnsi" w:hAnsiTheme="majorHAnsi" w:cstheme="majorHAnsi"/>
+        </w:rPr>
+        <w:t xml:space="preserve">, colocar em </w:t>
+      </w:r>
+      <w:proofErr w:type="spellStart"/>
+      <w:r>
+        <w:rPr>
+          <w:rFonts w:asciiTheme="majorHAnsi" w:hAnsiTheme="majorHAnsi" w:cstheme="majorHAnsi"/>
+          <w:i/>
+        </w:rPr>
+        <w:t>sender</w:t>
+      </w:r>
+      <w:proofErr w:type="spellEnd"/>
+      <w:r>
+        <w:rPr>
+          <w:rFonts w:asciiTheme="majorHAnsi" w:hAnsiTheme="majorHAnsi" w:cstheme="majorHAnsi"/>
+          <w:i/>
+        </w:rPr>
+        <w:t xml:space="preserve"> </w:t>
+      </w:r>
+      <w:r>
+        <w:rPr>
+          <w:rFonts w:asciiTheme="majorHAnsi" w:hAnsiTheme="majorHAnsi" w:cstheme="majorHAnsi"/>
+        </w:rPr>
+        <w:t xml:space="preserve">o dono atual do </w:t>
+      </w:r>
+      <w:proofErr w:type="spellStart"/>
+      <w:r>
+        <w:rPr>
+          <w:rFonts w:asciiTheme="majorHAnsi" w:hAnsiTheme="majorHAnsi" w:cstheme="majorHAnsi"/>
+        </w:rPr>
+        <w:t>BookItem</w:t>
+      </w:r>
+      <w:proofErr w:type="spellEnd"/>
+      <w:r>
+        <w:rPr>
+          <w:rFonts w:asciiTheme="majorHAnsi" w:hAnsiTheme="majorHAnsi" w:cstheme="majorHAnsi"/>
+        </w:rPr>
+        <w:t xml:space="preserve"> em questão, atualizar o atributo </w:t>
+      </w:r>
+      <w:proofErr w:type="spellStart"/>
+      <w:r>
+        <w:rPr>
+          <w:rFonts w:asciiTheme="majorHAnsi" w:hAnsiTheme="majorHAnsi" w:cstheme="majorHAnsi"/>
+          <w:i/>
+        </w:rPr>
+        <w:t>owner</w:t>
+      </w:r>
+      <w:proofErr w:type="spellEnd"/>
+      <w:r>
+        <w:rPr>
+          <w:rFonts w:asciiTheme="majorHAnsi" w:hAnsiTheme="majorHAnsi" w:cstheme="majorHAnsi"/>
+        </w:rPr>
+        <w:t xml:space="preserve"> deste, bem como o seu </w:t>
+      </w:r>
+      <w:proofErr w:type="spellStart"/>
+      <w:r>
+        <w:rPr>
+          <w:rFonts w:asciiTheme="majorHAnsi" w:hAnsiTheme="majorHAnsi" w:cstheme="majorHAnsi"/>
+          <w:i/>
+        </w:rPr>
+        <w:t>numShares</w:t>
+      </w:r>
+      <w:proofErr w:type="spellEnd"/>
+      <w:r>
+        <w:rPr>
+          <w:rFonts w:asciiTheme="majorHAnsi" w:hAnsiTheme="majorHAnsi" w:cstheme="majorHAnsi"/>
+        </w:rPr>
+        <w:t>.</w:t>
+      </w:r>
+    </w:p>
+    <w:p>
+      <w:pPr>
+        <w:pStyle w:val="PargrafodaLista"/>
+        <w:rPr>
+          <w:rFonts w:asciiTheme="majorHAnsi" w:hAnsiTheme="majorHAnsi" w:cstheme="majorHAnsi"/>
+        </w:rPr>
+      </w:pPr>
+    </w:p>
+    <w:p>
+      <w:pPr>
+        <w:pStyle w:val="PargrafodaLista"/>
+        <w:rPr>
+          <w:rFonts w:asciiTheme="majorHAnsi" w:hAnsiTheme="majorHAnsi" w:cstheme="majorHAnsi"/>
+          <w:u w:val="single"/>
         </w:rPr>
       </w:pPr>
     </w:p>
@@ -8144,39 +8378,90 @@
         </w:numPr>
         <w:rPr>
           <w:rFonts w:asciiTheme="majorHAnsi" w:hAnsiTheme="majorHAnsi" w:cstheme="majorHAnsi"/>
-        </w:rPr>
-      </w:pPr>
-      <w:r>
-        <w:rPr>
-          <w:rFonts w:asciiTheme="majorHAnsi" w:hAnsiTheme="majorHAnsi" w:cstheme="majorHAnsi"/>
-        </w:rPr>
-        <w:t xml:space="preserve">Ranking de </w:t>
-      </w:r>
-      <w:proofErr w:type="spellStart"/>
-      <w:r>
-        <w:rPr>
-          <w:rFonts w:asciiTheme="majorHAnsi" w:hAnsiTheme="majorHAnsi" w:cstheme="majorHAnsi"/>
-          <w:i/>
-        </w:rPr>
-        <w:t>Users</w:t>
-      </w:r>
-      <w:proofErr w:type="spellEnd"/>
-      <w:r>
-        <w:rPr>
-          <w:rFonts w:asciiTheme="majorHAnsi" w:hAnsiTheme="majorHAnsi" w:cstheme="majorHAnsi"/>
-          <w:i/>
-        </w:rPr>
-        <w:t xml:space="preserve"> </w:t>
-      </w:r>
-      <w:r>
-        <w:rPr>
-          <w:rFonts w:asciiTheme="majorHAnsi" w:hAnsiTheme="majorHAnsi" w:cstheme="majorHAnsi"/>
-        </w:rPr>
-        <w:t>mais ativos</w:t>
-      </w:r>
-    </w:p>
-    <w:p>
-      <w:pPr>
+          <w:b/>
+        </w:rPr>
+      </w:pPr>
+      <w:proofErr w:type="spellStart"/>
+      <w:r>
+        <w:rPr>
+          <w:rFonts w:asciiTheme="majorHAnsi" w:hAnsiTheme="majorHAnsi" w:cstheme="majorHAnsi"/>
+          <w:b/>
+        </w:rPr>
+        <w:t>verifyMessage</w:t>
+      </w:r>
+      <w:proofErr w:type="spellEnd"/>
+    </w:p>
+    <w:p>
+      <w:pPr>
+        <w:ind w:firstLine="360"/>
+        <w:rPr>
+          <w:rFonts w:asciiTheme="majorHAnsi" w:hAnsiTheme="majorHAnsi" w:cstheme="majorHAnsi"/>
+        </w:rPr>
+      </w:pPr>
+      <w:r>
+        <w:rPr>
+          <w:rFonts w:asciiTheme="majorHAnsi" w:hAnsiTheme="majorHAnsi" w:cstheme="majorHAnsi"/>
+        </w:rPr>
+        <w:t xml:space="preserve">A cada inserção de </w:t>
+      </w:r>
+      <w:proofErr w:type="spellStart"/>
+      <w:r>
+        <w:rPr>
+          <w:rFonts w:asciiTheme="majorHAnsi" w:hAnsiTheme="majorHAnsi" w:cstheme="majorHAnsi"/>
+        </w:rPr>
+        <w:t>Message</w:t>
+      </w:r>
+      <w:proofErr w:type="spellEnd"/>
+      <w:r>
+        <w:rPr>
+          <w:rFonts w:asciiTheme="majorHAnsi" w:hAnsiTheme="majorHAnsi" w:cstheme="majorHAnsi"/>
+        </w:rPr>
+        <w:t xml:space="preserve">, verificar se o dono do </w:t>
+      </w:r>
+      <w:proofErr w:type="spellStart"/>
+      <w:r>
+        <w:rPr>
+          <w:rFonts w:asciiTheme="majorHAnsi" w:hAnsiTheme="majorHAnsi" w:cstheme="majorHAnsi"/>
+          <w:i/>
+        </w:rPr>
+        <w:t>BookItem</w:t>
+      </w:r>
+      <w:proofErr w:type="spellEnd"/>
+      <w:r>
+        <w:rPr>
+          <w:rFonts w:asciiTheme="majorHAnsi" w:hAnsiTheme="majorHAnsi" w:cstheme="majorHAnsi"/>
+        </w:rPr>
+        <w:t xml:space="preserve"> desta coincide com o </w:t>
+      </w:r>
+      <w:proofErr w:type="spellStart"/>
+      <w:r>
+        <w:rPr>
+          <w:rFonts w:asciiTheme="majorHAnsi" w:hAnsiTheme="majorHAnsi" w:cstheme="majorHAnsi"/>
+          <w:i/>
+        </w:rPr>
+        <w:t>receiver</w:t>
+      </w:r>
+      <w:proofErr w:type="spellEnd"/>
+      <w:r>
+        <w:rPr>
+          <w:rFonts w:asciiTheme="majorHAnsi" w:hAnsiTheme="majorHAnsi" w:cstheme="majorHAnsi"/>
+        </w:rPr>
+        <w:t xml:space="preserve"> da mensagem. Caso contrário, lançar uma mensagem de erro.</w:t>
+      </w:r>
+      <w:bookmarkStart w:id="7" w:name="_GoBack"/>
+      <w:bookmarkEnd w:id="7"/>
+    </w:p>
+    <w:p>
+      <w:pPr>
+        <w:pStyle w:val="PargrafodaLista"/>
+        <w:rPr>
+          <w:rFonts w:asciiTheme="majorHAnsi" w:hAnsiTheme="majorHAnsi" w:cstheme="majorHAnsi"/>
+        </w:rPr>
+      </w:pPr>
+    </w:p>
+    <w:p>
+      <w:pPr>
+        <w:pStyle w:val="PargrafodaLista"/>
         <w:rPr>
           <w:rFonts w:asciiTheme="majorHAnsi" w:hAnsiTheme="majorHAnsi" w:cstheme="majorHAnsi"/>
         </w:rPr>
@@ -8191,31 +8476,224 @@
         </w:numPr>
         <w:rPr>
           <w:rFonts w:asciiTheme="majorHAnsi" w:hAnsiTheme="majorHAnsi" w:cstheme="majorHAnsi"/>
-        </w:rPr>
-      </w:pPr>
-      <w:r>
-        <w:rPr>
-          <w:rFonts w:asciiTheme="majorHAnsi" w:hAnsiTheme="majorHAnsi" w:cstheme="majorHAnsi"/>
-        </w:rPr>
-        <w:t>Pessoas com gostos em comum</w:t>
-      </w:r>
-      <w:r>
-        <w:rPr>
-          <w:rFonts w:asciiTheme="majorHAnsi" w:hAnsiTheme="majorHAnsi" w:cstheme="majorHAnsi"/>
-        </w:rPr>
-        <w:t xml:space="preserve"> (p</w:t>
-      </w:r>
-      <w:r>
-        <w:rPr>
-          <w:rFonts w:asciiTheme="majorHAnsi" w:hAnsiTheme="majorHAnsi" w:cstheme="majorHAnsi"/>
-        </w:rPr>
-        <w:t>elo menos já leram dois livros do mesmo género</w:t>
-      </w:r>
-      <w:r>
-        <w:rPr>
-          <w:rFonts w:asciiTheme="majorHAnsi" w:hAnsiTheme="majorHAnsi" w:cstheme="majorHAnsi"/>
-        </w:rPr>
-        <w:t>)</w:t>
+          <w:b/>
+          <w:i/>
+        </w:rPr>
+      </w:pPr>
+      <w:proofErr w:type="spellStart"/>
+      <w:r>
+        <w:rPr>
+          <w:rFonts w:asciiTheme="majorHAnsi" w:hAnsiTheme="majorHAnsi" w:cstheme="majorHAnsi"/>
+          <w:b/>
+          <w:i/>
+        </w:rPr>
+        <w:t>insertSharing</w:t>
+      </w:r>
+      <w:proofErr w:type="spellEnd"/>
+    </w:p>
+    <w:p>
+      <w:pPr>
+        <w:ind w:firstLine="360"/>
+        <w:rPr>
+          <w:rFonts w:asciiTheme="majorHAnsi" w:hAnsiTheme="majorHAnsi" w:cstheme="majorHAnsi"/>
+        </w:rPr>
+      </w:pPr>
+      <w:r>
+        <w:rPr>
+          <w:rFonts w:asciiTheme="majorHAnsi" w:hAnsiTheme="majorHAnsi" w:cstheme="majorHAnsi"/>
+        </w:rPr>
+        <w:t xml:space="preserve">A cada inserção de </w:t>
+      </w:r>
+      <w:proofErr w:type="spellStart"/>
+      <w:r>
+        <w:rPr>
+          <w:rFonts w:asciiTheme="majorHAnsi" w:hAnsiTheme="majorHAnsi" w:cstheme="majorHAnsi"/>
+          <w:i/>
+        </w:rPr>
+        <w:t>Message</w:t>
+      </w:r>
+      <w:proofErr w:type="spellEnd"/>
+      <w:r>
+        <w:rPr>
+          <w:rFonts w:asciiTheme="majorHAnsi" w:hAnsiTheme="majorHAnsi" w:cstheme="majorHAnsi"/>
+        </w:rPr>
+        <w:t xml:space="preserve"> em que o corpo do texto </w:t>
+      </w:r>
+      <w:r>
+        <w:rPr>
+          <w:rFonts w:asciiTheme="majorHAnsi" w:hAnsiTheme="majorHAnsi" w:cstheme="majorHAnsi"/>
+        </w:rPr>
+        <w:t>é do tipo “[Share][Complete]”</w:t>
+      </w:r>
+      <w:r>
+        <w:rPr>
+          <w:rFonts w:asciiTheme="majorHAnsi" w:hAnsiTheme="majorHAnsi" w:cstheme="majorHAnsi"/>
+        </w:rPr>
+        <w:t xml:space="preserve">, é verificado se o </w:t>
+      </w:r>
+      <w:proofErr w:type="spellStart"/>
+      <w:r>
+        <w:rPr>
+          <w:rFonts w:asciiTheme="majorHAnsi" w:hAnsiTheme="majorHAnsi" w:cstheme="majorHAnsi"/>
+          <w:i/>
+        </w:rPr>
+        <w:t>sender</w:t>
+      </w:r>
+      <w:proofErr w:type="spellEnd"/>
+      <w:r>
+        <w:rPr>
+          <w:rFonts w:asciiTheme="majorHAnsi" w:hAnsiTheme="majorHAnsi" w:cstheme="majorHAnsi"/>
+        </w:rPr>
+        <w:t xml:space="preserve"> desta é o </w:t>
+      </w:r>
+      <w:proofErr w:type="spellStart"/>
+      <w:r>
+        <w:rPr>
+          <w:rFonts w:asciiTheme="majorHAnsi" w:hAnsiTheme="majorHAnsi" w:cstheme="majorHAnsi"/>
+          <w:i/>
+        </w:rPr>
+        <w:t>owner</w:t>
+      </w:r>
+      <w:proofErr w:type="spellEnd"/>
+      <w:r>
+        <w:rPr>
+          <w:rFonts w:asciiTheme="majorHAnsi" w:hAnsiTheme="majorHAnsi" w:cstheme="majorHAnsi"/>
+          <w:i/>
+        </w:rPr>
+        <w:t xml:space="preserve"> </w:t>
+      </w:r>
+      <w:r>
+        <w:rPr>
+          <w:rFonts w:asciiTheme="majorHAnsi" w:hAnsiTheme="majorHAnsi" w:cstheme="majorHAnsi"/>
+        </w:rPr>
+        <w:t xml:space="preserve">do </w:t>
+      </w:r>
+      <w:proofErr w:type="spellStart"/>
+      <w:r>
+        <w:rPr>
+          <w:rFonts w:asciiTheme="majorHAnsi" w:hAnsiTheme="majorHAnsi" w:cstheme="majorHAnsi"/>
+          <w:i/>
+        </w:rPr>
+        <w:t>BookItem</w:t>
+      </w:r>
+      <w:proofErr w:type="spellEnd"/>
+      <w:r>
+        <w:rPr>
+          <w:rFonts w:asciiTheme="majorHAnsi" w:hAnsiTheme="majorHAnsi" w:cstheme="majorHAnsi"/>
+        </w:rPr>
+        <w:t xml:space="preserve"> em questão. Se não for, é lançada uma mensagem de erro. Se for, é criada uma nova </w:t>
+      </w:r>
+      <w:proofErr w:type="spellStart"/>
+      <w:r>
+        <w:rPr>
+          <w:rFonts w:asciiTheme="majorHAnsi" w:hAnsiTheme="majorHAnsi" w:cstheme="majorHAnsi"/>
+        </w:rPr>
+        <w:t>Sharing</w:t>
+      </w:r>
+      <w:proofErr w:type="spellEnd"/>
+      <w:r>
+        <w:rPr>
+          <w:rFonts w:asciiTheme="majorHAnsi" w:hAnsiTheme="majorHAnsi" w:cstheme="majorHAnsi"/>
+        </w:rPr>
+        <w:t xml:space="preserve"> com </w:t>
+      </w:r>
+      <w:proofErr w:type="spellStart"/>
+      <w:r>
+        <w:rPr>
+          <w:rFonts w:asciiTheme="majorHAnsi" w:hAnsiTheme="majorHAnsi" w:cstheme="majorHAnsi"/>
+        </w:rPr>
+        <w:t>sender</w:t>
+      </w:r>
+      <w:proofErr w:type="spellEnd"/>
+      <w:r>
+        <w:rPr>
+          <w:rFonts w:asciiTheme="majorHAnsi" w:hAnsiTheme="majorHAnsi" w:cstheme="majorHAnsi"/>
+        </w:rPr>
+        <w:t xml:space="preserve">, </w:t>
+      </w:r>
+      <w:proofErr w:type="spellStart"/>
+      <w:r>
+        <w:rPr>
+          <w:rFonts w:asciiTheme="majorHAnsi" w:hAnsiTheme="majorHAnsi" w:cstheme="majorHAnsi"/>
+        </w:rPr>
+        <w:t>receiver</w:t>
+      </w:r>
+      <w:proofErr w:type="spellEnd"/>
+      <w:r>
+        <w:rPr>
+          <w:rFonts w:asciiTheme="majorHAnsi" w:hAnsiTheme="majorHAnsi" w:cstheme="majorHAnsi"/>
+        </w:rPr>
+        <w:t xml:space="preserve"> e </w:t>
+      </w:r>
+      <w:proofErr w:type="spellStart"/>
+      <w:r>
+        <w:rPr>
+          <w:rFonts w:asciiTheme="majorHAnsi" w:hAnsiTheme="majorHAnsi" w:cstheme="majorHAnsi"/>
+        </w:rPr>
+        <w:t>startDate</w:t>
+      </w:r>
+      <w:proofErr w:type="spellEnd"/>
+      <w:r>
+        <w:rPr>
+          <w:rFonts w:asciiTheme="majorHAnsi" w:hAnsiTheme="majorHAnsi" w:cstheme="majorHAnsi"/>
+        </w:rPr>
+        <w:t xml:space="preserve"> adequados, e </w:t>
+      </w:r>
+      <w:proofErr w:type="spellStart"/>
+      <w:r>
+        <w:rPr>
+          <w:rFonts w:asciiTheme="majorHAnsi" w:hAnsiTheme="majorHAnsi" w:cstheme="majorHAnsi"/>
+        </w:rPr>
+        <w:t>endDate</w:t>
+      </w:r>
+      <w:proofErr w:type="spellEnd"/>
+      <w:r>
+        <w:rPr>
+          <w:rFonts w:asciiTheme="majorHAnsi" w:hAnsiTheme="majorHAnsi" w:cstheme="majorHAnsi"/>
+        </w:rPr>
+        <w:t xml:space="preserve"> a NULL. Se, por ventura, a </w:t>
+      </w:r>
+      <w:proofErr w:type="spellStart"/>
+      <w:r>
+        <w:rPr>
+          <w:rFonts w:asciiTheme="majorHAnsi" w:hAnsiTheme="majorHAnsi" w:cstheme="majorHAnsi"/>
+        </w:rPr>
+        <w:t>endDate</w:t>
+      </w:r>
+      <w:proofErr w:type="spellEnd"/>
+      <w:r>
+        <w:rPr>
+          <w:rFonts w:asciiTheme="majorHAnsi" w:hAnsiTheme="majorHAnsi" w:cstheme="majorHAnsi"/>
+        </w:rPr>
+        <w:t xml:space="preserve"> da </w:t>
+      </w:r>
+      <w:proofErr w:type="spellStart"/>
+      <w:r>
+        <w:rPr>
+          <w:rFonts w:asciiTheme="majorHAnsi" w:hAnsiTheme="majorHAnsi" w:cstheme="majorHAnsi"/>
+        </w:rPr>
+        <w:t>Sharing</w:t>
+      </w:r>
+      <w:proofErr w:type="spellEnd"/>
+      <w:r>
+        <w:rPr>
+          <w:rFonts w:asciiTheme="majorHAnsi" w:hAnsiTheme="majorHAnsi" w:cstheme="majorHAnsi"/>
+        </w:rPr>
+        <w:t xml:space="preserve"> anterior do livro não tiver sido colocada pelo (antigo) </w:t>
+      </w:r>
+      <w:proofErr w:type="spellStart"/>
+      <w:r>
+        <w:rPr>
+          <w:rFonts w:asciiTheme="majorHAnsi" w:hAnsiTheme="majorHAnsi" w:cstheme="majorHAnsi"/>
+        </w:rPr>
+        <w:t>owner</w:t>
+      </w:r>
+      <w:proofErr w:type="spellEnd"/>
+      <w:r>
+        <w:rPr>
+          <w:rFonts w:asciiTheme="majorHAnsi" w:hAnsiTheme="majorHAnsi" w:cstheme="majorHAnsi"/>
+        </w:rPr>
+        <w:t>, esta é atualizada para a data da mensagem, também.</w:t>
       </w:r>
     </w:p>
     <w:sectPr>
@@ -8426,15 +8904,7 @@
           <w:rFonts w:asciiTheme="majorHAnsi" w:hAnsiTheme="majorHAnsi" w:cstheme="majorHAnsi"/>
           <w:lang w:val="en-GB"/>
         </w:rPr>
-        <w:t xml:space="preserve">, book, </w:t>
-      </w:r>
-      <w:proofErr w:type="gramStart"/>
-      <w:r>
-        <w:rPr>
-          <w:rFonts w:asciiTheme="majorHAnsi" w:hAnsiTheme="majorHAnsi" w:cstheme="majorHAnsi"/>
-          <w:lang w:val="en-GB"/>
-        </w:rPr>
-        <w:t>receiver}</w:t>
+        <w:t>, book, receiver}</w:t>
       </w:r>
       <w:r>
         <w:rPr>
@@ -8444,7 +8914,6 @@
         </w:rPr>
         <w:t>+</w:t>
       </w:r>
-      <w:proofErr w:type="gramEnd"/>
       <w:r>
         <w:rPr>
           <w:rFonts w:asciiTheme="majorHAnsi" w:hAnsiTheme="majorHAnsi" w:cstheme="majorHAnsi"/>
@@ -8523,15 +8992,7 @@
           <w:rFonts w:asciiTheme="majorHAnsi" w:hAnsiTheme="majorHAnsi" w:cstheme="majorHAnsi"/>
           <w:lang w:val="en-GB"/>
         </w:rPr>
-        <w:t xml:space="preserve">, </w:t>
-      </w:r>
-      <w:proofErr w:type="gramStart"/>
-      <w:r>
-        <w:rPr>
-          <w:rFonts w:asciiTheme="majorHAnsi" w:hAnsiTheme="majorHAnsi" w:cstheme="majorHAnsi"/>
-          <w:lang w:val="en-GB"/>
-        </w:rPr>
-        <w:t>book}</w:t>
+        <w:t>, book}</w:t>
       </w:r>
       <w:r>
         <w:rPr>
@@ -8541,7 +9002,6 @@
         </w:rPr>
         <w:t>+</w:t>
       </w:r>
-      <w:proofErr w:type="gramEnd"/>
       <w:r>
         <w:rPr>
           <w:rFonts w:asciiTheme="majorHAnsi" w:hAnsiTheme="majorHAnsi" w:cstheme="majorHAnsi"/>

--- a/report3.docx
+++ b/report3.docx
@@ -591,7 +591,7 @@
             </w:rPr>
             <w:fldChar w:fldCharType="separate"/>
           </w:r>
-          <w:hyperlink w:anchor="_Toc515187495" w:history="1">
+          <w:hyperlink w:anchor="_Toc515223055" w:history="1">
             <w:r>
               <w:rPr>
                 <w:rStyle w:val="Hiperligao"/>
@@ -620,7 +620,7 @@
                 <w:noProof/>
                 <w:webHidden/>
               </w:rPr>
-              <w:instrText xml:space="preserve"> PAGEREF _Toc515187495 \h </w:instrText>
+              <w:instrText xml:space="preserve"> PAGEREF _Toc515223055 \h </w:instrText>
             </w:r>
             <w:r>
               <w:rPr>
@@ -662,7 +662,7 @@
               <w:noProof/>
             </w:rPr>
           </w:pPr>
-          <w:hyperlink w:anchor="_Toc515187496" w:history="1">
+          <w:hyperlink w:anchor="_Toc515223056" w:history="1">
             <w:r>
               <w:rPr>
                 <w:rStyle w:val="Hiperligao"/>
@@ -670,7 +670,7 @@
                 <w:b/>
                 <w:noProof/>
               </w:rPr>
-              <w:t>Modelo relacional e Dependências Funcionais não Triviais</w:t>
+              <w:t>Diagrama de Classes UML</w:t>
             </w:r>
             <w:r>
               <w:rPr>
@@ -691,7 +691,147 @@
                 <w:noProof/>
                 <w:webHidden/>
               </w:rPr>
-              <w:instrText xml:space="preserve"> PAGEREF _Toc515187496 \h </w:instrText>
+              <w:instrText xml:space="preserve"> PAGEREF _Toc515223056 \h </w:instrText>
+            </w:r>
+            <w:r>
+              <w:rPr>
+                <w:noProof/>
+                <w:webHidden/>
+              </w:rPr>
+            </w:r>
+            <w:r>
+              <w:rPr>
+                <w:noProof/>
+                <w:webHidden/>
+              </w:rPr>
+              <w:fldChar w:fldCharType="separate"/>
+            </w:r>
+            <w:r>
+              <w:rPr>
+                <w:noProof/>
+                <w:webHidden/>
+              </w:rPr>
+              <w:t>4</w:t>
+            </w:r>
+            <w:r>
+              <w:rPr>
+                <w:noProof/>
+                <w:webHidden/>
+              </w:rPr>
+              <w:fldChar w:fldCharType="end"/>
+            </w:r>
+          </w:hyperlink>
+        </w:p>
+        <w:p>
+          <w:pPr>
+            <w:pStyle w:val="ndice2"/>
+            <w:tabs>
+              <w:tab w:val="right" w:leader="dot" w:pos="8494"/>
+            </w:tabs>
+            <w:rPr>
+              <w:rFonts w:cstheme="minorBidi"/>
+              <w:noProof/>
+            </w:rPr>
+          </w:pPr>
+          <w:hyperlink w:anchor="_Toc515223057" w:history="1">
+            <w:r>
+              <w:rPr>
+                <w:rStyle w:val="Hiperligao"/>
+                <w:rFonts w:cstheme="majorHAnsi"/>
+                <w:noProof/>
+              </w:rPr>
+              <w:t>Primeira Abordagem</w:t>
+            </w:r>
+            <w:r>
+              <w:rPr>
+                <w:noProof/>
+                <w:webHidden/>
+              </w:rPr>
+              <w:tab/>
+            </w:r>
+            <w:r>
+              <w:rPr>
+                <w:noProof/>
+                <w:webHidden/>
+              </w:rPr>
+              <w:fldChar w:fldCharType="begin"/>
+            </w:r>
+            <w:r>
+              <w:rPr>
+                <w:noProof/>
+                <w:webHidden/>
+              </w:rPr>
+              <w:instrText xml:space="preserve"> PAGEREF _Toc515223057 \h </w:instrText>
+            </w:r>
+            <w:r>
+              <w:rPr>
+                <w:noProof/>
+                <w:webHidden/>
+              </w:rPr>
+            </w:r>
+            <w:r>
+              <w:rPr>
+                <w:noProof/>
+                <w:webHidden/>
+              </w:rPr>
+              <w:fldChar w:fldCharType="separate"/>
+            </w:r>
+            <w:r>
+              <w:rPr>
+                <w:noProof/>
+                <w:webHidden/>
+              </w:rPr>
+              <w:t>4</w:t>
+            </w:r>
+            <w:r>
+              <w:rPr>
+                <w:noProof/>
+                <w:webHidden/>
+              </w:rPr>
+              <w:fldChar w:fldCharType="end"/>
+            </w:r>
+          </w:hyperlink>
+        </w:p>
+        <w:p>
+          <w:pPr>
+            <w:pStyle w:val="ndice2"/>
+            <w:tabs>
+              <w:tab w:val="right" w:leader="dot" w:pos="8494"/>
+            </w:tabs>
+            <w:rPr>
+              <w:rFonts w:cstheme="minorBidi"/>
+              <w:noProof/>
+            </w:rPr>
+          </w:pPr>
+          <w:hyperlink w:anchor="_Toc515223058" w:history="1">
+            <w:r>
+              <w:rPr>
+                <w:rStyle w:val="Hiperligao"/>
+                <w:rFonts w:cstheme="majorHAnsi"/>
+                <w:noProof/>
+              </w:rPr>
+              <w:t>Segunda Abordagem</w:t>
+            </w:r>
+            <w:r>
+              <w:rPr>
+                <w:noProof/>
+                <w:webHidden/>
+              </w:rPr>
+              <w:tab/>
+            </w:r>
+            <w:r>
+              <w:rPr>
+                <w:noProof/>
+                <w:webHidden/>
+              </w:rPr>
+              <w:fldChar w:fldCharType="begin"/>
+            </w:r>
+            <w:r>
+              <w:rPr>
+                <w:noProof/>
+                <w:webHidden/>
+              </w:rPr>
+              <w:instrText xml:space="preserve"> PAGEREF _Toc515223058 \h </w:instrText>
             </w:r>
             <w:r>
               <w:rPr>
@@ -724,7 +864,7 @@
         </w:p>
         <w:p>
           <w:pPr>
-            <w:pStyle w:val="ndice1"/>
+            <w:pStyle w:val="ndice2"/>
             <w:tabs>
               <w:tab w:val="right" w:leader="dot" w:pos="8494"/>
             </w:tabs>
@@ -733,15 +873,14 @@
               <w:noProof/>
             </w:rPr>
           </w:pPr>
-          <w:hyperlink w:anchor="_Toc515187497" w:history="1">
+          <w:hyperlink w:anchor="_Toc515223059" w:history="1">
             <w:r>
               <w:rPr>
                 <w:rStyle w:val="Hiperligao"/>
                 <w:rFonts w:cstheme="majorHAnsi"/>
-                <w:b/>
                 <w:noProof/>
               </w:rPr>
-              <w:t>Análise de Formas Normais</w:t>
+              <w:t>Terceira Abordagem</w:t>
             </w:r>
             <w:r>
               <w:rPr>
@@ -762,7 +901,78 @@
                 <w:noProof/>
                 <w:webHidden/>
               </w:rPr>
-              <w:instrText xml:space="preserve"> PAGEREF _Toc515187497 \h </w:instrText>
+              <w:instrText xml:space="preserve"> PAGEREF _Toc515223059 \h </w:instrText>
+            </w:r>
+            <w:r>
+              <w:rPr>
+                <w:noProof/>
+                <w:webHidden/>
+              </w:rPr>
+            </w:r>
+            <w:r>
+              <w:rPr>
+                <w:noProof/>
+                <w:webHidden/>
+              </w:rPr>
+              <w:fldChar w:fldCharType="separate"/>
+            </w:r>
+            <w:r>
+              <w:rPr>
+                <w:noProof/>
+                <w:webHidden/>
+              </w:rPr>
+              <w:t>6</w:t>
+            </w:r>
+            <w:r>
+              <w:rPr>
+                <w:noProof/>
+                <w:webHidden/>
+              </w:rPr>
+              <w:fldChar w:fldCharType="end"/>
+            </w:r>
+          </w:hyperlink>
+        </w:p>
+        <w:p>
+          <w:pPr>
+            <w:pStyle w:val="ndice1"/>
+            <w:tabs>
+              <w:tab w:val="right" w:leader="dot" w:pos="8494"/>
+            </w:tabs>
+            <w:rPr>
+              <w:rFonts w:cstheme="minorBidi"/>
+              <w:noProof/>
+            </w:rPr>
+          </w:pPr>
+          <w:hyperlink w:anchor="_Toc515223060" w:history="1">
+            <w:r>
+              <w:rPr>
+                <w:rStyle w:val="Hiperligao"/>
+                <w:rFonts w:cstheme="majorHAnsi"/>
+                <w:b/>
+                <w:noProof/>
+              </w:rPr>
+              <w:t>Modelo relacional e Dependências Funcionais não Triviais</w:t>
+            </w:r>
+            <w:r>
+              <w:rPr>
+                <w:noProof/>
+                <w:webHidden/>
+              </w:rPr>
+              <w:tab/>
+            </w:r>
+            <w:r>
+              <w:rPr>
+                <w:noProof/>
+                <w:webHidden/>
+              </w:rPr>
+              <w:fldChar w:fldCharType="begin"/>
+            </w:r>
+            <w:r>
+              <w:rPr>
+                <w:noProof/>
+                <w:webHidden/>
+              </w:rPr>
+              <w:instrText xml:space="preserve"> PAGEREF _Toc515223060 \h </w:instrText>
             </w:r>
             <w:r>
               <w:rPr>
@@ -804,7 +1014,78 @@
               <w:noProof/>
             </w:rPr>
           </w:pPr>
-          <w:hyperlink w:anchor="_Toc515187498" w:history="1">
+          <w:hyperlink w:anchor="_Toc515223061" w:history="1">
+            <w:r>
+              <w:rPr>
+                <w:rStyle w:val="Hiperligao"/>
+                <w:rFonts w:cstheme="majorHAnsi"/>
+                <w:b/>
+                <w:noProof/>
+              </w:rPr>
+              <w:t>Análise de Formas Normais</w:t>
+            </w:r>
+            <w:r>
+              <w:rPr>
+                <w:noProof/>
+                <w:webHidden/>
+              </w:rPr>
+              <w:tab/>
+            </w:r>
+            <w:r>
+              <w:rPr>
+                <w:noProof/>
+                <w:webHidden/>
+              </w:rPr>
+              <w:fldChar w:fldCharType="begin"/>
+            </w:r>
+            <w:r>
+              <w:rPr>
+                <w:noProof/>
+                <w:webHidden/>
+              </w:rPr>
+              <w:instrText xml:space="preserve"> PAGEREF _Toc515223061 \h </w:instrText>
+            </w:r>
+            <w:r>
+              <w:rPr>
+                <w:noProof/>
+                <w:webHidden/>
+              </w:rPr>
+            </w:r>
+            <w:r>
+              <w:rPr>
+                <w:noProof/>
+                <w:webHidden/>
+              </w:rPr>
+              <w:fldChar w:fldCharType="separate"/>
+            </w:r>
+            <w:r>
+              <w:rPr>
+                <w:noProof/>
+                <w:webHidden/>
+              </w:rPr>
+              <w:t>9</w:t>
+            </w:r>
+            <w:r>
+              <w:rPr>
+                <w:noProof/>
+                <w:webHidden/>
+              </w:rPr>
+              <w:fldChar w:fldCharType="end"/>
+            </w:r>
+          </w:hyperlink>
+        </w:p>
+        <w:p>
+          <w:pPr>
+            <w:pStyle w:val="ndice1"/>
+            <w:tabs>
+              <w:tab w:val="right" w:leader="dot" w:pos="8494"/>
+            </w:tabs>
+            <w:rPr>
+              <w:rFonts w:cstheme="minorBidi"/>
+              <w:noProof/>
+            </w:rPr>
+          </w:pPr>
+          <w:hyperlink w:anchor="_Toc515223062" w:history="1">
             <w:r>
               <w:rPr>
                 <w:rStyle w:val="Hiperligao"/>
@@ -833,148 +1114,7 @@
                 <w:noProof/>
                 <w:webHidden/>
               </w:rPr>
-              <w:instrText xml:space="preserve"> PAGEREF _Toc515187498 \h </w:instrText>
-            </w:r>
-            <w:r>
-              <w:rPr>
-                <w:noProof/>
-                <w:webHidden/>
-              </w:rPr>
-            </w:r>
-            <w:r>
-              <w:rPr>
-                <w:noProof/>
-                <w:webHidden/>
-              </w:rPr>
-              <w:fldChar w:fldCharType="separate"/>
-            </w:r>
-            <w:r>
-              <w:rPr>
-                <w:noProof/>
-                <w:webHidden/>
-              </w:rPr>
-              <w:t>8</w:t>
-            </w:r>
-            <w:r>
-              <w:rPr>
-                <w:noProof/>
-                <w:webHidden/>
-              </w:rPr>
-              <w:fldChar w:fldCharType="end"/>
-            </w:r>
-          </w:hyperlink>
-        </w:p>
-        <w:p>
-          <w:pPr>
-            <w:pStyle w:val="ndice2"/>
-            <w:tabs>
-              <w:tab w:val="right" w:leader="dot" w:pos="8494"/>
-            </w:tabs>
-            <w:rPr>
-              <w:rFonts w:cstheme="minorBidi"/>
-              <w:noProof/>
-            </w:rPr>
-          </w:pPr>
-          <w:hyperlink w:anchor="_Toc515187499" w:history="1">
-            <w:r>
-              <w:rPr>
-                <w:rStyle w:val="Hiperligao"/>
-                <w:rFonts w:cstheme="majorHAnsi"/>
-                <w:noProof/>
-              </w:rPr>
-              <w:t>Lista</w:t>
-            </w:r>
-            <w:r>
-              <w:rPr>
-                <w:noProof/>
-                <w:webHidden/>
-              </w:rPr>
-              <w:tab/>
-            </w:r>
-            <w:r>
-              <w:rPr>
-                <w:noProof/>
-                <w:webHidden/>
-              </w:rPr>
-              <w:fldChar w:fldCharType="begin"/>
-            </w:r>
-            <w:r>
-              <w:rPr>
-                <w:noProof/>
-                <w:webHidden/>
-              </w:rPr>
-              <w:instrText xml:space="preserve"> PAGEREF _Toc515187499 \h </w:instrText>
-            </w:r>
-            <w:r>
-              <w:rPr>
-                <w:noProof/>
-                <w:webHidden/>
-              </w:rPr>
-            </w:r>
-            <w:r>
-              <w:rPr>
-                <w:noProof/>
-                <w:webHidden/>
-              </w:rPr>
-              <w:fldChar w:fldCharType="separate"/>
-            </w:r>
-            <w:r>
-              <w:rPr>
-                <w:noProof/>
-                <w:webHidden/>
-              </w:rPr>
-              <w:t>8</w:t>
-            </w:r>
-            <w:r>
-              <w:rPr>
-                <w:noProof/>
-                <w:webHidden/>
-              </w:rPr>
-              <w:fldChar w:fldCharType="end"/>
-            </w:r>
-          </w:hyperlink>
-        </w:p>
-        <w:p>
-          <w:pPr>
-            <w:pStyle w:val="ndice1"/>
-            <w:tabs>
-              <w:tab w:val="right" w:leader="dot" w:pos="8494"/>
-            </w:tabs>
-            <w:rPr>
-              <w:rFonts w:cstheme="minorBidi"/>
-              <w:noProof/>
-            </w:rPr>
-          </w:pPr>
-          <w:hyperlink w:anchor="_Toc515187500" w:history="1">
-            <w:r>
-              <w:rPr>
-                <w:rStyle w:val="Hiperligao"/>
-                <w:rFonts w:cstheme="majorHAnsi"/>
-                <w:b/>
-                <w:noProof/>
-              </w:rPr>
-              <w:t>Interrogações</w:t>
-            </w:r>
-            <w:r>
-              <w:rPr>
-                <w:noProof/>
-                <w:webHidden/>
-              </w:rPr>
-              <w:tab/>
-            </w:r>
-            <w:r>
-              <w:rPr>
-                <w:noProof/>
-                <w:webHidden/>
-              </w:rPr>
-              <w:fldChar w:fldCharType="begin"/>
-            </w:r>
-            <w:r>
-              <w:rPr>
-                <w:noProof/>
-                <w:webHidden/>
-              </w:rPr>
-              <w:instrText xml:space="preserve"> PAGEREF _Toc515187500 \h </w:instrText>
+              <w:instrText xml:space="preserve"> PAGEREF _Toc515223062 \h </w:instrText>
             </w:r>
             <w:r>
               <w:rPr>
@@ -1007,6 +1147,218 @@
         </w:p>
         <w:p>
           <w:pPr>
+            <w:pStyle w:val="ndice2"/>
+            <w:tabs>
+              <w:tab w:val="right" w:leader="dot" w:pos="8494"/>
+            </w:tabs>
+            <w:rPr>
+              <w:rFonts w:cstheme="minorBidi"/>
+              <w:noProof/>
+            </w:rPr>
+          </w:pPr>
+          <w:hyperlink w:anchor="_Toc515223063" w:history="1">
+            <w:r>
+              <w:rPr>
+                <w:rStyle w:val="Hiperligao"/>
+                <w:rFonts w:cstheme="majorHAnsi"/>
+                <w:noProof/>
+              </w:rPr>
+              <w:t>Lista</w:t>
+            </w:r>
+            <w:r>
+              <w:rPr>
+                <w:noProof/>
+                <w:webHidden/>
+              </w:rPr>
+              <w:tab/>
+            </w:r>
+            <w:r>
+              <w:rPr>
+                <w:noProof/>
+                <w:webHidden/>
+              </w:rPr>
+              <w:fldChar w:fldCharType="begin"/>
+            </w:r>
+            <w:r>
+              <w:rPr>
+                <w:noProof/>
+                <w:webHidden/>
+              </w:rPr>
+              <w:instrText xml:space="preserve"> PAGEREF _Toc515223063 \h </w:instrText>
+            </w:r>
+            <w:r>
+              <w:rPr>
+                <w:noProof/>
+                <w:webHidden/>
+              </w:rPr>
+            </w:r>
+            <w:r>
+              <w:rPr>
+                <w:noProof/>
+                <w:webHidden/>
+              </w:rPr>
+              <w:fldChar w:fldCharType="separate"/>
+            </w:r>
+            <w:r>
+              <w:rPr>
+                <w:noProof/>
+                <w:webHidden/>
+              </w:rPr>
+              <w:t>10</w:t>
+            </w:r>
+            <w:r>
+              <w:rPr>
+                <w:noProof/>
+                <w:webHidden/>
+              </w:rPr>
+              <w:fldChar w:fldCharType="end"/>
+            </w:r>
+          </w:hyperlink>
+        </w:p>
+        <w:p>
+          <w:pPr>
+            <w:pStyle w:val="ndice1"/>
+            <w:tabs>
+              <w:tab w:val="right" w:leader="dot" w:pos="8494"/>
+            </w:tabs>
+            <w:rPr>
+              <w:rFonts w:cstheme="minorBidi"/>
+              <w:noProof/>
+            </w:rPr>
+          </w:pPr>
+          <w:hyperlink w:anchor="_Toc515223064" w:history="1">
+            <w:r>
+              <w:rPr>
+                <w:rStyle w:val="Hiperligao"/>
+                <w:rFonts w:cstheme="majorHAnsi"/>
+                <w:b/>
+                <w:noProof/>
+              </w:rPr>
+              <w:t>Interrogações</w:t>
+            </w:r>
+            <w:r>
+              <w:rPr>
+                <w:noProof/>
+                <w:webHidden/>
+              </w:rPr>
+              <w:tab/>
+            </w:r>
+            <w:r>
+              <w:rPr>
+                <w:noProof/>
+                <w:webHidden/>
+              </w:rPr>
+              <w:fldChar w:fldCharType="begin"/>
+            </w:r>
+            <w:r>
+              <w:rPr>
+                <w:noProof/>
+                <w:webHidden/>
+              </w:rPr>
+              <w:instrText xml:space="preserve"> PAGEREF _Toc515223064 \h </w:instrText>
+            </w:r>
+            <w:r>
+              <w:rPr>
+                <w:noProof/>
+                <w:webHidden/>
+              </w:rPr>
+            </w:r>
+            <w:r>
+              <w:rPr>
+                <w:noProof/>
+                <w:webHidden/>
+              </w:rPr>
+              <w:fldChar w:fldCharType="separate"/>
+            </w:r>
+            <w:r>
+              <w:rPr>
+                <w:noProof/>
+                <w:webHidden/>
+              </w:rPr>
+              <w:t>12</w:t>
+            </w:r>
+            <w:r>
+              <w:rPr>
+                <w:noProof/>
+                <w:webHidden/>
+              </w:rPr>
+              <w:fldChar w:fldCharType="end"/>
+            </w:r>
+          </w:hyperlink>
+        </w:p>
+        <w:p>
+          <w:pPr>
+            <w:pStyle w:val="ndice1"/>
+            <w:tabs>
+              <w:tab w:val="right" w:leader="dot" w:pos="8494"/>
+            </w:tabs>
+            <w:rPr>
+              <w:rFonts w:cstheme="minorBidi"/>
+              <w:noProof/>
+            </w:rPr>
+          </w:pPr>
+          <w:hyperlink w:anchor="_Toc515223065" w:history="1">
+            <w:r>
+              <w:rPr>
+                <w:rStyle w:val="Hiperligao"/>
+                <w:rFonts w:cstheme="majorHAnsi"/>
+                <w:b/>
+                <w:noProof/>
+              </w:rPr>
+              <w:t>Gatilhos</w:t>
+            </w:r>
+            <w:r>
+              <w:rPr>
+                <w:noProof/>
+                <w:webHidden/>
+              </w:rPr>
+              <w:tab/>
+            </w:r>
+            <w:r>
+              <w:rPr>
+                <w:noProof/>
+                <w:webHidden/>
+              </w:rPr>
+              <w:fldChar w:fldCharType="begin"/>
+            </w:r>
+            <w:r>
+              <w:rPr>
+                <w:noProof/>
+                <w:webHidden/>
+              </w:rPr>
+              <w:instrText xml:space="preserve"> PAGEREF _Toc515223065 \h </w:instrText>
+            </w:r>
+            <w:r>
+              <w:rPr>
+                <w:noProof/>
+                <w:webHidden/>
+              </w:rPr>
+            </w:r>
+            <w:r>
+              <w:rPr>
+                <w:noProof/>
+                <w:webHidden/>
+              </w:rPr>
+              <w:fldChar w:fldCharType="separate"/>
+            </w:r>
+            <w:r>
+              <w:rPr>
+                <w:noProof/>
+                <w:webHidden/>
+              </w:rPr>
+              <w:t>13</w:t>
+            </w:r>
+            <w:r>
+              <w:rPr>
+                <w:noProof/>
+                <w:webHidden/>
+              </w:rPr>
+              <w:fldChar w:fldCharType="end"/>
+            </w:r>
+          </w:hyperlink>
+        </w:p>
+        <w:p>
+          <w:pPr>
             <w:rPr>
               <w:rFonts w:asciiTheme="majorHAnsi" w:hAnsiTheme="majorHAnsi" w:cstheme="majorHAnsi"/>
             </w:rPr>
@@ -1142,29 +1494,7 @@
     </w:p>
     <w:p>
       <w:pPr>
-        <w:rPr>
-          <w:rFonts w:asciiTheme="majorHAnsi" w:hAnsiTheme="majorHAnsi" w:cstheme="majorHAnsi"/>
-        </w:rPr>
-      </w:pPr>
-    </w:p>
-    <w:p>
-      <w:pPr>
-        <w:rPr>
-          <w:rFonts w:asciiTheme="majorHAnsi" w:hAnsiTheme="majorHAnsi" w:cstheme="majorHAnsi"/>
-        </w:rPr>
-      </w:pPr>
-    </w:p>
-    <w:p>
-      <w:pPr>
-        <w:rPr>
-          <w:rFonts w:asciiTheme="majorHAnsi" w:eastAsiaTheme="majorEastAsia" w:hAnsiTheme="majorHAnsi" w:cstheme="majorHAnsi"/>
-          <w:b/>
-          <w:color w:val="000000" w:themeColor="text1"/>
-          <w:sz w:val="36"/>
-          <w:szCs w:val="24"/>
-        </w:rPr>
-      </w:pPr>
-      <w:r>
+        <w:pStyle w:val="Ttulo1"/>
         <w:rPr>
           <w:rFonts w:cstheme="majorHAnsi"/>
           <w:b/>
@@ -1172,21 +1502,8 @@
           <w:sz w:val="36"/>
           <w:szCs w:val="24"/>
         </w:rPr>
-        <w:br w:type="page"/>
-      </w:r>
-    </w:p>
-    <w:p>
-      <w:pPr>
-        <w:pStyle w:val="Ttulo1"/>
-        <w:rPr>
-          <w:rFonts w:cstheme="majorHAnsi"/>
-          <w:b/>
-          <w:color w:val="000000" w:themeColor="text1"/>
-          <w:sz w:val="36"/>
-          <w:szCs w:val="24"/>
-        </w:rPr>
-      </w:pPr>
-      <w:bookmarkStart w:id="0" w:name="_Toc515187495"/>
+      </w:pPr>
+      <w:bookmarkStart w:id="0" w:name="_Toc515223055"/>
       <w:r>
         <w:rPr>
           <w:rFonts w:cstheme="majorHAnsi"/>
@@ -1438,6 +1755,32 @@
     </w:p>
     <w:p>
       <w:pPr>
+        <w:pStyle w:val="Ttulo1"/>
+        <w:rPr>
+          <w:rFonts w:cstheme="majorHAnsi"/>
+          <w:b/>
+          <w:color w:val="000000" w:themeColor="text1"/>
+          <w:sz w:val="36"/>
+          <w:szCs w:val="24"/>
+          <w:u w:val="single"/>
+        </w:rPr>
+      </w:pPr>
+      <w:bookmarkStart w:id="1" w:name="_Toc515223056"/>
+      <w:r>
+        <w:rPr>
+          <w:rFonts w:cstheme="majorHAnsi"/>
+          <w:b/>
+          <w:color w:val="000000" w:themeColor="text1"/>
+          <w:sz w:val="36"/>
+          <w:szCs w:val="24"/>
+        </w:rPr>
+        <w:lastRenderedPageBreak/>
+        <w:t>Diagrama de Classes UML</w:t>
+      </w:r>
+      <w:bookmarkEnd w:id="1"/>
+    </w:p>
+    <w:p>
+      <w:pPr>
         <w:rPr>
           <w:rFonts w:asciiTheme="majorHAnsi" w:hAnsiTheme="majorHAnsi" w:cstheme="majorHAnsi"/>
           <w:b/>
@@ -1446,28 +1789,6 @@
           <w:szCs w:val="36"/>
         </w:rPr>
       </w:pPr>
-      <w:r>
-        <w:rPr>
-          <w:rFonts w:asciiTheme="majorHAnsi" w:hAnsiTheme="majorHAnsi" w:cstheme="majorHAnsi"/>
-          <w:b/>
-          <w:color w:val="000000" w:themeColor="text1"/>
-          <w:sz w:val="36"/>
-          <w:szCs w:val="36"/>
-        </w:rPr>
-        <w:lastRenderedPageBreak/>
-        <w:t>Diagrama de Classes UML</w:t>
-      </w:r>
-    </w:p>
-    <w:p>
-      <w:pPr>
-        <w:rPr>
-          <w:rFonts w:asciiTheme="majorHAnsi" w:hAnsiTheme="majorHAnsi" w:cstheme="majorHAnsi"/>
-          <w:b/>
-          <w:color w:val="000000" w:themeColor="text1"/>
-          <w:sz w:val="36"/>
-          <w:szCs w:val="36"/>
-        </w:rPr>
-      </w:pPr>
     </w:p>
     <w:p>
       <w:pPr>
@@ -1479,7 +1800,89 @@
           <w:sz w:val="28"/>
           <w:szCs w:val="28"/>
         </w:rPr>
-      </w:pPr>
+        <w:sectPr>
+          <w:pgSz w:w="16838" w:h="11906" w:orient="landscape"/>
+          <w:pgMar w:top="1701" w:right="1417" w:bottom="1701" w:left="1417" w:header="708" w:footer="708" w:gutter="0"/>
+          <w:cols w:space="708"/>
+          <w:docGrid w:linePitch="360"/>
+        </w:sectPr>
+      </w:pPr>
+      <w:bookmarkStart w:id="2" w:name="_Toc515223057"/>
+      <w:r>
+        <w:rPr>
+          <w:noProof/>
+        </w:rPr>
+        <w:drawing>
+          <wp:anchor distT="0" distB="0" distL="114300" distR="114300" simplePos="0" relativeHeight="251660288" behindDoc="1" locked="0" layoutInCell="1" allowOverlap="1" wp14:anchorId="451BD113">
+            <wp:simplePos x="0" y="0"/>
+            <wp:positionH relativeFrom="column">
+              <wp:posOffset>721829</wp:posOffset>
+            </wp:positionH>
+            <wp:positionV relativeFrom="paragraph">
+              <wp:posOffset>237049</wp:posOffset>
+            </wp:positionV>
+            <wp:extent cx="7680960" cy="4405834"/>
+            <wp:effectExtent l="0" t="0" r="0" b="0"/>
+            <wp:wrapTight wrapText="bothSides">
+              <wp:wrapPolygon edited="0">
+                <wp:start x="0" y="0"/>
+                <wp:lineTo x="0" y="21482"/>
+                <wp:lineTo x="21536" y="21482"/>
+                <wp:lineTo x="21536" y="0"/>
+                <wp:lineTo x="0" y="0"/>
+              </wp:wrapPolygon>
+            </wp:wrapTight>
+            <wp:docPr id="2" name="Imagem 2"/>
+            <wp:cNvGraphicFramePr>
+              <a:graphicFrameLocks xmlns:a="http://schemas.openxmlformats.org/drawingml/2006/main" noChangeAspect="1"/>
+            </wp:cNvGraphicFramePr>
+            <a:graphic xmlns:a="http://schemas.openxmlformats.org/drawingml/2006/main">
+              <a:graphicData uri="http://schemas.openxmlformats.org/drawingml/2006/picture">
+                <pic:pic xmlns:pic="http://schemas.openxmlformats.org/drawingml/2006/picture">
+                  <pic:nvPicPr>
+                    <pic:cNvPr id="2" name="entrega_1_uml.png"/>
+                    <pic:cNvPicPr/>
+                  </pic:nvPicPr>
+                  <pic:blipFill rotWithShape="1">
+                    <a:blip r:embed="rId9">
+                      <a:extLst>
+                        <a:ext uri="{28A0092B-C50C-407E-A947-70E740481C1C}">
+                          <a14:useLocalDpi xmlns:a14="http://schemas.microsoft.com/office/drawing/2010/main" val="0"/>
+                        </a:ext>
+                      </a:extLst>
+                    </a:blip>
+                    <a:srcRect l="18704" t="14094" r="30206" b="13976"/>
+                    <a:stretch/>
+                  </pic:blipFill>
+                  <pic:spPr bwMode="auto">
+                    <a:xfrm>
+                      <a:off x="0" y="0"/>
+                      <a:ext cx="7680960" cy="4405834"/>
+                    </a:xfrm>
+                    <a:prstGeom prst="rect">
+                      <a:avLst/>
+                    </a:prstGeom>
+                    <a:ln>
+                      <a:noFill/>
+                    </a:ln>
+                    <a:extLst>
+                      <a:ext uri="{53640926-AAD7-44D8-BBD7-CCE9431645EC}">
+                        <a14:shadowObscured xmlns:a14="http://schemas.microsoft.com/office/drawing/2010/main"/>
+                      </a:ext>
+                    </a:extLst>
+                  </pic:spPr>
+                </pic:pic>
+              </a:graphicData>
+            </a:graphic>
+            <wp14:sizeRelH relativeFrom="page">
+              <wp14:pctWidth>0</wp14:pctWidth>
+            </wp14:sizeRelH>
+            <wp14:sizeRelV relativeFrom="page">
+              <wp14:pctHeight>0</wp14:pctHeight>
+            </wp14:sizeRelV>
+          </wp:anchor>
+        </w:drawing>
+      </w:r>
       <w:r>
         <w:rPr>
           <w:rFonts w:cstheme="majorHAnsi"/>
@@ -1489,12 +1892,11 @@
         </w:rPr>
         <w:t>Primeira Abordagem</w:t>
       </w:r>
-    </w:p>
-    <w:p/>
+      <w:bookmarkEnd w:id="2"/>
+    </w:p>
     <w:p>
       <w:pPr>
         <w:pStyle w:val="Cabealho2"/>
-        <w:ind w:firstLine="700"/>
         <w:rPr>
           <w:rFonts w:cstheme="majorHAnsi"/>
           <w:color w:val="000000" w:themeColor="text1"/>
@@ -1503,8 +1905,10 @@
         </w:rPr>
       </w:pPr>
       <w:r>
+        <w:lastRenderedPageBreak/>
         <w:tab/>
       </w:r>
+      <w:bookmarkStart w:id="3" w:name="_Toc515223058"/>
       <w:r>
         <w:rPr>
           <w:rFonts w:cstheme="majorHAnsi"/>
@@ -1513,6 +1917,51 @@
           <w:szCs w:val="28"/>
         </w:rPr>
         <w:t>Segunda Abordagem</w:t>
+      </w:r>
+      <w:bookmarkEnd w:id="3"/>
+    </w:p>
+    <w:p/>
+    <w:p>
+      <w:pPr>
+        <w:rPr>
+          <w:rFonts w:asciiTheme="majorHAnsi" w:hAnsiTheme="majorHAnsi" w:cstheme="majorHAnsi"/>
+        </w:rPr>
+      </w:pPr>
+      <w:r>
+        <w:rPr>
+          <w:rFonts w:asciiTheme="majorHAnsi" w:hAnsiTheme="majorHAnsi" w:cstheme="majorHAnsi"/>
+        </w:rPr>
+        <w:t xml:space="preserve">Após a primeira entrega, discutimos uma nova solução com a professora, e concluímos a adição de uma relação entre </w:t>
+      </w:r>
+      <w:proofErr w:type="spellStart"/>
+      <w:r>
+        <w:rPr>
+          <w:rFonts w:asciiTheme="majorHAnsi" w:hAnsiTheme="majorHAnsi" w:cstheme="majorHAnsi"/>
+          <w:i/>
+        </w:rPr>
+        <w:t>BookItem</w:t>
+      </w:r>
+      <w:proofErr w:type="spellEnd"/>
+      <w:r>
+        <w:rPr>
+          <w:rFonts w:asciiTheme="majorHAnsi" w:hAnsiTheme="majorHAnsi" w:cstheme="majorHAnsi"/>
+        </w:rPr>
+        <w:t xml:space="preserve"> e </w:t>
+      </w:r>
+      <w:proofErr w:type="spellStart"/>
+      <w:r>
+        <w:rPr>
+          <w:rFonts w:asciiTheme="majorHAnsi" w:hAnsiTheme="majorHAnsi" w:cstheme="majorHAnsi"/>
+          <w:i/>
+        </w:rPr>
+        <w:t>Message</w:t>
+      </w:r>
+      <w:proofErr w:type="spellEnd"/>
+      <w:r>
+        <w:rPr>
+          <w:rFonts w:asciiTheme="majorHAnsi" w:hAnsiTheme="majorHAnsi" w:cstheme="majorHAnsi"/>
+        </w:rPr>
+        <w:t xml:space="preserve">, de forma a que as mensagens sejam relativas a um determinado exemplar. </w:t>
       </w:r>
     </w:p>
     <w:p/>
@@ -1549,7 +1998,7 @@
                     </pic:cNvPicPr>
                   </pic:nvPicPr>
                   <pic:blipFill>
-                    <a:blip r:embed="rId9"/>
+                    <a:blip r:embed="rId10"/>
                     <a:stretch>
                       <a:fillRect/>
                     </a:stretch>
@@ -1586,27 +2035,143 @@
     </w:p>
     <w:p>
       <w:pPr>
-        <w:pStyle w:val="Cabealho2"/>
-        <w:ind w:firstLine="700"/>
+        <w:rPr>
+          <w:rFonts w:asciiTheme="majorHAnsi" w:eastAsiaTheme="majorEastAsia" w:hAnsiTheme="majorHAnsi" w:cstheme="majorHAnsi"/>
+          <w:color w:val="000000" w:themeColor="text1"/>
+          <w:sz w:val="28"/>
+          <w:szCs w:val="28"/>
+        </w:rPr>
+      </w:pPr>
+      <w:r>
         <w:rPr>
           <w:rFonts w:cstheme="majorHAnsi"/>
           <w:color w:val="000000" w:themeColor="text1"/>
           <w:sz w:val="28"/>
           <w:szCs w:val="28"/>
         </w:rPr>
-      </w:pPr>
-      <w:r>
+        <w:br w:type="page"/>
+      </w:r>
+    </w:p>
+    <w:p>
+      <w:pPr>
+        <w:pStyle w:val="Cabealho2"/>
+        <w:ind w:firstLine="700"/>
         <w:rPr>
           <w:rFonts w:cstheme="majorHAnsi"/>
           <w:color w:val="000000" w:themeColor="text1"/>
           <w:sz w:val="28"/>
           <w:szCs w:val="28"/>
         </w:rPr>
+      </w:pPr>
+      <w:bookmarkStart w:id="4" w:name="_Toc515223059"/>
+      <w:r>
+        <w:rPr>
+          <w:rFonts w:cstheme="majorHAnsi"/>
+          <w:color w:val="000000" w:themeColor="text1"/>
+          <w:sz w:val="28"/>
+          <w:szCs w:val="28"/>
+        </w:rPr>
+        <w:lastRenderedPageBreak/>
         <w:t>Terceira Abordagem</w:t>
       </w:r>
+      <w:bookmarkEnd w:id="4"/>
     </w:p>
     <w:p/>
-    <w:p/>
+    <w:p>
+      <w:pPr>
+        <w:rPr>
+          <w:rFonts w:asciiTheme="majorHAnsi" w:hAnsiTheme="majorHAnsi" w:cstheme="majorHAnsi"/>
+        </w:rPr>
+      </w:pPr>
+      <w:r>
+        <w:rPr>
+          <w:rFonts w:asciiTheme="majorHAnsi" w:hAnsiTheme="majorHAnsi" w:cstheme="majorHAnsi"/>
+        </w:rPr>
+        <w:t xml:space="preserve">Aquando desta última entrega, achámos por bem adicionar uma relação entre </w:t>
+      </w:r>
+      <w:proofErr w:type="spellStart"/>
+      <w:r>
+        <w:rPr>
+          <w:rFonts w:asciiTheme="majorHAnsi" w:hAnsiTheme="majorHAnsi" w:cstheme="majorHAnsi"/>
+          <w:i/>
+        </w:rPr>
+        <w:t>Sharing</w:t>
+      </w:r>
+      <w:proofErr w:type="spellEnd"/>
+      <w:r>
+        <w:rPr>
+          <w:rFonts w:asciiTheme="majorHAnsi" w:hAnsiTheme="majorHAnsi" w:cstheme="majorHAnsi"/>
+          <w:i/>
+        </w:rPr>
+        <w:t xml:space="preserve"> </w:t>
+      </w:r>
+      <w:r>
+        <w:rPr>
+          <w:rFonts w:asciiTheme="majorHAnsi" w:hAnsiTheme="majorHAnsi" w:cstheme="majorHAnsi"/>
+        </w:rPr>
+        <w:t xml:space="preserve">e </w:t>
+      </w:r>
+      <w:proofErr w:type="spellStart"/>
+      <w:r>
+        <w:rPr>
+          <w:rFonts w:asciiTheme="majorHAnsi" w:hAnsiTheme="majorHAnsi" w:cstheme="majorHAnsi"/>
+          <w:i/>
+        </w:rPr>
+        <w:t>User</w:t>
+      </w:r>
+      <w:proofErr w:type="spellEnd"/>
+      <w:r>
+        <w:rPr>
+          <w:rFonts w:asciiTheme="majorHAnsi" w:hAnsiTheme="majorHAnsi" w:cstheme="majorHAnsi"/>
+        </w:rPr>
+        <w:t xml:space="preserve">, </w:t>
+      </w:r>
+      <w:proofErr w:type="spellStart"/>
+      <w:r>
+        <w:rPr>
+          <w:rFonts w:asciiTheme="majorHAnsi" w:hAnsiTheme="majorHAnsi" w:cstheme="majorHAnsi"/>
+          <w:i/>
+        </w:rPr>
+        <w:t>receiver</w:t>
+      </w:r>
+      <w:proofErr w:type="spellEnd"/>
+      <w:r>
+        <w:rPr>
+          <w:rFonts w:asciiTheme="majorHAnsi" w:hAnsiTheme="majorHAnsi" w:cstheme="majorHAnsi"/>
+        </w:rPr>
+        <w:t xml:space="preserve">, por forma a conseguir ter um registo dos </w:t>
+      </w:r>
+      <w:proofErr w:type="spellStart"/>
+      <w:r>
+        <w:rPr>
+          <w:rFonts w:asciiTheme="majorHAnsi" w:hAnsiTheme="majorHAnsi" w:cstheme="majorHAnsi"/>
+          <w:i/>
+        </w:rPr>
+        <w:t>owners</w:t>
+      </w:r>
+      <w:proofErr w:type="spellEnd"/>
+      <w:r>
+        <w:rPr>
+          <w:rFonts w:asciiTheme="majorHAnsi" w:hAnsiTheme="majorHAnsi" w:cstheme="majorHAnsi"/>
+        </w:rPr>
+        <w:t xml:space="preserve"> antigos de um livro (após as sucessivas </w:t>
+      </w:r>
+      <w:proofErr w:type="spellStart"/>
+      <w:r>
+        <w:rPr>
+          <w:rFonts w:asciiTheme="majorHAnsi" w:hAnsiTheme="majorHAnsi" w:cstheme="majorHAnsi"/>
+          <w:i/>
+        </w:rPr>
+        <w:t>Sharings</w:t>
+      </w:r>
+      <w:proofErr w:type="spellEnd"/>
+      <w:r>
+        <w:rPr>
+          <w:rFonts w:asciiTheme="majorHAnsi" w:hAnsiTheme="majorHAnsi" w:cstheme="majorHAnsi"/>
+        </w:rPr>
+        <w:t>).</w:t>
+      </w:r>
+    </w:p>
     <w:p>
       <w:pPr>
         <w:tabs>
@@ -1616,6 +2181,53 @@
           <w:rFonts w:asciiTheme="majorHAnsi" w:hAnsiTheme="majorHAnsi" w:cstheme="majorHAnsi"/>
         </w:rPr>
       </w:pPr>
+      <w:r>
+        <w:rPr>
+          <w:rFonts w:asciiTheme="majorHAnsi" w:hAnsiTheme="majorHAnsi" w:cstheme="majorHAnsi"/>
+          <w:noProof/>
+        </w:rPr>
+        <w:drawing>
+          <wp:inline distT="0" distB="0" distL="0" distR="0">
+            <wp:extent cx="5400040" cy="4917440"/>
+            <wp:effectExtent l="0" t="0" r="0" b="0"/>
+            <wp:docPr id="5" name="Imagem 5"/>
+            <wp:cNvGraphicFramePr>
+              <a:graphicFrameLocks xmlns:a="http://schemas.openxmlformats.org/drawingml/2006/main" noChangeAspect="1"/>
+            </wp:cNvGraphicFramePr>
+            <a:graphic xmlns:a="http://schemas.openxmlformats.org/drawingml/2006/main">
+              <a:graphicData uri="http://schemas.openxmlformats.org/drawingml/2006/picture">
+                <pic:pic xmlns:pic="http://schemas.openxmlformats.org/drawingml/2006/picture">
+                  <pic:nvPicPr>
+                    <pic:cNvPr id="5" name="entrega_3_uml.jpg"/>
+                    <pic:cNvPicPr/>
+                  </pic:nvPicPr>
+                  <pic:blipFill>
+                    <a:blip r:embed="rId11">
+                      <a:extLst>
+                        <a:ext uri="{28A0092B-C50C-407E-A947-70E740481C1C}">
+                          <a14:useLocalDpi xmlns:a14="http://schemas.microsoft.com/office/drawing/2010/main" val="0"/>
+                        </a:ext>
+                      </a:extLst>
+                    </a:blip>
+                    <a:stretch>
+                      <a:fillRect/>
+                    </a:stretch>
+                  </pic:blipFill>
+                  <pic:spPr>
+                    <a:xfrm>
+                      <a:off x="0" y="0"/>
+                      <a:ext cx="5400040" cy="4917440"/>
+                    </a:xfrm>
+                    <a:prstGeom prst="rect">
+                      <a:avLst/>
+                    </a:prstGeom>
+                  </pic:spPr>
+                </pic:pic>
+              </a:graphicData>
+            </a:graphic>
+          </wp:inline>
+        </w:drawing>
+      </w:r>
     </w:p>
     <w:p>
       <w:pPr>
@@ -1651,7 +2263,7 @@
           <w:u w:val="single"/>
         </w:rPr>
       </w:pPr>
-      <w:bookmarkStart w:id="1" w:name="_Toc515187496"/>
+      <w:bookmarkStart w:id="5" w:name="_Toc515223060"/>
       <w:r>
         <w:rPr>
           <w:rFonts w:cstheme="majorHAnsi"/>
@@ -1673,7 +2285,7 @@
         </w:rPr>
         <w:t xml:space="preserve"> não Triviais</w:t>
       </w:r>
-      <w:bookmarkEnd w:id="1"/>
+      <w:bookmarkEnd w:id="5"/>
     </w:p>
     <w:p>
       <w:pPr>
@@ -4164,7 +4776,7 @@
           <w:szCs w:val="36"/>
         </w:rPr>
       </w:pPr>
-      <w:bookmarkStart w:id="2" w:name="_Toc515187497"/>
+      <w:bookmarkStart w:id="6" w:name="_Toc515223061"/>
       <w:r>
         <w:rPr>
           <w:rFonts w:cstheme="majorHAnsi"/>
@@ -4176,7 +4788,7 @@
         <w:lastRenderedPageBreak/>
         <w:t>Análise de Formas Normais</w:t>
       </w:r>
-      <w:bookmarkEnd w:id="2"/>
+      <w:bookmarkEnd w:id="6"/>
     </w:p>
     <w:p>
       <w:pPr>
@@ -4712,7 +5324,7 @@
           <w:szCs w:val="24"/>
         </w:rPr>
       </w:pPr>
-      <w:bookmarkStart w:id="3" w:name="_Toc515187498"/>
+      <w:bookmarkStart w:id="7" w:name="_Toc515223062"/>
       <w:r>
         <w:rPr>
           <w:rFonts w:cstheme="majorHAnsi"/>
@@ -4723,7 +5335,7 @@
         <w:lastRenderedPageBreak/>
         <w:t>Restrições</w:t>
       </w:r>
-      <w:bookmarkEnd w:id="3"/>
+      <w:bookmarkEnd w:id="7"/>
     </w:p>
     <w:p>
       <w:pPr>
@@ -4757,7 +5369,7 @@
           <w:rFonts w:cstheme="majorHAnsi"/>
         </w:rPr>
       </w:pPr>
-      <w:bookmarkStart w:id="4" w:name="_Toc515187499"/>
+      <w:bookmarkStart w:id="8" w:name="_Toc515223063"/>
       <w:r>
         <w:rPr>
           <w:rFonts w:cstheme="majorHAnsi"/>
@@ -4767,7 +5379,7 @@
         </w:rPr>
         <w:t>Lista</w:t>
       </w:r>
-      <w:bookmarkEnd w:id="4"/>
+      <w:bookmarkEnd w:id="8"/>
     </w:p>
     <w:p>
       <w:pPr>
@@ -7579,14 +8191,14 @@
         </w:rPr>
         <w:t xml:space="preserve">envolvidos é eliminado, todas as </w:t>
       </w:r>
-      <w:bookmarkStart w:id="5" w:name="_Hlk515187379"/>
+      <w:bookmarkStart w:id="9" w:name="_Hlk515187379"/>
       <w:r>
         <w:rPr>
           <w:rFonts w:asciiTheme="majorHAnsi" w:hAnsiTheme="majorHAnsi" w:cstheme="majorHAnsi"/>
         </w:rPr>
         <w:t>mensagens referentes a ele serão apagadas, dado que já não existe nenhum interesse em guarda tal informação</w:t>
       </w:r>
-      <w:bookmarkEnd w:id="5"/>
+      <w:bookmarkEnd w:id="9"/>
       <w:r>
         <w:rPr>
           <w:rFonts w:asciiTheme="majorHAnsi" w:hAnsiTheme="majorHAnsi" w:cstheme="majorHAnsi"/>
@@ -7747,7 +8359,7 @@
           <w:szCs w:val="24"/>
         </w:rPr>
       </w:pPr>
-      <w:bookmarkStart w:id="6" w:name="_Toc515187500"/>
+      <w:bookmarkStart w:id="10" w:name="_Toc515223064"/>
       <w:r>
         <w:rPr>
           <w:rFonts w:cstheme="majorHAnsi"/>
@@ -7758,7 +8370,7 @@
         <w:lastRenderedPageBreak/>
         <w:t>Interrogações</w:t>
       </w:r>
-      <w:bookmarkEnd w:id="6"/>
+      <w:bookmarkEnd w:id="10"/>
     </w:p>
     <w:p/>
     <w:p>
@@ -7805,6 +8417,19 @@
           <w:rFonts w:asciiTheme="majorHAnsi" w:hAnsiTheme="majorHAnsi" w:cstheme="majorHAnsi"/>
         </w:rPr>
       </w:pPr>
+      <w:r>
+        <w:rPr>
+          <w:rFonts w:asciiTheme="majorHAnsi" w:hAnsiTheme="majorHAnsi" w:cstheme="majorHAnsi"/>
+        </w:rPr>
+        <w:t>Devolve o tempo médio de um empréstimo. Por tempo entenda-se o intervalo entre a troca física do livro e a nova colocação do livro na base de dados após a leitura de quem o recebeu.</w:t>
+      </w:r>
+    </w:p>
+    <w:p>
+      <w:pPr>
+        <w:rPr>
+          <w:rFonts w:asciiTheme="majorHAnsi" w:hAnsiTheme="majorHAnsi" w:cstheme="majorHAnsi"/>
+        </w:rPr>
+      </w:pPr>
     </w:p>
     <w:p>
       <w:pPr>
@@ -7852,6 +8477,19 @@
           <w:rFonts w:asciiTheme="majorHAnsi" w:hAnsiTheme="majorHAnsi" w:cstheme="majorHAnsi"/>
         </w:rPr>
       </w:pPr>
+      <w:r>
+        <w:rPr>
+          <w:rFonts w:asciiTheme="majorHAnsi" w:hAnsiTheme="majorHAnsi" w:cstheme="majorHAnsi"/>
+        </w:rPr>
+        <w:t xml:space="preserve">Lista os utilizadores mais ativos da aplicação. Um utilizador considera-se ativo quando partilhou vários livros na rede. </w:t>
+      </w:r>
+    </w:p>
+    <w:p>
+      <w:pPr>
+        <w:rPr>
+          <w:rFonts w:asciiTheme="majorHAnsi" w:hAnsiTheme="majorHAnsi" w:cstheme="majorHAnsi"/>
+        </w:rPr>
+      </w:pPr>
     </w:p>
     <w:p>
       <w:pPr>
@@ -7895,6 +8533,43 @@
           <w:rFonts w:asciiTheme="majorHAnsi" w:hAnsiTheme="majorHAnsi" w:cstheme="majorHAnsi"/>
         </w:rPr>
       </w:pPr>
+      <w:r>
+        <w:rPr>
+          <w:rFonts w:asciiTheme="majorHAnsi" w:hAnsiTheme="majorHAnsi" w:cstheme="majorHAnsi"/>
+        </w:rPr>
+        <w:t xml:space="preserve">Relaciona pessoas com outras pessoas com gostos literários similares. No nosso caso, consideramos </w:t>
+      </w:r>
+      <w:r>
+        <w:rPr>
+          <w:rFonts w:asciiTheme="majorHAnsi" w:hAnsiTheme="majorHAnsi" w:cstheme="majorHAnsi"/>
+        </w:rPr>
+        <w:t>que duas</w:t>
+      </w:r>
+      <w:r>
+        <w:rPr>
+          <w:rFonts w:asciiTheme="majorHAnsi" w:hAnsiTheme="majorHAnsi" w:cstheme="majorHAnsi"/>
+        </w:rPr>
+        <w:t xml:space="preserve"> pessoas </w:t>
+      </w:r>
+      <w:r>
+        <w:rPr>
+          <w:rFonts w:asciiTheme="majorHAnsi" w:hAnsiTheme="majorHAnsi" w:cstheme="majorHAnsi"/>
+        </w:rPr>
+        <w:t>têm</w:t>
+      </w:r>
+      <w:r>
+        <w:rPr>
+          <w:rFonts w:asciiTheme="majorHAnsi" w:hAnsiTheme="majorHAnsi" w:cstheme="majorHAnsi"/>
+        </w:rPr>
+        <w:t xml:space="preserve"> gostos similares se tiverem lido pelo menos 2 livros de género literários iguais. </w:t>
+      </w:r>
+    </w:p>
+    <w:p>
+      <w:pPr>
+        <w:rPr>
+          <w:rFonts w:asciiTheme="majorHAnsi" w:hAnsiTheme="majorHAnsi" w:cstheme="majorHAnsi"/>
+        </w:rPr>
+      </w:pPr>
     </w:p>
     <w:p>
       <w:pPr>
@@ -7920,6 +8595,69 @@
           <w:rFonts w:asciiTheme="majorHAnsi" w:hAnsiTheme="majorHAnsi" w:cstheme="majorHAnsi"/>
         </w:rPr>
       </w:pPr>
+      <w:r>
+        <w:rPr>
+          <w:rFonts w:asciiTheme="majorHAnsi" w:hAnsiTheme="majorHAnsi" w:cstheme="majorHAnsi"/>
+        </w:rPr>
+        <w:t xml:space="preserve">Recomenda alguns livros a um </w:t>
+      </w:r>
+      <w:proofErr w:type="spellStart"/>
+      <w:r>
+        <w:rPr>
+          <w:rFonts w:asciiTheme="majorHAnsi" w:hAnsiTheme="majorHAnsi" w:cstheme="majorHAnsi"/>
+          <w:i/>
+        </w:rPr>
+        <w:t>User</w:t>
+      </w:r>
+      <w:proofErr w:type="spellEnd"/>
+      <w:r>
+        <w:rPr>
+          <w:rFonts w:asciiTheme="majorHAnsi" w:hAnsiTheme="majorHAnsi" w:cstheme="majorHAnsi"/>
+        </w:rPr>
+        <w:t xml:space="preserve"> baseado nos autores que este já leu previamente.</w:t>
+      </w:r>
+      <w:r>
+        <w:rPr>
+          <w:rFonts w:asciiTheme="majorHAnsi" w:hAnsiTheme="majorHAnsi" w:cstheme="majorHAnsi"/>
+        </w:rPr>
+        <w:t xml:space="preserve"> Notar que não são contabilizados os autores livros dos quais este é </w:t>
+      </w:r>
+      <w:proofErr w:type="spellStart"/>
+      <w:r>
+        <w:rPr>
+          <w:rFonts w:asciiTheme="majorHAnsi" w:hAnsiTheme="majorHAnsi" w:cstheme="majorHAnsi"/>
+          <w:i/>
+        </w:rPr>
+        <w:t>owner</w:t>
+      </w:r>
+      <w:proofErr w:type="spellEnd"/>
+      <w:r>
+        <w:rPr>
+          <w:rFonts w:asciiTheme="majorHAnsi" w:hAnsiTheme="majorHAnsi" w:cstheme="majorHAnsi"/>
+        </w:rPr>
+        <w:t xml:space="preserve">, pois consideramos que nada garante que os livros que são inseridos por um </w:t>
+      </w:r>
+      <w:proofErr w:type="spellStart"/>
+      <w:r>
+        <w:rPr>
+          <w:rFonts w:asciiTheme="majorHAnsi" w:hAnsiTheme="majorHAnsi" w:cstheme="majorHAnsi"/>
+        </w:rPr>
+        <w:t>User</w:t>
+      </w:r>
+      <w:proofErr w:type="spellEnd"/>
+      <w:r>
+        <w:rPr>
+          <w:rFonts w:asciiTheme="majorHAnsi" w:hAnsiTheme="majorHAnsi" w:cstheme="majorHAnsi"/>
+        </w:rPr>
+        <w:t xml:space="preserve"> são (ou não!) da sua preferência.</w:t>
+      </w:r>
+    </w:p>
+    <w:p>
+      <w:pPr>
+        <w:rPr>
+          <w:rFonts w:asciiTheme="majorHAnsi" w:hAnsiTheme="majorHAnsi" w:cstheme="majorHAnsi"/>
+        </w:rPr>
+      </w:pPr>
     </w:p>
     <w:p>
       <w:pPr>
@@ -7954,6 +8692,25 @@
           <w:rFonts w:asciiTheme="majorHAnsi" w:hAnsiTheme="majorHAnsi" w:cstheme="majorHAnsi"/>
         </w:rPr>
       </w:pPr>
+      <w:r>
+        <w:rPr>
+          <w:rFonts w:asciiTheme="majorHAnsi" w:hAnsiTheme="majorHAnsi" w:cstheme="majorHAnsi"/>
+        </w:rPr>
+        <w:t>Mostra os autores favoritos de um utilizador, baseado em quantos livros já leu dele/a</w:t>
+      </w:r>
+      <w:r>
+        <w:rPr>
+          <w:rFonts w:asciiTheme="majorHAnsi" w:hAnsiTheme="majorHAnsi" w:cstheme="majorHAnsi"/>
+        </w:rPr>
+        <w:t>.</w:t>
+      </w:r>
+    </w:p>
+    <w:p>
+      <w:pPr>
+        <w:rPr>
+          <w:rFonts w:asciiTheme="majorHAnsi" w:hAnsiTheme="majorHAnsi" w:cstheme="majorHAnsi"/>
+        </w:rPr>
+      </w:pPr>
     </w:p>
     <w:p>
       <w:pPr>
@@ -7976,8 +8733,16 @@
       <w:r>
         <w:rPr>
           <w:rFonts w:asciiTheme="majorHAnsi" w:hAnsiTheme="majorHAnsi" w:cstheme="majorHAnsi"/>
-        </w:rPr>
-        <w:t>users</w:t>
+          <w:i/>
+        </w:rPr>
+        <w:t>U</w:t>
+      </w:r>
+      <w:r>
+        <w:rPr>
+          <w:rFonts w:asciiTheme="majorHAnsi" w:hAnsiTheme="majorHAnsi" w:cstheme="majorHAnsi"/>
+          <w:i/>
+        </w:rPr>
+        <w:t>sers</w:t>
       </w:r>
       <w:proofErr w:type="spellEnd"/>
       <w:r>
@@ -7990,10 +8755,37 @@
       <w:r>
         <w:rPr>
           <w:rFonts w:asciiTheme="majorHAnsi" w:hAnsiTheme="majorHAnsi" w:cstheme="majorHAnsi"/>
-        </w:rPr>
-        <w:t>location</w:t>
-      </w:r>
-      <w:proofErr w:type="spellEnd"/>
+          <w:i/>
+        </w:rPr>
+        <w:t>L</w:t>
+      </w:r>
+      <w:r>
+        <w:rPr>
+          <w:rFonts w:asciiTheme="majorHAnsi" w:hAnsiTheme="majorHAnsi" w:cstheme="majorHAnsi"/>
+          <w:i/>
+        </w:rPr>
+        <w:t>ocation</w:t>
+      </w:r>
+      <w:proofErr w:type="spellEnd"/>
+    </w:p>
+    <w:p>
+      <w:pPr>
+        <w:rPr>
+          <w:rFonts w:asciiTheme="majorHAnsi" w:hAnsiTheme="majorHAnsi" w:cstheme="majorHAnsi"/>
+        </w:rPr>
+      </w:pPr>
+      <w:r>
+        <w:rPr>
+          <w:rFonts w:asciiTheme="majorHAnsi" w:hAnsiTheme="majorHAnsi" w:cstheme="majorHAnsi"/>
+        </w:rPr>
+        <w:t xml:space="preserve">Número de utilizadores </w:t>
+      </w:r>
+      <w:r>
+        <w:rPr>
+          <w:rFonts w:asciiTheme="majorHAnsi" w:hAnsiTheme="majorHAnsi" w:cstheme="majorHAnsi"/>
+        </w:rPr>
+        <w:t>que se encontram numa determinada localização.</w:t>
+      </w:r>
     </w:p>
     <w:p>
       <w:pPr>
@@ -8026,6 +8818,46 @@
           <w:rFonts w:asciiTheme="majorHAnsi" w:hAnsiTheme="majorHAnsi" w:cstheme="majorHAnsi"/>
         </w:rPr>
       </w:pPr>
+      <w:r>
+        <w:rPr>
+          <w:rFonts w:asciiTheme="majorHAnsi" w:hAnsiTheme="majorHAnsi" w:cstheme="majorHAnsi"/>
+        </w:rPr>
+        <w:t xml:space="preserve">Mostra todos os livros disponíveis para partilha na aplicação. Por livro disponível entende-se todo aquele que não está numa </w:t>
+      </w:r>
+      <w:proofErr w:type="spellStart"/>
+      <w:r>
+        <w:rPr>
+          <w:rFonts w:asciiTheme="majorHAnsi" w:hAnsiTheme="majorHAnsi" w:cstheme="majorHAnsi"/>
+          <w:i/>
+        </w:rPr>
+        <w:t>Sharing</w:t>
+      </w:r>
+      <w:proofErr w:type="spellEnd"/>
+      <w:r>
+        <w:rPr>
+          <w:rFonts w:asciiTheme="majorHAnsi" w:hAnsiTheme="majorHAnsi" w:cstheme="majorHAnsi"/>
+        </w:rPr>
+        <w:t xml:space="preserve"> ativa (data </w:t>
+      </w:r>
+      <w:r>
+        <w:rPr>
+          <w:rFonts w:asciiTheme="majorHAnsi" w:hAnsiTheme="majorHAnsi" w:cstheme="majorHAnsi"/>
+        </w:rPr>
+        <w:t>de fim</w:t>
+      </w:r>
+      <w:r>
+        <w:rPr>
+          <w:rFonts w:asciiTheme="majorHAnsi" w:hAnsiTheme="majorHAnsi" w:cstheme="majorHAnsi"/>
+        </w:rPr>
+        <w:t xml:space="preserve"> ainda por definir).</w:t>
+      </w:r>
+    </w:p>
+    <w:p>
+      <w:pPr>
+        <w:rPr>
+          <w:rFonts w:asciiTheme="majorHAnsi" w:hAnsiTheme="majorHAnsi" w:cstheme="majorHAnsi"/>
+        </w:rPr>
+      </w:pPr>
     </w:p>
     <w:p>
       <w:pPr>
@@ -8055,49 +8887,64 @@
     </w:p>
     <w:p>
       <w:pPr>
+        <w:ind w:left="360"/>
+        <w:rPr>
+          <w:rFonts w:asciiTheme="majorHAnsi" w:hAnsiTheme="majorHAnsi" w:cstheme="majorHAnsi"/>
+        </w:rPr>
+      </w:pPr>
+      <w:r>
+        <w:rPr>
+          <w:rFonts w:asciiTheme="majorHAnsi" w:hAnsiTheme="majorHAnsi" w:cstheme="majorHAnsi"/>
+        </w:rPr>
+        <w:lastRenderedPageBreak/>
+        <w:t xml:space="preserve">Lista </w:t>
+      </w:r>
+      <w:r>
+        <w:rPr>
+          <w:rFonts w:asciiTheme="majorHAnsi" w:hAnsiTheme="majorHAnsi" w:cstheme="majorHAnsi"/>
+        </w:rPr>
+        <w:t xml:space="preserve">os </w:t>
+      </w:r>
+      <w:proofErr w:type="spellStart"/>
+      <w:r>
+        <w:rPr>
+          <w:rFonts w:asciiTheme="majorHAnsi" w:hAnsiTheme="majorHAnsi" w:cstheme="majorHAnsi"/>
+        </w:rPr>
+        <w:t>Users</w:t>
+      </w:r>
+      <w:proofErr w:type="spellEnd"/>
+      <w:r>
+        <w:rPr>
+          <w:rFonts w:asciiTheme="majorHAnsi" w:hAnsiTheme="majorHAnsi" w:cstheme="majorHAnsi"/>
+        </w:rPr>
+        <w:t xml:space="preserve"> p</w:t>
+      </w:r>
+      <w:r>
+        <w:rPr>
+          <w:rFonts w:asciiTheme="majorHAnsi" w:hAnsiTheme="majorHAnsi" w:cstheme="majorHAnsi"/>
+        </w:rPr>
+        <w:t xml:space="preserve">or ordem crescente de </w:t>
+      </w:r>
+      <w:r>
+        <w:rPr>
+          <w:rFonts w:asciiTheme="majorHAnsi" w:hAnsiTheme="majorHAnsi" w:cstheme="majorHAnsi"/>
+        </w:rPr>
+        <w:t>tempo médio que</w:t>
+      </w:r>
+      <w:r>
+        <w:rPr>
+          <w:rFonts w:asciiTheme="majorHAnsi" w:hAnsiTheme="majorHAnsi" w:cstheme="majorHAnsi"/>
+        </w:rPr>
+        <w:t xml:space="preserve"> demoram a responder a uma mensagem, mostrando-o.</w:t>
+      </w:r>
+    </w:p>
+    <w:p>
+      <w:pPr>
         <w:ind w:firstLine="360"/>
         <w:rPr>
           <w:rFonts w:asciiTheme="majorHAnsi" w:hAnsiTheme="majorHAnsi" w:cstheme="majorHAnsi"/>
         </w:rPr>
       </w:pPr>
-      <w:r>
-        <w:rPr>
-          <w:rFonts w:asciiTheme="majorHAnsi" w:hAnsiTheme="majorHAnsi" w:cstheme="majorHAnsi"/>
-        </w:rPr>
-        <w:t xml:space="preserve">Ordena os </w:t>
-      </w:r>
-      <w:proofErr w:type="spellStart"/>
-      <w:r>
-        <w:rPr>
-          <w:rFonts w:asciiTheme="majorHAnsi" w:hAnsiTheme="majorHAnsi" w:cstheme="majorHAnsi"/>
-        </w:rPr>
-        <w:t>Users</w:t>
-      </w:r>
-      <w:proofErr w:type="spellEnd"/>
-      <w:r>
-        <w:rPr>
-          <w:rFonts w:asciiTheme="majorHAnsi" w:hAnsiTheme="majorHAnsi" w:cstheme="majorHAnsi"/>
-        </w:rPr>
-        <w:t xml:space="preserve"> p</w:t>
-      </w:r>
-      <w:r>
-        <w:rPr>
-          <w:rFonts w:asciiTheme="majorHAnsi" w:hAnsiTheme="majorHAnsi" w:cstheme="majorHAnsi"/>
-        </w:rPr>
-        <w:t xml:space="preserve">or ordem crescente de </w:t>
-      </w:r>
-      <w:r>
-        <w:rPr>
-          <w:rFonts w:asciiTheme="majorHAnsi" w:hAnsiTheme="majorHAnsi" w:cstheme="majorHAnsi"/>
-        </w:rPr>
-        <w:t>tempo médio que</w:t>
-      </w:r>
-      <w:r>
-        <w:rPr>
-          <w:rFonts w:asciiTheme="majorHAnsi" w:hAnsiTheme="majorHAnsi" w:cstheme="majorHAnsi"/>
-        </w:rPr>
-        <w:t xml:space="preserve"> demoram a responder a uma mensagem, mostrando-o.</w:t>
-      </w:r>
     </w:p>
     <w:p>
       <w:pPr>
@@ -8119,6 +8966,20 @@
     </w:p>
     <w:p>
       <w:pPr>
+        <w:ind w:left="360"/>
+        <w:rPr>
+          <w:rFonts w:asciiTheme="majorHAnsi" w:hAnsiTheme="majorHAnsi" w:cstheme="majorHAnsi"/>
+        </w:rPr>
+      </w:pPr>
+      <w:r>
+        <w:rPr>
+          <w:rFonts w:asciiTheme="majorHAnsi" w:hAnsiTheme="majorHAnsi" w:cstheme="majorHAnsi"/>
+        </w:rPr>
+        <w:t>Lista os 3 autores favoritos de todos os utilizadores da aplicação.</w:t>
+      </w:r>
+    </w:p>
+    <w:p>
+      <w:pPr>
         <w:rPr>
           <w:rFonts w:asciiTheme="majorHAnsi" w:hAnsiTheme="majorHAnsi" w:cstheme="majorHAnsi"/>
           <w:u w:val="single"/>
@@ -8148,8 +9009,92 @@
         <w:rPr>
           <w:rFonts w:asciiTheme="majorHAnsi" w:hAnsiTheme="majorHAnsi" w:cstheme="majorHAnsi"/>
         </w:rPr>
-        <w:t xml:space="preserve"> que foram cumpridos e quem partilhou o livro que possibilitou</w:t>
-      </w:r>
+        <w:t xml:space="preserve"> que foram cumpridos e quem partilhou o livro que possi</w:t>
+      </w:r>
+      <w:r>
+        <w:rPr>
+          <w:rFonts w:asciiTheme="majorHAnsi" w:hAnsiTheme="majorHAnsi" w:cstheme="majorHAnsi"/>
+        </w:rPr>
+        <w:t>bilitou.</w:t>
+      </w:r>
+    </w:p>
+    <w:p>
+      <w:pPr>
+        <w:ind w:left="360"/>
+        <w:rPr>
+          <w:rFonts w:asciiTheme="majorHAnsi" w:hAnsiTheme="majorHAnsi" w:cstheme="majorHAnsi"/>
+        </w:rPr>
+      </w:pPr>
+      <w:r>
+        <w:rPr>
+          <w:rFonts w:asciiTheme="majorHAnsi" w:hAnsiTheme="majorHAnsi" w:cstheme="majorHAnsi"/>
+        </w:rPr>
+        <w:t xml:space="preserve">Lista os </w:t>
+      </w:r>
+      <w:proofErr w:type="spellStart"/>
+      <w:r>
+        <w:rPr>
+          <w:rFonts w:asciiTheme="majorHAnsi" w:hAnsiTheme="majorHAnsi" w:cstheme="majorHAnsi"/>
+        </w:rPr>
+        <w:t>request</w:t>
+      </w:r>
+      <w:proofErr w:type="spellEnd"/>
+      <w:r>
+        <w:rPr>
+          <w:rFonts w:asciiTheme="majorHAnsi" w:hAnsiTheme="majorHAnsi" w:cstheme="majorHAnsi"/>
+        </w:rPr>
+        <w:t xml:space="preserve"> que já foram cumpridos e quem partilhou o livro pretendido</w:t>
+      </w:r>
+      <w:r>
+        <w:rPr>
+          <w:rFonts w:asciiTheme="majorHAnsi" w:hAnsiTheme="majorHAnsi" w:cstheme="majorHAnsi"/>
+        </w:rPr>
+        <w:t xml:space="preserve"> ao </w:t>
+      </w:r>
+      <w:proofErr w:type="spellStart"/>
+      <w:r>
+        <w:rPr>
+          <w:rFonts w:asciiTheme="majorHAnsi" w:hAnsiTheme="majorHAnsi" w:cstheme="majorHAnsi"/>
+        </w:rPr>
+        <w:t>User</w:t>
+      </w:r>
+      <w:proofErr w:type="spellEnd"/>
+      <w:r>
+        <w:rPr>
+          <w:rFonts w:asciiTheme="majorHAnsi" w:hAnsiTheme="majorHAnsi" w:cstheme="majorHAnsi"/>
+        </w:rPr>
+        <w:t xml:space="preserve"> que fez o </w:t>
+      </w:r>
+      <w:proofErr w:type="spellStart"/>
+      <w:r>
+        <w:rPr>
+          <w:rFonts w:asciiTheme="majorHAnsi" w:hAnsiTheme="majorHAnsi" w:cstheme="majorHAnsi"/>
+        </w:rPr>
+        <w:t>request</w:t>
+      </w:r>
+      <w:proofErr w:type="spellEnd"/>
+      <w:r>
+        <w:rPr>
+          <w:rFonts w:asciiTheme="majorHAnsi" w:hAnsiTheme="majorHAnsi" w:cstheme="majorHAnsi"/>
+        </w:rPr>
+        <w:t xml:space="preserve"> (no caso de ter ocorrido)</w:t>
+      </w:r>
+      <w:bookmarkStart w:id="11" w:name="_GoBack"/>
+      <w:bookmarkEnd w:id="11"/>
+      <w:r>
+        <w:rPr>
+          <w:rFonts w:asciiTheme="majorHAnsi" w:hAnsiTheme="majorHAnsi" w:cstheme="majorHAnsi"/>
+        </w:rPr>
+        <w:t>.</w:t>
+      </w:r>
+    </w:p>
+    <w:p>
+      <w:pPr>
+        <w:ind w:left="360"/>
+        <w:rPr>
+          <w:rFonts w:asciiTheme="majorHAnsi" w:hAnsiTheme="majorHAnsi" w:cstheme="majorHAnsi"/>
+        </w:rPr>
+      </w:pPr>
     </w:p>
     <w:p>
       <w:pPr>
@@ -8190,6 +9135,7 @@
           <w:u w:val="single"/>
         </w:rPr>
       </w:pPr>
+      <w:bookmarkStart w:id="12" w:name="_Toc515223065"/>
       <w:r>
         <w:rPr>
           <w:rFonts w:cstheme="majorHAnsi"/>
@@ -8200,6 +9146,7 @@
         <w:lastRenderedPageBreak/>
         <w:t>Gatilhos</w:t>
       </w:r>
+      <w:bookmarkEnd w:id="12"/>
     </w:p>
     <w:p/>
     <w:p>
@@ -8448,8 +9395,6 @@
         </w:rPr>
         <w:t xml:space="preserve"> da mensagem. Caso contrário, lançar uma mensagem de erro.</w:t>
       </w:r>
-      <w:bookmarkStart w:id="7" w:name="_GoBack"/>
-      <w:bookmarkEnd w:id="7"/>
     </w:p>
     <w:p>
       <w:pPr>
@@ -8803,67 +9748,7 @@
           <w:szCs w:val="18"/>
           <w:lang w:val="en-GB"/>
         </w:rPr>
-        <w:t xml:space="preserve">= {ISBN, title, year, edition, language, publisher}, </w:t>
-      </w:r>
-      <w:proofErr w:type="spellStart"/>
-      <w:r>
-        <w:rPr>
-          <w:rFonts w:asciiTheme="majorHAnsi" w:hAnsiTheme="majorHAnsi" w:cstheme="majorHAnsi"/>
-          <w:sz w:val="18"/>
-          <w:szCs w:val="18"/>
-          <w:lang w:val="en-GB"/>
-        </w:rPr>
-        <w:t>não</w:t>
-      </w:r>
-      <w:proofErr w:type="spellEnd"/>
-      <w:r>
-        <w:rPr>
-          <w:rFonts w:asciiTheme="majorHAnsi" w:hAnsiTheme="majorHAnsi" w:cstheme="majorHAnsi"/>
-          <w:sz w:val="18"/>
-          <w:szCs w:val="18"/>
-          <w:lang w:val="en-GB"/>
-        </w:rPr>
-        <w:t xml:space="preserve"> </w:t>
-      </w:r>
-      <w:proofErr w:type="spellStart"/>
-      <w:r>
-        <w:rPr>
-          <w:rFonts w:asciiTheme="majorHAnsi" w:hAnsiTheme="majorHAnsi" w:cstheme="majorHAnsi"/>
-          <w:sz w:val="18"/>
-          <w:szCs w:val="18"/>
-          <w:lang w:val="en-GB"/>
-        </w:rPr>
-        <w:t>contém</w:t>
-      </w:r>
-      <w:proofErr w:type="spellEnd"/>
-      <w:r>
-        <w:rPr>
-          <w:rFonts w:asciiTheme="majorHAnsi" w:hAnsiTheme="majorHAnsi" w:cstheme="majorHAnsi"/>
-          <w:sz w:val="18"/>
-          <w:szCs w:val="18"/>
-          <w:lang w:val="en-GB"/>
-        </w:rPr>
-        <w:t xml:space="preserve"> o </w:t>
-      </w:r>
-      <w:proofErr w:type="spellStart"/>
-      <w:r>
-        <w:rPr>
-          <w:rFonts w:asciiTheme="majorHAnsi" w:hAnsiTheme="majorHAnsi" w:cstheme="majorHAnsi"/>
-          <w:sz w:val="18"/>
-          <w:szCs w:val="18"/>
-          <w:lang w:val="en-GB"/>
-        </w:rPr>
-        <w:t>atributo</w:t>
-      </w:r>
-      <w:proofErr w:type="spellEnd"/>
-      <w:r>
-        <w:rPr>
-          <w:rFonts w:asciiTheme="majorHAnsi" w:hAnsiTheme="majorHAnsi" w:cstheme="majorHAnsi"/>
-          <w:sz w:val="18"/>
-          <w:szCs w:val="18"/>
-          <w:lang w:val="en-GB"/>
-        </w:rPr>
-        <w:t xml:space="preserve"> id.</w:t>
+        <w:t>= {ISBN, title, year, edition, language, publisher}, não contém o atributo id.</w:t>
       </w:r>
     </w:p>
   </w:footnote>
@@ -8890,21 +9775,12 @@
         </w:rPr>
         <w:t xml:space="preserve"> {</w:t>
       </w:r>
-      <w:proofErr w:type="spellStart"/>
-      <w:r>
-        <w:rPr>
-          <w:rFonts w:asciiTheme="majorHAnsi" w:hAnsiTheme="majorHAnsi" w:cstheme="majorHAnsi"/>
-          <w:lang w:val="en-GB"/>
-        </w:rPr>
-        <w:t>startDate</w:t>
-      </w:r>
-      <w:proofErr w:type="spellEnd"/>
-      <w:r>
-        <w:rPr>
-          <w:rFonts w:asciiTheme="majorHAnsi" w:hAnsiTheme="majorHAnsi" w:cstheme="majorHAnsi"/>
-          <w:lang w:val="en-GB"/>
-        </w:rPr>
-        <w:t>, book, receiver}</w:t>
+      <w:r>
+        <w:rPr>
+          <w:rFonts w:asciiTheme="majorHAnsi" w:hAnsiTheme="majorHAnsi" w:cstheme="majorHAnsi"/>
+          <w:lang w:val="en-GB"/>
+        </w:rPr>
+        <w:t>startDate, book, receiver}</w:t>
       </w:r>
       <w:r>
         <w:rPr>
@@ -8919,39 +9795,7 @@
           <w:rFonts w:asciiTheme="majorHAnsi" w:hAnsiTheme="majorHAnsi" w:cstheme="majorHAnsi"/>
           <w:lang w:val="en-GB"/>
         </w:rPr>
-        <w:t xml:space="preserve"> = {</w:t>
-      </w:r>
-      <w:proofErr w:type="spellStart"/>
-      <w:r>
-        <w:rPr>
-          <w:rFonts w:asciiTheme="majorHAnsi" w:hAnsiTheme="majorHAnsi" w:cstheme="majorHAnsi"/>
-          <w:lang w:val="en-GB"/>
-        </w:rPr>
-        <w:t>startDate</w:t>
-      </w:r>
-      <w:proofErr w:type="spellEnd"/>
-      <w:r>
-        <w:rPr>
-          <w:rFonts w:asciiTheme="majorHAnsi" w:hAnsiTheme="majorHAnsi" w:cstheme="majorHAnsi"/>
-          <w:lang w:val="en-GB"/>
-        </w:rPr>
-        <w:t xml:space="preserve">, book, receiver, </w:t>
-      </w:r>
-      <w:proofErr w:type="spellStart"/>
-      <w:r>
-        <w:rPr>
-          <w:rFonts w:asciiTheme="majorHAnsi" w:hAnsiTheme="majorHAnsi" w:cstheme="majorHAnsi"/>
-          <w:lang w:val="en-GB"/>
-        </w:rPr>
-        <w:t>endDate</w:t>
-      </w:r>
-      <w:proofErr w:type="spellEnd"/>
-      <w:r>
-        <w:rPr>
-          <w:rFonts w:asciiTheme="majorHAnsi" w:hAnsiTheme="majorHAnsi" w:cstheme="majorHAnsi"/>
-          <w:lang w:val="en-GB"/>
-        </w:rPr>
-        <w:t>}</w:t>
+        <w:t xml:space="preserve"> = {startDate, book, receiver, endDate}</w:t>
       </w:r>
     </w:p>
   </w:footnote>
@@ -8978,21 +9822,12 @@
         </w:rPr>
         <w:t xml:space="preserve"> {</w:t>
       </w:r>
-      <w:proofErr w:type="spellStart"/>
-      <w:r>
-        <w:rPr>
-          <w:rFonts w:asciiTheme="majorHAnsi" w:hAnsiTheme="majorHAnsi" w:cstheme="majorHAnsi"/>
-          <w:lang w:val="en-GB"/>
-        </w:rPr>
-        <w:t>endDate</w:t>
-      </w:r>
-      <w:proofErr w:type="spellEnd"/>
-      <w:r>
-        <w:rPr>
-          <w:rFonts w:asciiTheme="majorHAnsi" w:hAnsiTheme="majorHAnsi" w:cstheme="majorHAnsi"/>
-          <w:lang w:val="en-GB"/>
-        </w:rPr>
-        <w:t>, book}</w:t>
+      <w:r>
+        <w:rPr>
+          <w:rFonts w:asciiTheme="majorHAnsi" w:hAnsiTheme="majorHAnsi" w:cstheme="majorHAnsi"/>
+          <w:lang w:val="en-GB"/>
+        </w:rPr>
+        <w:t>endDate, book}</w:t>
       </w:r>
       <w:r>
         <w:rPr>
@@ -9007,39 +9842,7 @@
           <w:rFonts w:asciiTheme="majorHAnsi" w:hAnsiTheme="majorHAnsi" w:cstheme="majorHAnsi"/>
           <w:lang w:val="en-GB"/>
         </w:rPr>
-        <w:t xml:space="preserve"> =  {</w:t>
-      </w:r>
-      <w:proofErr w:type="spellStart"/>
-      <w:r>
-        <w:rPr>
-          <w:rFonts w:asciiTheme="majorHAnsi" w:hAnsiTheme="majorHAnsi" w:cstheme="majorHAnsi"/>
-          <w:lang w:val="en-GB"/>
-        </w:rPr>
-        <w:t>startDate</w:t>
-      </w:r>
-      <w:proofErr w:type="spellEnd"/>
-      <w:r>
-        <w:rPr>
-          <w:rFonts w:asciiTheme="majorHAnsi" w:hAnsiTheme="majorHAnsi" w:cstheme="majorHAnsi"/>
-          <w:lang w:val="en-GB"/>
-        </w:rPr>
-        <w:t xml:space="preserve">, book, receiver, </w:t>
-      </w:r>
-      <w:proofErr w:type="spellStart"/>
-      <w:r>
-        <w:rPr>
-          <w:rFonts w:asciiTheme="majorHAnsi" w:hAnsiTheme="majorHAnsi" w:cstheme="majorHAnsi"/>
-          <w:lang w:val="en-GB"/>
-        </w:rPr>
-        <w:t>endDate</w:t>
-      </w:r>
-      <w:proofErr w:type="spellEnd"/>
-      <w:r>
-        <w:rPr>
-          <w:rFonts w:asciiTheme="majorHAnsi" w:hAnsiTheme="majorHAnsi" w:cstheme="majorHAnsi"/>
-          <w:lang w:val="en-GB"/>
-        </w:rPr>
-        <w:t>}</w:t>
+        <w:t xml:space="preserve"> =  {startDate, book, receiver, endDate}</w:t>
       </w:r>
     </w:p>
   </w:footnote>

--- a/report3.docx
+++ b/report3.docx
@@ -2372,7 +2372,7 @@
           <w:rFonts w:asciiTheme="majorHAnsi" w:hAnsiTheme="majorHAnsi" w:cstheme="majorHAnsi"/>
           <w:sz w:val="18"/>
         </w:rPr>
-        <w:t>);</w:t>
+        <w:t>)</w:t>
       </w:r>
     </w:p>
     <w:p>
@@ -2414,6 +2414,67 @@
         </w:rPr>
         <w:t>}</w:t>
       </w:r>
+      <w:r>
+        <w:rPr>
+          <w:rFonts w:asciiTheme="majorHAnsi" w:hAnsiTheme="majorHAnsi" w:cstheme="majorHAnsi"/>
+          <w:sz w:val="18"/>
+        </w:rPr>
+        <w:t>;</w:t>
+      </w:r>
+    </w:p>
+    <w:p>
+      <w:pPr>
+        <w:numPr>
+          <w:ilvl w:val="1"/>
+          <w:numId w:val="2"/>
+        </w:numPr>
+        <w:tabs>
+          <w:tab w:val="left" w:pos="840"/>
+        </w:tabs>
+        <w:spacing w:line="256" w:lineRule="auto"/>
+        <w:jc w:val="both"/>
+        <w:rPr>
+          <w:rFonts w:asciiTheme="majorHAnsi" w:hAnsiTheme="majorHAnsi" w:cstheme="majorHAnsi"/>
+          <w:sz w:val="18"/>
+        </w:rPr>
+      </w:pPr>
+      <w:r>
+        <w:rPr>
+          <w:rFonts w:asciiTheme="majorHAnsi" w:hAnsiTheme="majorHAnsi" w:cstheme="majorHAnsi"/>
+          <w:sz w:val="18"/>
+        </w:rPr>
+        <w:t>{</w:t>
+      </w:r>
+      <w:proofErr w:type="spellStart"/>
+      <w:r>
+        <w:rPr>
+          <w:rFonts w:asciiTheme="majorHAnsi" w:hAnsiTheme="majorHAnsi" w:cstheme="majorHAnsi"/>
+          <w:sz w:val="18"/>
+        </w:rPr>
+        <w:t>name</w:t>
+      </w:r>
+      <w:proofErr w:type="spellEnd"/>
+      <w:r>
+        <w:rPr>
+          <w:rFonts w:asciiTheme="majorHAnsi" w:hAnsiTheme="majorHAnsi" w:cstheme="majorHAnsi"/>
+          <w:sz w:val="18"/>
+        </w:rPr>
+        <w:t>}</w:t>
+      </w:r>
+      <w:r>
+        <w:rPr>
+          <w:rFonts w:asciiTheme="majorHAnsi" w:hAnsiTheme="majorHAnsi" w:cstheme="majorHAnsi"/>
+          <w:sz w:val="18"/>
+        </w:rPr>
+        <w:t>→</w:t>
+      </w:r>
+      <w:r>
+        <w:rPr>
+          <w:rFonts w:asciiTheme="majorHAnsi" w:hAnsiTheme="majorHAnsi" w:cstheme="majorHAnsi"/>
+          <w:sz w:val="18"/>
+        </w:rPr>
+        <w:t>{id};</w:t>
+      </w:r>
     </w:p>
     <w:p>
       <w:pPr>
@@ -2505,7 +2566,7 @@
           <w:rFonts w:asciiTheme="majorHAnsi" w:hAnsiTheme="majorHAnsi" w:cstheme="majorHAnsi"/>
           <w:sz w:val="18"/>
         </w:rPr>
-        <w:t>);</w:t>
+        <w:t>)</w:t>
       </w:r>
     </w:p>
     <w:p>
@@ -2547,6 +2608,60 @@
         </w:rPr>
         <w:t>}</w:t>
       </w:r>
+      <w:r>
+        <w:rPr>
+          <w:rFonts w:asciiTheme="majorHAnsi" w:hAnsiTheme="majorHAnsi" w:cstheme="majorHAnsi"/>
+          <w:sz w:val="18"/>
+        </w:rPr>
+        <w:t>;</w:t>
+      </w:r>
+    </w:p>
+    <w:p>
+      <w:pPr>
+        <w:numPr>
+          <w:ilvl w:val="1"/>
+          <w:numId w:val="3"/>
+        </w:numPr>
+        <w:tabs>
+          <w:tab w:val="left" w:pos="840"/>
+        </w:tabs>
+        <w:spacing w:line="256" w:lineRule="auto"/>
+        <w:jc w:val="both"/>
+        <w:rPr>
+          <w:rFonts w:asciiTheme="majorHAnsi" w:hAnsiTheme="majorHAnsi" w:cstheme="majorHAnsi"/>
+          <w:sz w:val="18"/>
+        </w:rPr>
+      </w:pPr>
+      <w:r>
+        <w:rPr>
+          <w:rFonts w:asciiTheme="majorHAnsi" w:hAnsiTheme="majorHAnsi" w:cstheme="majorHAnsi"/>
+          <w:sz w:val="18"/>
+        </w:rPr>
+        <w:t>{</w:t>
+      </w:r>
+      <w:proofErr w:type="spellStart"/>
+      <w:r>
+        <w:rPr>
+          <w:rFonts w:asciiTheme="majorHAnsi" w:hAnsiTheme="majorHAnsi" w:cstheme="majorHAnsi"/>
+          <w:sz w:val="18"/>
+        </w:rPr>
+        <w:t>name</w:t>
+      </w:r>
+      <w:proofErr w:type="spellEnd"/>
+      <w:r>
+        <w:rPr>
+          <w:rFonts w:asciiTheme="majorHAnsi" w:hAnsiTheme="majorHAnsi" w:cstheme="majorHAnsi"/>
+          <w:sz w:val="18"/>
+        </w:rPr>
+        <w:t>}→{id}</w:t>
+      </w:r>
+      <w:r>
+        <w:rPr>
+          <w:rFonts w:asciiTheme="majorHAnsi" w:hAnsiTheme="majorHAnsi" w:cstheme="majorHAnsi"/>
+          <w:sz w:val="18"/>
+        </w:rPr>
+        <w:t>;</w:t>
+      </w:r>
     </w:p>
     <w:p>
       <w:pPr>
@@ -2621,7 +2736,7 @@
           <w:rFonts w:asciiTheme="majorHAnsi" w:hAnsiTheme="majorHAnsi" w:cstheme="majorHAnsi"/>
           <w:sz w:val="18"/>
         </w:rPr>
-        <w:t>);</w:t>
+        <w:t>)</w:t>
       </w:r>
     </w:p>
     <w:p>
@@ -2661,7 +2776,61 @@
           <w:rFonts w:asciiTheme="majorHAnsi" w:hAnsiTheme="majorHAnsi" w:cstheme="majorHAnsi"/>
           <w:sz w:val="18"/>
         </w:rPr>
-        <w:t>};</w:t>
+        <w:t>}</w:t>
+      </w:r>
+      <w:r>
+        <w:rPr>
+          <w:rFonts w:asciiTheme="majorHAnsi" w:hAnsiTheme="majorHAnsi" w:cstheme="majorHAnsi"/>
+          <w:sz w:val="18"/>
+        </w:rPr>
+        <w:t>;</w:t>
+      </w:r>
+    </w:p>
+    <w:p>
+      <w:pPr>
+        <w:numPr>
+          <w:ilvl w:val="1"/>
+          <w:numId w:val="4"/>
+        </w:numPr>
+        <w:tabs>
+          <w:tab w:val="left" w:pos="840"/>
+        </w:tabs>
+        <w:spacing w:line="256" w:lineRule="auto"/>
+        <w:jc w:val="both"/>
+        <w:rPr>
+          <w:rFonts w:asciiTheme="majorHAnsi" w:hAnsiTheme="majorHAnsi" w:cstheme="majorHAnsi"/>
+          <w:sz w:val="18"/>
+        </w:rPr>
+      </w:pPr>
+      <w:r>
+        <w:rPr>
+          <w:rFonts w:asciiTheme="majorHAnsi" w:hAnsiTheme="majorHAnsi" w:cstheme="majorHAnsi"/>
+          <w:sz w:val="18"/>
+        </w:rPr>
+        <w:t>{</w:t>
+      </w:r>
+      <w:proofErr w:type="spellStart"/>
+      <w:r>
+        <w:rPr>
+          <w:rFonts w:asciiTheme="majorHAnsi" w:hAnsiTheme="majorHAnsi" w:cstheme="majorHAnsi"/>
+          <w:sz w:val="18"/>
+        </w:rPr>
+        <w:t>name</w:t>
+      </w:r>
+      <w:proofErr w:type="spellEnd"/>
+      <w:r>
+        <w:rPr>
+          <w:rFonts w:asciiTheme="majorHAnsi" w:hAnsiTheme="majorHAnsi" w:cstheme="majorHAnsi"/>
+          <w:sz w:val="18"/>
+        </w:rPr>
+        <w:t>}→{id}</w:t>
+      </w:r>
+      <w:r>
+        <w:rPr>
+          <w:rFonts w:asciiTheme="majorHAnsi" w:hAnsiTheme="majorHAnsi" w:cstheme="majorHAnsi"/>
+          <w:sz w:val="18"/>
+        </w:rPr>
+        <w:t>;</w:t>
       </w:r>
     </w:p>
     <w:p>
@@ -2750,7 +2919,7 @@
           <w:rFonts w:asciiTheme="majorHAnsi" w:hAnsiTheme="majorHAnsi" w:cstheme="majorHAnsi"/>
           <w:sz w:val="18"/>
         </w:rPr>
-        <w:t>);</w:t>
+        <w:t>)</w:t>
       </w:r>
     </w:p>
     <w:p>
@@ -2776,6 +2945,13 @@
         </w:rPr>
         <w:t>{id}→</w:t>
       </w:r>
+      <w:r>
+        <w:rPr>
+          <w:rFonts w:asciiTheme="majorHAnsi" w:hAnsiTheme="majorHAnsi" w:cstheme="majorHAnsi"/>
+          <w:sz w:val="18"/>
+        </w:rPr>
+        <w:t>{</w:t>
+      </w:r>
       <w:proofErr w:type="spellStart"/>
       <w:r>
         <w:rPr>
@@ -2785,6 +2961,53 @@
         <w:t>name</w:t>
       </w:r>
       <w:proofErr w:type="spellEnd"/>
+      <w:r>
+        <w:rPr>
+          <w:rFonts w:asciiTheme="majorHAnsi" w:hAnsiTheme="majorHAnsi" w:cstheme="majorHAnsi"/>
+          <w:sz w:val="18"/>
+        </w:rPr>
+        <w:t>};</w:t>
+      </w:r>
+    </w:p>
+    <w:p>
+      <w:pPr>
+        <w:numPr>
+          <w:ilvl w:val="1"/>
+          <w:numId w:val="5"/>
+        </w:numPr>
+        <w:tabs>
+          <w:tab w:val="left" w:pos="840"/>
+        </w:tabs>
+        <w:spacing w:line="256" w:lineRule="auto"/>
+        <w:jc w:val="both"/>
+        <w:rPr>
+          <w:rFonts w:asciiTheme="majorHAnsi" w:hAnsiTheme="majorHAnsi" w:cstheme="majorHAnsi"/>
+          <w:sz w:val="18"/>
+        </w:rPr>
+      </w:pPr>
+      <w:r>
+        <w:rPr>
+          <w:rFonts w:asciiTheme="majorHAnsi" w:hAnsiTheme="majorHAnsi" w:cstheme="majorHAnsi"/>
+          <w:sz w:val="18"/>
+        </w:rPr>
+        <w:t>{</w:t>
+      </w:r>
+      <w:proofErr w:type="spellStart"/>
+      <w:r>
+        <w:rPr>
+          <w:rFonts w:asciiTheme="majorHAnsi" w:hAnsiTheme="majorHAnsi" w:cstheme="majorHAnsi"/>
+          <w:sz w:val="18"/>
+        </w:rPr>
+        <w:t>name</w:t>
+      </w:r>
+      <w:proofErr w:type="spellEnd"/>
+      <w:r>
+        <w:rPr>
+          <w:rFonts w:asciiTheme="majorHAnsi" w:hAnsiTheme="majorHAnsi" w:cstheme="majorHAnsi"/>
+          <w:sz w:val="18"/>
+        </w:rPr>
+        <w:t>}→{id}</w:t>
+      </w:r>
       <w:r>
         <w:rPr>
           <w:rFonts w:asciiTheme="majorHAnsi" w:hAnsiTheme="majorHAnsi" w:cstheme="majorHAnsi"/>
@@ -2855,7 +3078,7 @@
           <w:sz w:val="18"/>
           <w:lang w:val="en-GB"/>
         </w:rPr>
-        <w:t>, ISBN, title, year, edition, language → Language, publisher → Publisher);</w:t>
+        <w:t>, ISBN, title, year, edition, language → Language, publisher → Publisher)</w:t>
       </w:r>
     </w:p>
     <w:p>
@@ -2881,6 +3104,13 @@
         </w:rPr>
         <w:t>{id}→{ISBN}</w:t>
       </w:r>
+      <w:r>
+        <w:rPr>
+          <w:rFonts w:asciiTheme="majorHAnsi" w:hAnsiTheme="majorHAnsi" w:cstheme="majorHAnsi"/>
+          <w:sz w:val="18"/>
+        </w:rPr>
+        <w:t>;</w:t>
+      </w:r>
     </w:p>
     <w:p>
       <w:pPr>
@@ -2928,6 +3158,46 @@
     </w:p>
     <w:p>
       <w:pPr>
+        <w:numPr>
+          <w:ilvl w:val="1"/>
+          <w:numId w:val="6"/>
+        </w:numPr>
+        <w:tabs>
+          <w:tab w:val="left" w:pos="840"/>
+        </w:tabs>
+        <w:spacing w:line="256" w:lineRule="auto"/>
+        <w:jc w:val="both"/>
+        <w:rPr>
+          <w:rFonts w:asciiTheme="majorHAnsi" w:hAnsiTheme="majorHAnsi" w:cstheme="majorHAnsi"/>
+          <w:sz w:val="18"/>
+          <w:lang w:val="en-GB"/>
+        </w:rPr>
+      </w:pPr>
+      <w:r>
+        <w:rPr>
+          <w:rFonts w:asciiTheme="majorHAnsi" w:hAnsiTheme="majorHAnsi" w:cstheme="majorHAnsi"/>
+          <w:sz w:val="18"/>
+          <w:lang w:val="en-GB"/>
+        </w:rPr>
+        <w:t xml:space="preserve">{ISBN} </w:t>
+      </w:r>
+      <w:r>
+        <w:rPr>
+          <w:rFonts w:asciiTheme="majorHAnsi" w:hAnsiTheme="majorHAnsi" w:cstheme="majorHAnsi"/>
+          <w:sz w:val="18"/>
+        </w:rPr>
+        <w:t>→</w:t>
+      </w:r>
+      <w:r>
+        <w:rPr>
+          <w:rFonts w:asciiTheme="majorHAnsi" w:hAnsiTheme="majorHAnsi" w:cstheme="majorHAnsi"/>
+          <w:sz w:val="18"/>
+        </w:rPr>
+        <w:t xml:space="preserve"> {id};</w:t>
+      </w:r>
+    </w:p>
+    <w:p>
+      <w:pPr>
         <w:ind w:left="420"/>
         <w:jc w:val="both"/>
         <w:rPr>
@@ -3042,7 +3312,7 @@
           <w:sz w:val="18"/>
           <w:lang w:val="en-GB"/>
         </w:rPr>
-        <w:t>);</w:t>
+        <w:t>)</w:t>
       </w:r>
     </w:p>
     <w:p>
@@ -3164,7 +3434,7 @@
           <w:sz w:val="18"/>
           <w:lang w:val="en-GB"/>
         </w:rPr>
-        <w:t>);</w:t>
+        <w:t>)</w:t>
       </w:r>
     </w:p>
     <w:p>
@@ -3269,7 +3539,7 @@
           <w:rFonts w:asciiTheme="majorHAnsi" w:hAnsiTheme="majorHAnsi" w:cstheme="majorHAnsi"/>
           <w:sz w:val="18"/>
         </w:rPr>
-        <w:t>);</w:t>
+        <w:t>)</w:t>
       </w:r>
     </w:p>
     <w:p>
@@ -3428,7 +3698,7 @@
           <w:sz w:val="18"/>
           <w:lang w:val="en-GB"/>
         </w:rPr>
-        <w:t>);</w:t>
+        <w:t>)</w:t>
       </w:r>
     </w:p>
     <w:p>
@@ -3537,7 +3807,7 @@
           <w:rFonts w:asciiTheme="majorHAnsi" w:hAnsiTheme="majorHAnsi" w:cstheme="majorHAnsi"/>
           <w:sz w:val="18"/>
         </w:rPr>
-        <w:t>);</w:t>
+        <w:t>)</w:t>
       </w:r>
     </w:p>
     <w:p>
@@ -3601,6 +3871,7 @@
           <w:rFonts w:asciiTheme="majorHAnsi" w:hAnsiTheme="majorHAnsi" w:cstheme="majorHAnsi"/>
           <w:sz w:val="18"/>
         </w:rPr>
+        <w:lastRenderedPageBreak/>
         <w:t>{</w:t>
       </w:r>
       <w:proofErr w:type="spellStart"/>
@@ -3634,6 +3905,60 @@
           <w:sz w:val="18"/>
         </w:rPr>
         <w:t>};</w:t>
+      </w:r>
+    </w:p>
+    <w:p>
+      <w:pPr>
+        <w:numPr>
+          <w:ilvl w:val="1"/>
+          <w:numId w:val="8"/>
+        </w:numPr>
+        <w:tabs>
+          <w:tab w:val="left" w:pos="840"/>
+        </w:tabs>
+        <w:spacing w:line="256" w:lineRule="auto"/>
+        <w:jc w:val="both"/>
+        <w:rPr>
+          <w:rFonts w:asciiTheme="majorHAnsi" w:hAnsiTheme="majorHAnsi" w:cstheme="majorHAnsi"/>
+          <w:sz w:val="18"/>
+        </w:rPr>
+      </w:pPr>
+      <w:r>
+        <w:rPr>
+          <w:rFonts w:asciiTheme="majorHAnsi" w:hAnsiTheme="majorHAnsi" w:cstheme="majorHAnsi"/>
+          <w:sz w:val="18"/>
+        </w:rPr>
+        <w:t>{</w:t>
+      </w:r>
+      <w:proofErr w:type="spellStart"/>
+      <w:r>
+        <w:rPr>
+          <w:rFonts w:asciiTheme="majorHAnsi" w:hAnsiTheme="majorHAnsi" w:cstheme="majorHAnsi"/>
+          <w:sz w:val="18"/>
+        </w:rPr>
+        <w:t>pCode</w:t>
+      </w:r>
+      <w:proofErr w:type="spellEnd"/>
+      <w:r>
+        <w:rPr>
+          <w:rFonts w:asciiTheme="majorHAnsi" w:hAnsiTheme="majorHAnsi" w:cstheme="majorHAnsi"/>
+          <w:sz w:val="18"/>
+        </w:rPr>
+        <w:t>}</w:t>
+      </w:r>
+      <w:r>
+        <w:rPr>
+          <w:rFonts w:asciiTheme="majorHAnsi" w:hAnsiTheme="majorHAnsi" w:cstheme="majorHAnsi"/>
+          <w:sz w:val="18"/>
+        </w:rPr>
+        <w:t>→</w:t>
+      </w:r>
+      <w:r>
+        <w:rPr>
+          <w:rFonts w:asciiTheme="majorHAnsi" w:hAnsiTheme="majorHAnsi" w:cstheme="majorHAnsi"/>
+          <w:sz w:val="18"/>
+        </w:rPr>
+        <w:t>{id};</w:t>
       </w:r>
     </w:p>
     <w:p>
@@ -3698,7 +4023,7 @@
           <w:sz w:val="18"/>
           <w:lang w:val="en-GB"/>
         </w:rPr>
-        <w:t>, name, address, location→ Location);</w:t>
+        <w:t>, name, address, location→ Location)</w:t>
       </w:r>
     </w:p>
     <w:p>
@@ -3811,7 +4136,6 @@
           <w:sz w:val="18"/>
           <w:lang w:val="en-GB"/>
         </w:rPr>
-        <w:lastRenderedPageBreak/>
         <w:t>UserNationality</w:t>
       </w:r>
       <w:proofErr w:type="spellEnd"/>
@@ -3867,7 +4191,7 @@
           <w:sz w:val="18"/>
           <w:lang w:val="en-GB"/>
         </w:rPr>
-        <w:t>);</w:t>
+        <w:t>)</w:t>
       </w:r>
     </w:p>
     <w:p>
@@ -4018,7 +4342,7 @@
           <w:sz w:val="18"/>
           <w:lang w:val="en-GB"/>
         </w:rPr>
-        <w:t>);</w:t>
+        <w:t>)</w:t>
       </w:r>
     </w:p>
     <w:p>
@@ -4221,7 +4545,7 @@
           <w:sz w:val="18"/>
           <w:lang w:val="en-GB"/>
         </w:rPr>
-        <w:t>);</w:t>
+        <w:t>)</w:t>
       </w:r>
     </w:p>
     <w:p>
@@ -4537,7 +4861,7 @@
           <w:sz w:val="18"/>
           <w:lang w:val="en-GB"/>
         </w:rPr>
-        <w:t>, request→ User);</w:t>
+        <w:t>, request→ User)</w:t>
       </w:r>
     </w:p>
     <w:p>
@@ -4710,7 +5034,7 @@
           <w:sz w:val="18"/>
           <w:lang w:val="en-GB"/>
         </w:rPr>
-        <w:t>);</w:t>
+        <w:t>)</w:t>
       </w:r>
     </w:p>
     <w:p>
@@ -4745,6 +5069,61 @@
     <w:p>
       <w:pPr>
         <w:numPr>
+          <w:ilvl w:val="1"/>
+          <w:numId w:val="12"/>
+        </w:numPr>
+        <w:tabs>
+          <w:tab w:val="left" w:pos="840"/>
+        </w:tabs>
+        <w:spacing w:line="256" w:lineRule="auto"/>
+        <w:jc w:val="both"/>
+        <w:rPr>
+          <w:rFonts w:asciiTheme="majorHAnsi" w:hAnsiTheme="majorHAnsi" w:cstheme="majorHAnsi"/>
+          <w:b/>
+          <w:bCs/>
+          <w:sz w:val="24"/>
+          <w:szCs w:val="32"/>
+          <w:lang w:val="en-GB"/>
+        </w:rPr>
+      </w:pPr>
+      <w:r>
+        <w:rPr>
+          <w:rFonts w:asciiTheme="majorHAnsi" w:hAnsiTheme="majorHAnsi" w:cstheme="majorHAnsi"/>
+          <w:bCs/>
+          <w:sz w:val="18"/>
+          <w:szCs w:val="18"/>
+          <w:lang w:val="en-GB"/>
+        </w:rPr>
+        <w:t xml:space="preserve">{date, sender} </w:t>
+      </w:r>
+      <w:r>
+        <w:rPr>
+          <w:rFonts w:asciiTheme="majorHAnsi" w:hAnsiTheme="majorHAnsi" w:cstheme="majorHAnsi"/>
+          <w:sz w:val="18"/>
+          <w:lang w:val="en-GB"/>
+        </w:rPr>
+        <w:t>→</w:t>
+      </w:r>
+      <w:r>
+        <w:rPr>
+          <w:rFonts w:asciiTheme="majorHAnsi" w:hAnsiTheme="majorHAnsi" w:cstheme="majorHAnsi"/>
+          <w:sz w:val="18"/>
+          <w:lang w:val="en-GB"/>
+        </w:rPr>
+        <w:t xml:space="preserve"> {id, body, r</w:t>
+      </w:r>
+      <w:r>
+        <w:rPr>
+          <w:rFonts w:asciiTheme="majorHAnsi" w:hAnsiTheme="majorHAnsi" w:cstheme="majorHAnsi"/>
+          <w:sz w:val="18"/>
+          <w:lang w:val="en-GB"/>
+        </w:rPr>
+        <w:t>eceiver, context];</w:t>
+      </w:r>
+    </w:p>
+    <w:p>
+      <w:pPr>
+        <w:numPr>
           <w:ilvl w:val="0"/>
           <w:numId w:val="1"/>
         </w:numPr>
@@ -9079,8 +9458,6 @@
         </w:rPr>
         <w:t xml:space="preserve"> (no caso de ter ocorrido)</w:t>
       </w:r>
-      <w:bookmarkStart w:id="11" w:name="_GoBack"/>
-      <w:bookmarkEnd w:id="11"/>
       <w:r>
         <w:rPr>
           <w:rFonts w:asciiTheme="majorHAnsi" w:hAnsiTheme="majorHAnsi" w:cstheme="majorHAnsi"/>
@@ -9135,7 +9512,7 @@
           <w:u w:val="single"/>
         </w:rPr>
       </w:pPr>
-      <w:bookmarkStart w:id="12" w:name="_Toc515223065"/>
+      <w:bookmarkStart w:id="11" w:name="_Toc515223065"/>
       <w:r>
         <w:rPr>
           <w:rFonts w:cstheme="majorHAnsi"/>
@@ -9146,7 +9523,7 @@
         <w:lastRenderedPageBreak/>
         <w:t>Gatilhos</w:t>
       </w:r>
-      <w:bookmarkEnd w:id="12"/>
+      <w:bookmarkEnd w:id="11"/>
     </w:p>
     <w:p/>
     <w:p>
@@ -9326,6 +9703,7 @@
         <w:rPr>
           <w:rFonts w:asciiTheme="majorHAnsi" w:hAnsiTheme="majorHAnsi" w:cstheme="majorHAnsi"/>
           <w:b/>
+          <w:i/>
         </w:rPr>
       </w:pPr>
       <w:proofErr w:type="spellStart"/>
@@ -9333,6 +9711,7 @@
         <w:rPr>
           <w:rFonts w:asciiTheme="majorHAnsi" w:hAnsiTheme="majorHAnsi" w:cstheme="majorHAnsi"/>
           <w:b/>
+          <w:i/>
         </w:rPr>
         <w:t>verifyMessage</w:t>
       </w:r>
@@ -9343,6 +9722,7 @@
         <w:ind w:firstLine="360"/>
         <w:rPr>
           <w:rFonts w:asciiTheme="majorHAnsi" w:hAnsiTheme="majorHAnsi" w:cstheme="majorHAnsi"/>
+          <w:u w:val="single"/>
         </w:rPr>
       </w:pPr>
       <w:r>
@@ -9395,6 +9775,90 @@
         </w:rPr>
         <w:t xml:space="preserve"> da mensagem. Caso contrário, lançar uma mensagem de erro.</w:t>
       </w:r>
+      <w:r>
+        <w:rPr>
+          <w:rFonts w:asciiTheme="majorHAnsi" w:hAnsiTheme="majorHAnsi" w:cstheme="majorHAnsi"/>
+        </w:rPr>
+        <w:t xml:space="preserve"> De notar que não é necessário o teste de o </w:t>
+      </w:r>
+      <w:proofErr w:type="spellStart"/>
+      <w:r>
+        <w:rPr>
+          <w:rFonts w:asciiTheme="majorHAnsi" w:hAnsiTheme="majorHAnsi" w:cstheme="majorHAnsi"/>
+        </w:rPr>
+        <w:t>receiver</w:t>
+      </w:r>
+      <w:proofErr w:type="spellEnd"/>
+      <w:r>
+        <w:rPr>
+          <w:rFonts w:asciiTheme="majorHAnsi" w:hAnsiTheme="majorHAnsi" w:cstheme="majorHAnsi"/>
+        </w:rPr>
+        <w:t xml:space="preserve"> ser diferente do </w:t>
+      </w:r>
+      <w:proofErr w:type="spellStart"/>
+      <w:r>
+        <w:rPr>
+          <w:rFonts w:asciiTheme="majorHAnsi" w:hAnsiTheme="majorHAnsi" w:cstheme="majorHAnsi"/>
+        </w:rPr>
+        <w:t>sender</w:t>
+      </w:r>
+      <w:proofErr w:type="spellEnd"/>
+      <w:r>
+        <w:rPr>
+          <w:rFonts w:asciiTheme="majorHAnsi" w:hAnsiTheme="majorHAnsi" w:cstheme="majorHAnsi"/>
+        </w:rPr>
+        <w:t xml:space="preserve"> pois essa verificação já é feita na criação da base de dados (</w:t>
+      </w:r>
+      <w:proofErr w:type="spellStart"/>
+      <w:r>
+        <w:rPr>
+          <w:rFonts w:asciiTheme="majorHAnsi" w:hAnsiTheme="majorHAnsi" w:cstheme="majorHAnsi"/>
+        </w:rPr>
+        <w:t>create.sql</w:t>
+      </w:r>
+      <w:proofErr w:type="spellEnd"/>
+      <w:r>
+        <w:rPr>
+          <w:rFonts w:asciiTheme="majorHAnsi" w:hAnsiTheme="majorHAnsi" w:cstheme="majorHAnsi"/>
+        </w:rPr>
+        <w:t>), com “</w:t>
+      </w:r>
+      <w:proofErr w:type="spellStart"/>
+      <w:r>
+        <w:rPr>
+          <w:rFonts w:asciiTheme="majorHAnsi" w:hAnsiTheme="majorHAnsi" w:cstheme="majorHAnsi"/>
+        </w:rPr>
+        <w:t>check</w:t>
+      </w:r>
+      <w:proofErr w:type="spellEnd"/>
+      <w:r>
+        <w:rPr>
+          <w:rFonts w:asciiTheme="majorHAnsi" w:hAnsiTheme="majorHAnsi" w:cstheme="majorHAnsi"/>
+        </w:rPr>
+        <w:t>(</w:t>
+      </w:r>
+      <w:proofErr w:type="spellStart"/>
+      <w:r>
+        <w:rPr>
+          <w:rFonts w:asciiTheme="majorHAnsi" w:hAnsiTheme="majorHAnsi" w:cstheme="majorHAnsi"/>
+        </w:rPr>
+        <w:t>receiver</w:t>
+      </w:r>
+      <w:proofErr w:type="spellEnd"/>
+      <w:r>
+        <w:rPr>
+          <w:rFonts w:asciiTheme="majorHAnsi" w:hAnsiTheme="majorHAnsi" w:cstheme="majorHAnsi"/>
+        </w:rPr>
+        <w:t xml:space="preserve"> &lt;&gt; sender)</w:t>
+      </w:r>
+      <w:r>
+        <w:rPr>
+          <w:rFonts w:asciiTheme="majorHAnsi" w:hAnsiTheme="majorHAnsi" w:cstheme="majorHAnsi"/>
+        </w:rPr>
+        <w:t>”.</w:t>
+      </w:r>
+      <w:bookmarkStart w:id="12" w:name="_GoBack"/>
+      <w:bookmarkEnd w:id="12"/>
     </w:p>
     <w:p>
       <w:pPr>
@@ -9773,14 +10237,7 @@
           <w:rFonts w:asciiTheme="majorHAnsi" w:hAnsiTheme="majorHAnsi" w:cstheme="majorHAnsi"/>
           <w:lang w:val="en-GB"/>
         </w:rPr>
-        <w:t xml:space="preserve"> {</w:t>
-      </w:r>
-      <w:r>
-        <w:rPr>
-          <w:rFonts w:asciiTheme="majorHAnsi" w:hAnsiTheme="majorHAnsi" w:cstheme="majorHAnsi"/>
-          <w:lang w:val="en-GB"/>
-        </w:rPr>
-        <w:t>startDate, book, receiver}</w:t>
+        <w:t xml:space="preserve"> {startDate, book, receiver}</w:t>
       </w:r>
       <w:r>
         <w:rPr>
@@ -9820,14 +10277,7 @@
           <w:rFonts w:asciiTheme="majorHAnsi" w:hAnsiTheme="majorHAnsi" w:cstheme="majorHAnsi"/>
           <w:lang w:val="en-GB"/>
         </w:rPr>
-        <w:t xml:space="preserve"> {</w:t>
-      </w:r>
-      <w:r>
-        <w:rPr>
-          <w:rFonts w:asciiTheme="majorHAnsi" w:hAnsiTheme="majorHAnsi" w:cstheme="majorHAnsi"/>
-          <w:lang w:val="en-GB"/>
-        </w:rPr>
-        <w:t>endDate, book}</w:t>
+        <w:t xml:space="preserve"> {endDate, book}</w:t>
       </w:r>
       <w:r>
         <w:rPr>

--- a/report3.docx
+++ b/report3.docx
@@ -2459,21 +2459,7 @@
           <w:rFonts w:asciiTheme="majorHAnsi" w:hAnsiTheme="majorHAnsi" w:cstheme="majorHAnsi"/>
           <w:sz w:val="18"/>
         </w:rPr>
-        <w:t>}</w:t>
-      </w:r>
-      <w:r>
-        <w:rPr>
-          <w:rFonts w:asciiTheme="majorHAnsi" w:hAnsiTheme="majorHAnsi" w:cstheme="majorHAnsi"/>
-          <w:sz w:val="18"/>
-        </w:rPr>
-        <w:t>→</w:t>
-      </w:r>
-      <w:r>
-        <w:rPr>
-          <w:rFonts w:asciiTheme="majorHAnsi" w:hAnsiTheme="majorHAnsi" w:cstheme="majorHAnsi"/>
-          <w:sz w:val="18"/>
-        </w:rPr>
-        <w:t>{id};</w:t>
+        <w:t>}→{id};</w:t>
       </w:r>
     </w:p>
     <w:p>
@@ -2653,14 +2639,7 @@
           <w:rFonts w:asciiTheme="majorHAnsi" w:hAnsiTheme="majorHAnsi" w:cstheme="majorHAnsi"/>
           <w:sz w:val="18"/>
         </w:rPr>
-        <w:t>}→{id}</w:t>
-      </w:r>
-      <w:r>
-        <w:rPr>
-          <w:rFonts w:asciiTheme="majorHAnsi" w:hAnsiTheme="majorHAnsi" w:cstheme="majorHAnsi"/>
-          <w:sz w:val="18"/>
-        </w:rPr>
-        <w:t>;</w:t>
+        <w:t>}→{id};</w:t>
       </w:r>
     </w:p>
     <w:p>
@@ -2823,14 +2802,7 @@
           <w:rFonts w:asciiTheme="majorHAnsi" w:hAnsiTheme="majorHAnsi" w:cstheme="majorHAnsi"/>
           <w:sz w:val="18"/>
         </w:rPr>
-        <w:t>}→{id}</w:t>
-      </w:r>
-      <w:r>
-        <w:rPr>
-          <w:rFonts w:asciiTheme="majorHAnsi" w:hAnsiTheme="majorHAnsi" w:cstheme="majorHAnsi"/>
-          <w:sz w:val="18"/>
-        </w:rPr>
-        <w:t>;</w:t>
+        <w:t>}→{id};</w:t>
       </w:r>
     </w:p>
     <w:p>
@@ -3006,14 +2978,7 @@
           <w:rFonts w:asciiTheme="majorHAnsi" w:hAnsiTheme="majorHAnsi" w:cstheme="majorHAnsi"/>
           <w:sz w:val="18"/>
         </w:rPr>
-        <w:t>}→{id}</w:t>
-      </w:r>
-      <w:r>
-        <w:rPr>
-          <w:rFonts w:asciiTheme="majorHAnsi" w:hAnsiTheme="majorHAnsi" w:cstheme="majorHAnsi"/>
-          <w:sz w:val="18"/>
-        </w:rPr>
-        <w:t>;</w:t>
+        <w:t>}→{id};</w:t>
       </w:r>
     </w:p>
     <w:p>
@@ -3186,14 +3151,7 @@
           <w:rFonts w:asciiTheme="majorHAnsi" w:hAnsiTheme="majorHAnsi" w:cstheme="majorHAnsi"/>
           <w:sz w:val="18"/>
         </w:rPr>
-        <w:t>→</w:t>
-      </w:r>
-      <w:r>
-        <w:rPr>
-          <w:rFonts w:asciiTheme="majorHAnsi" w:hAnsiTheme="majorHAnsi" w:cstheme="majorHAnsi"/>
-          <w:sz w:val="18"/>
-        </w:rPr>
-        <w:t xml:space="preserve"> {id};</w:t>
+        <w:t>→ {id};</w:t>
       </w:r>
     </w:p>
     <w:p>
@@ -3944,21 +3902,7 @@
           <w:rFonts w:asciiTheme="majorHAnsi" w:hAnsiTheme="majorHAnsi" w:cstheme="majorHAnsi"/>
           <w:sz w:val="18"/>
         </w:rPr>
-        <w:t>}</w:t>
-      </w:r>
-      <w:r>
-        <w:rPr>
-          <w:rFonts w:asciiTheme="majorHAnsi" w:hAnsiTheme="majorHAnsi" w:cstheme="majorHAnsi"/>
-          <w:sz w:val="18"/>
-        </w:rPr>
-        <w:t>→</w:t>
-      </w:r>
-      <w:r>
-        <w:rPr>
-          <w:rFonts w:asciiTheme="majorHAnsi" w:hAnsiTheme="majorHAnsi" w:cstheme="majorHAnsi"/>
-          <w:sz w:val="18"/>
-        </w:rPr>
-        <w:t>{id};</w:t>
+        <w:t>}→{id};</w:t>
       </w:r>
     </w:p>
     <w:p>
@@ -5102,15 +5046,7 @@
           <w:sz w:val="18"/>
           <w:lang w:val="en-GB"/>
         </w:rPr>
-        <w:t>→</w:t>
-      </w:r>
-      <w:r>
-        <w:rPr>
-          <w:rFonts w:asciiTheme="majorHAnsi" w:hAnsiTheme="majorHAnsi" w:cstheme="majorHAnsi"/>
-          <w:sz w:val="18"/>
-          <w:lang w:val="en-GB"/>
-        </w:rPr>
-        <w:t xml:space="preserve"> {id, body, r</w:t>
+        <w:t>→ {id, body, r</w:t>
       </w:r>
       <w:r>
         <w:rPr>
@@ -5244,11 +5180,31 @@
           <w:rFonts w:asciiTheme="majorHAnsi" w:hAnsiTheme="majorHAnsi" w:cstheme="majorHAnsi"/>
         </w:rPr>
       </w:pPr>
-      <w:r>
-        <w:rPr>
-          <w:rFonts w:asciiTheme="majorHAnsi" w:hAnsiTheme="majorHAnsi" w:cstheme="majorHAnsi"/>
-        </w:rPr>
-        <w:t xml:space="preserve">Na dependência </w:t>
+      <w:proofErr w:type="gramStart"/>
+      <w:r>
+        <w:rPr>
+          <w:rFonts w:asciiTheme="majorHAnsi" w:hAnsiTheme="majorHAnsi" w:cstheme="majorHAnsi"/>
+        </w:rPr>
+        <w:t>Na</w:t>
+      </w:r>
+      <w:r>
+        <w:rPr>
+          <w:rFonts w:asciiTheme="majorHAnsi" w:hAnsiTheme="majorHAnsi" w:cstheme="majorHAnsi"/>
+        </w:rPr>
+        <w:t>s</w:t>
+      </w:r>
+      <w:r>
+        <w:rPr>
+          <w:rFonts w:asciiTheme="majorHAnsi" w:hAnsiTheme="majorHAnsi" w:cstheme="majorHAnsi"/>
+        </w:rPr>
+        <w:t xml:space="preserve"> dependência</w:t>
+      </w:r>
+      <w:proofErr w:type="gramEnd"/>
+      <w:r>
+        <w:rPr>
+          <w:rFonts w:asciiTheme="majorHAnsi" w:hAnsiTheme="majorHAnsi" w:cstheme="majorHAnsi"/>
+        </w:rPr>
+        <w:t xml:space="preserve"> </w:t>
       </w:r>
       <w:proofErr w:type="spellStart"/>
       <w:r>
@@ -5262,6 +5218,20 @@
         <w:rPr>
           <w:rFonts w:asciiTheme="majorHAnsi" w:hAnsiTheme="majorHAnsi" w:cstheme="majorHAnsi"/>
         </w:rPr>
+        <w:t xml:space="preserve"> e </w:t>
+      </w:r>
+      <w:proofErr w:type="spellStart"/>
+      <w:r>
+        <w:rPr>
+          <w:rFonts w:asciiTheme="majorHAnsi" w:hAnsiTheme="majorHAnsi" w:cstheme="majorHAnsi"/>
+        </w:rPr>
+        <w:t>iii</w:t>
+      </w:r>
+      <w:proofErr w:type="spellEnd"/>
+      <w:r>
+        <w:rPr>
+          <w:rFonts w:asciiTheme="majorHAnsi" w:hAnsiTheme="majorHAnsi" w:cstheme="majorHAnsi"/>
+        </w:rPr>
         <w:t xml:space="preserve">, o lado esquerdo, {ISBN}, não é uma </w:t>
       </w:r>
       <w:proofErr w:type="spellStart"/>
@@ -5274,9 +5244,10 @@
       <w:proofErr w:type="spellEnd"/>
       <w:r>
         <w:rPr>
-          <w:rFonts w:asciiTheme="majorHAnsi" w:hAnsiTheme="majorHAnsi" w:cstheme="majorHAnsi"/>
-        </w:rPr>
-        <w:footnoteReference w:id="1"/>
+          <w:rStyle w:val="Refdenotaderodap"/>
+          <w:rFonts w:asciiTheme="majorHAnsi" w:hAnsiTheme="majorHAnsi" w:cstheme="majorHAnsi"/>
+        </w:rPr>
+        <w:footnoteRef/>
       </w:r>
       <w:r>
         <w:rPr>
@@ -5567,8 +5538,18 @@
       <w:r>
         <w:rPr>
           <w:rFonts w:asciiTheme="majorHAnsi" w:hAnsiTheme="majorHAnsi" w:cstheme="majorHAnsi"/>
-        </w:rPr>
-        <w:t>receiver</w:t>
+          <w:u w:val="single"/>
+        </w:rPr>
+        <w:t>receiv</w:t>
+      </w:r>
+      <w:bookmarkStart w:id="7" w:name="_GoBack"/>
+      <w:bookmarkEnd w:id="7"/>
+      <w:r>
+        <w:rPr>
+          <w:rFonts w:asciiTheme="majorHAnsi" w:hAnsiTheme="majorHAnsi" w:cstheme="majorHAnsi"/>
+          <w:u w:val="single"/>
+        </w:rPr>
+        <w:t>er</w:t>
       </w:r>
       <w:proofErr w:type="spellEnd"/>
       <w:r>
@@ -5582,20 +5563,135 @@
           <w:rStyle w:val="Refdenotaderodap"/>
           <w:rFonts w:asciiTheme="majorHAnsi" w:hAnsiTheme="majorHAnsi" w:cstheme="majorHAnsi"/>
         </w:rPr>
+        <w:footnoteReference w:id="1"/>
+      </w:r>
+      <w:r>
+        <w:rPr>
+          <w:rFonts w:asciiTheme="majorHAnsi" w:hAnsiTheme="majorHAnsi" w:cstheme="majorHAnsi"/>
+        </w:rPr>
+        <w:t xml:space="preserve"> {</w:t>
+      </w:r>
+      <w:proofErr w:type="spellStart"/>
+      <w:r>
+        <w:rPr>
+          <w:rFonts w:asciiTheme="majorHAnsi" w:hAnsiTheme="majorHAnsi" w:cstheme="majorHAnsi"/>
+        </w:rPr>
+        <w:t>endDate</w:t>
+      </w:r>
+      <w:proofErr w:type="spellEnd"/>
+      <w:r>
+        <w:rPr>
+          <w:rFonts w:asciiTheme="majorHAnsi" w:hAnsiTheme="majorHAnsi" w:cstheme="majorHAnsi"/>
+        </w:rPr>
+        <w:t xml:space="preserve">, </w:t>
+      </w:r>
+      <w:proofErr w:type="spellStart"/>
+      <w:r>
+        <w:rPr>
+          <w:rFonts w:asciiTheme="majorHAnsi" w:hAnsiTheme="majorHAnsi" w:cstheme="majorHAnsi"/>
+        </w:rPr>
+        <w:t>book</w:t>
+      </w:r>
+      <w:proofErr w:type="spellEnd"/>
+      <w:r>
+        <w:rPr>
+          <w:rFonts w:asciiTheme="majorHAnsi" w:hAnsiTheme="majorHAnsi" w:cstheme="majorHAnsi"/>
+        </w:rPr>
+        <w:t>}</w:t>
+      </w:r>
+      <w:r>
+        <w:rPr>
+          <w:rStyle w:val="Refdenotaderodap"/>
+          <w:rFonts w:asciiTheme="majorHAnsi" w:hAnsiTheme="majorHAnsi" w:cstheme="majorHAnsi"/>
+        </w:rPr>
         <w:footnoteReference w:id="2"/>
       </w:r>
       <w:r>
         <w:rPr>
           <w:rFonts w:asciiTheme="majorHAnsi" w:hAnsiTheme="majorHAnsi" w:cstheme="majorHAnsi"/>
         </w:rPr>
-        <w:t xml:space="preserve"> {</w:t>
-      </w:r>
-      <w:proofErr w:type="spellStart"/>
-      <w:r>
-        <w:rPr>
-          <w:rFonts w:asciiTheme="majorHAnsi" w:hAnsiTheme="majorHAnsi" w:cstheme="majorHAnsi"/>
-        </w:rPr>
-        <w:t>endDate</w:t>
+        <w:t xml:space="preserve"> são </w:t>
+      </w:r>
+      <w:proofErr w:type="spellStart"/>
+      <w:r>
+        <w:rPr>
+          <w:rFonts w:asciiTheme="majorHAnsi" w:hAnsiTheme="majorHAnsi" w:cstheme="majorHAnsi"/>
+        </w:rPr>
+        <w:t>super-chaves</w:t>
+      </w:r>
+      <w:proofErr w:type="spellEnd"/>
+      <w:r>
+        <w:rPr>
+          <w:rFonts w:asciiTheme="majorHAnsi" w:hAnsiTheme="majorHAnsi" w:cstheme="majorHAnsi"/>
+        </w:rPr>
+        <w:t xml:space="preserve"> da relação</w:t>
+      </w:r>
+      <w:r>
+        <w:rPr>
+          <w:rFonts w:asciiTheme="majorHAnsi" w:hAnsiTheme="majorHAnsi" w:cstheme="majorHAnsi"/>
+        </w:rPr>
+        <w:t xml:space="preserve">. O mesmo motivo se aplica à relação </w:t>
+      </w:r>
+      <w:proofErr w:type="spellStart"/>
+      <w:r>
+        <w:rPr>
+          <w:rFonts w:asciiTheme="majorHAnsi" w:hAnsiTheme="majorHAnsi" w:cstheme="majorHAnsi"/>
+        </w:rPr>
+        <w:t>Message</w:t>
+      </w:r>
+      <w:proofErr w:type="spellEnd"/>
+      <w:r>
+        <w:rPr>
+          <w:rFonts w:asciiTheme="majorHAnsi" w:hAnsiTheme="majorHAnsi" w:cstheme="majorHAnsi"/>
+        </w:rPr>
+        <w:t xml:space="preserve">, com {id} e </w:t>
+      </w:r>
+      <w:r>
+        <w:rPr>
+          <w:rFonts w:asciiTheme="majorHAnsi" w:hAnsiTheme="majorHAnsi" w:cstheme="majorHAnsi"/>
+        </w:rPr>
+        <w:t xml:space="preserve">{date, </w:t>
+      </w:r>
+      <w:proofErr w:type="spellStart"/>
+      <w:r>
+        <w:rPr>
+          <w:rFonts w:asciiTheme="majorHAnsi" w:hAnsiTheme="majorHAnsi" w:cstheme="majorHAnsi"/>
+        </w:rPr>
+        <w:t>sender</w:t>
+      </w:r>
+      <w:proofErr w:type="spellEnd"/>
+      <w:r>
+        <w:rPr>
+          <w:rFonts w:asciiTheme="majorHAnsi" w:hAnsiTheme="majorHAnsi" w:cstheme="majorHAnsi"/>
+        </w:rPr>
+        <w:t>}</w:t>
+      </w:r>
+      <w:r>
+        <w:rPr>
+          <w:rFonts w:asciiTheme="majorHAnsi" w:hAnsiTheme="majorHAnsi" w:cstheme="majorHAnsi"/>
+        </w:rPr>
+        <w:t>.</w:t>
+      </w:r>
+    </w:p>
+    <w:p>
+      <w:pPr>
+        <w:ind w:firstLine="700"/>
+        <w:rPr>
+          <w:rFonts w:asciiTheme="majorHAnsi" w:hAnsiTheme="majorHAnsi" w:cstheme="majorHAnsi"/>
+        </w:rPr>
+      </w:pPr>
+      <w:r>
+        <w:rPr>
+          <w:rFonts w:asciiTheme="majorHAnsi" w:hAnsiTheme="majorHAnsi" w:cstheme="majorHAnsi"/>
+        </w:rPr>
+        <w:t xml:space="preserve">Nas relações </w:t>
+      </w:r>
+      <w:proofErr w:type="spellStart"/>
+      <w:r>
+        <w:rPr>
+          <w:rFonts w:asciiTheme="majorHAnsi" w:hAnsiTheme="majorHAnsi" w:cstheme="majorHAnsi"/>
+        </w:rPr>
+        <w:t>Genre</w:t>
       </w:r>
       <w:proofErr w:type="spellEnd"/>
       <w:r>
@@ -5609,27 +5705,43 @@
         <w:rPr>
           <w:rFonts w:asciiTheme="majorHAnsi" w:hAnsiTheme="majorHAnsi" w:cstheme="majorHAnsi"/>
         </w:rPr>
-        <w:t>book</w:t>
-      </w:r>
-      <w:proofErr w:type="spellEnd"/>
-      <w:r>
-        <w:rPr>
-          <w:rFonts w:asciiTheme="majorHAnsi" w:hAnsiTheme="majorHAnsi" w:cstheme="majorHAnsi"/>
-        </w:rPr>
-        <w:t>}</w:t>
-      </w:r>
-      <w:r>
-        <w:rPr>
-          <w:rStyle w:val="Refdenotaderodap"/>
-          <w:rFonts w:asciiTheme="majorHAnsi" w:hAnsiTheme="majorHAnsi" w:cstheme="majorHAnsi"/>
-        </w:rPr>
-        <w:footnoteReference w:id="3"/>
-      </w:r>
-      <w:r>
-        <w:rPr>
-          <w:rFonts w:asciiTheme="majorHAnsi" w:hAnsiTheme="majorHAnsi" w:cstheme="majorHAnsi"/>
-        </w:rPr>
-        <w:t xml:space="preserve"> são </w:t>
+        <w:t>Language</w:t>
+      </w:r>
+      <w:proofErr w:type="spellEnd"/>
+      <w:r>
+        <w:rPr>
+          <w:rFonts w:asciiTheme="majorHAnsi" w:hAnsiTheme="majorHAnsi" w:cstheme="majorHAnsi"/>
+        </w:rPr>
+        <w:t xml:space="preserve">, Publisher e </w:t>
+      </w:r>
+      <w:proofErr w:type="spellStart"/>
+      <w:r>
+        <w:rPr>
+          <w:rFonts w:asciiTheme="majorHAnsi" w:hAnsiTheme="majorHAnsi" w:cstheme="majorHAnsi"/>
+          <w:u w:val="single"/>
+        </w:rPr>
+        <w:t>Nationality</w:t>
+      </w:r>
+      <w:proofErr w:type="spellEnd"/>
+      <w:r>
+        <w:rPr>
+          <w:rFonts w:asciiTheme="majorHAnsi" w:hAnsiTheme="majorHAnsi" w:cstheme="majorHAnsi"/>
+        </w:rPr>
+        <w:t xml:space="preserve">, como tanto </w:t>
+      </w:r>
+      <w:proofErr w:type="spellStart"/>
+      <w:r>
+        <w:rPr>
+          <w:rFonts w:asciiTheme="majorHAnsi" w:hAnsiTheme="majorHAnsi" w:cstheme="majorHAnsi"/>
+        </w:rPr>
+        <w:t>name</w:t>
+      </w:r>
+      <w:proofErr w:type="spellEnd"/>
+      <w:r>
+        <w:rPr>
+          <w:rFonts w:asciiTheme="majorHAnsi" w:hAnsiTheme="majorHAnsi" w:cstheme="majorHAnsi"/>
+        </w:rPr>
+        <w:t xml:space="preserve"> como id são </w:t>
       </w:r>
       <w:proofErr w:type="spellStart"/>
       <w:r>
@@ -5643,7 +5755,7 @@
         <w:rPr>
           <w:rFonts w:asciiTheme="majorHAnsi" w:hAnsiTheme="majorHAnsi" w:cstheme="majorHAnsi"/>
         </w:rPr>
-        <w:t xml:space="preserve"> da relação.</w:t>
+        <w:t>, também estão na BCNF, e, assim, na 3NF.</w:t>
       </w:r>
     </w:p>
     <w:p>
@@ -5659,6 +5771,22 @@
         <w:tab/>
         <w:t>As restantes como só possuem uma dependência funcional, o lado esquerdo será obrigatoriamente uma chave, neste caso, chave candidata.</w:t>
       </w:r>
+    </w:p>
+    <w:p>
+      <w:pPr>
+        <w:pStyle w:val="PargrafodaLista1"/>
+        <w:spacing w:line="256" w:lineRule="auto"/>
+        <w:rPr>
+          <w:rFonts w:asciiTheme="majorHAnsi" w:hAnsiTheme="majorHAnsi" w:cstheme="majorHAnsi"/>
+        </w:rPr>
+      </w:pPr>
+    </w:p>
+    <w:p>
+      <w:pPr>
+        <w:rPr>
+          <w:rFonts w:asciiTheme="majorHAnsi" w:hAnsiTheme="majorHAnsi" w:cstheme="majorHAnsi"/>
+        </w:rPr>
+      </w:pPr>
     </w:p>
     <w:p>
       <w:pPr>
@@ -5703,7 +5831,7 @@
           <w:szCs w:val="24"/>
         </w:rPr>
       </w:pPr>
-      <w:bookmarkStart w:id="7" w:name="_Toc515223062"/>
+      <w:bookmarkStart w:id="8" w:name="_Toc515223062"/>
       <w:r>
         <w:rPr>
           <w:rFonts w:cstheme="majorHAnsi"/>
@@ -5714,7 +5842,7 @@
         <w:lastRenderedPageBreak/>
         <w:t>Restrições</w:t>
       </w:r>
-      <w:bookmarkEnd w:id="7"/>
+      <w:bookmarkEnd w:id="8"/>
     </w:p>
     <w:p>
       <w:pPr>
@@ -5748,7 +5876,7 @@
           <w:rFonts w:cstheme="majorHAnsi"/>
         </w:rPr>
       </w:pPr>
-      <w:bookmarkStart w:id="8" w:name="_Toc515223063"/>
+      <w:bookmarkStart w:id="9" w:name="_Toc515223063"/>
       <w:r>
         <w:rPr>
           <w:rFonts w:cstheme="majorHAnsi"/>
@@ -5758,7 +5886,7 @@
         </w:rPr>
         <w:t>Lista</w:t>
       </w:r>
-      <w:bookmarkEnd w:id="8"/>
+      <w:bookmarkEnd w:id="9"/>
     </w:p>
     <w:p>
       <w:pPr>
@@ -8570,14 +8698,14 @@
         </w:rPr>
         <w:t xml:space="preserve">envolvidos é eliminado, todas as </w:t>
       </w:r>
-      <w:bookmarkStart w:id="9" w:name="_Hlk515187379"/>
+      <w:bookmarkStart w:id="10" w:name="_Hlk515187379"/>
       <w:r>
         <w:rPr>
           <w:rFonts w:asciiTheme="majorHAnsi" w:hAnsiTheme="majorHAnsi" w:cstheme="majorHAnsi"/>
         </w:rPr>
         <w:t>mensagens referentes a ele serão apagadas, dado que já não existe nenhum interesse em guarda tal informação</w:t>
       </w:r>
-      <w:bookmarkEnd w:id="9"/>
+      <w:bookmarkEnd w:id="10"/>
       <w:r>
         <w:rPr>
           <w:rFonts w:asciiTheme="majorHAnsi" w:hAnsiTheme="majorHAnsi" w:cstheme="majorHAnsi"/>
@@ -8738,7 +8866,7 @@
           <w:szCs w:val="24"/>
         </w:rPr>
       </w:pPr>
-      <w:bookmarkStart w:id="10" w:name="_Toc515223064"/>
+      <w:bookmarkStart w:id="11" w:name="_Toc515223064"/>
       <w:r>
         <w:rPr>
           <w:rFonts w:cstheme="majorHAnsi"/>
@@ -8749,7 +8877,7 @@
         <w:lastRenderedPageBreak/>
         <w:t>Interrogações</w:t>
       </w:r>
-      <w:bookmarkEnd w:id="10"/>
+      <w:bookmarkEnd w:id="11"/>
     </w:p>
     <w:p/>
     <w:p>
@@ -9512,7 +9640,7 @@
           <w:u w:val="single"/>
         </w:rPr>
       </w:pPr>
-      <w:bookmarkStart w:id="11" w:name="_Toc515223065"/>
+      <w:bookmarkStart w:id="12" w:name="_Toc515223065"/>
       <w:r>
         <w:rPr>
           <w:rFonts w:cstheme="majorHAnsi"/>
@@ -9523,7 +9651,7 @@
         <w:lastRenderedPageBreak/>
         <w:t>Gatilhos</w:t>
       </w:r>
-      <w:bookmarkEnd w:id="11"/>
+      <w:bookmarkEnd w:id="12"/>
     </w:p>
     <w:p/>
     <w:p>
@@ -9857,8 +9985,6 @@
         </w:rPr>
         <w:t>”.</w:t>
       </w:r>
-      <w:bookmarkStart w:id="12" w:name="_GoBack"/>
-      <w:bookmarkEnd w:id="12"/>
     </w:p>
     <w:p>
       <w:pPr>
@@ -10165,10 +10291,9 @@
   <w:footnote w:id="1">
     <w:p>
       <w:pPr>
-        <w:rPr>
-          <w:rFonts w:asciiTheme="majorHAnsi" w:hAnsiTheme="majorHAnsi" w:cstheme="majorHAnsi"/>
-          <w:sz w:val="18"/>
-          <w:szCs w:val="18"/>
+        <w:pStyle w:val="Textodenotaderodap"/>
+        <w:rPr>
+          <w:rFonts w:asciiTheme="majorHAnsi" w:hAnsiTheme="majorHAnsi" w:cstheme="majorHAnsi"/>
           <w:lang w:val="en-GB"/>
         </w:rPr>
       </w:pPr>
@@ -10184,79 +10309,83 @@
           <w:rFonts w:asciiTheme="majorHAnsi" w:hAnsiTheme="majorHAnsi" w:cstheme="majorHAnsi"/>
           <w:lang w:val="en-GB"/>
         </w:rPr>
-        <w:t xml:space="preserve"> </w:t>
-      </w:r>
-      <w:r>
-        <w:rPr>
-          <w:rFonts w:asciiTheme="majorHAnsi" w:hAnsiTheme="majorHAnsi" w:cstheme="majorHAnsi"/>
-          <w:sz w:val="18"/>
-          <w:szCs w:val="18"/>
-          <w:lang w:val="en-GB"/>
-        </w:rPr>
-        <w:t>{ISBN}</w:t>
-      </w:r>
-      <w:r>
-        <w:rPr>
-          <w:rFonts w:asciiTheme="majorHAnsi" w:hAnsiTheme="majorHAnsi" w:cstheme="majorHAnsi"/>
-          <w:sz w:val="18"/>
-          <w:szCs w:val="18"/>
+        <w:t xml:space="preserve"> {</w:t>
+      </w:r>
+      <w:proofErr w:type="spellStart"/>
+      <w:r>
+        <w:rPr>
+          <w:rFonts w:asciiTheme="majorHAnsi" w:hAnsiTheme="majorHAnsi" w:cstheme="majorHAnsi"/>
+          <w:lang w:val="en-GB"/>
+        </w:rPr>
+        <w:t>startDate</w:t>
+      </w:r>
+      <w:proofErr w:type="spellEnd"/>
+      <w:r>
+        <w:rPr>
+          <w:rFonts w:asciiTheme="majorHAnsi" w:hAnsiTheme="majorHAnsi" w:cstheme="majorHAnsi"/>
+          <w:lang w:val="en-GB"/>
+        </w:rPr>
+        <w:t xml:space="preserve">, book, </w:t>
+      </w:r>
+      <w:proofErr w:type="gramStart"/>
+      <w:r>
+        <w:rPr>
+          <w:rFonts w:asciiTheme="majorHAnsi" w:hAnsiTheme="majorHAnsi" w:cstheme="majorHAnsi"/>
+          <w:lang w:val="en-GB"/>
+        </w:rPr>
+        <w:t>receiver}</w:t>
+      </w:r>
+      <w:r>
+        <w:rPr>
+          <w:rFonts w:asciiTheme="majorHAnsi" w:hAnsiTheme="majorHAnsi" w:cstheme="majorHAnsi"/>
           <w:vertAlign w:val="superscript"/>
           <w:lang w:val="en-GB"/>
         </w:rPr>
-        <w:t xml:space="preserve">+ </w:t>
-      </w:r>
-      <w:r>
-        <w:rPr>
-          <w:rFonts w:asciiTheme="majorHAnsi" w:hAnsiTheme="majorHAnsi" w:cstheme="majorHAnsi"/>
-          <w:sz w:val="18"/>
-          <w:szCs w:val="18"/>
-          <w:lang w:val="en-GB"/>
-        </w:rPr>
-        <w:t>= {ISBN, title, year, edition, language, publisher}, não contém o atributo id.</w:t>
+        <w:t>+</w:t>
+      </w:r>
+      <w:proofErr w:type="gramEnd"/>
+      <w:r>
+        <w:rPr>
+          <w:rFonts w:asciiTheme="majorHAnsi" w:hAnsiTheme="majorHAnsi" w:cstheme="majorHAnsi"/>
+          <w:lang w:val="en-GB"/>
+        </w:rPr>
+        <w:t xml:space="preserve"> = {</w:t>
+      </w:r>
+      <w:proofErr w:type="spellStart"/>
+      <w:r>
+        <w:rPr>
+          <w:rFonts w:asciiTheme="majorHAnsi" w:hAnsiTheme="majorHAnsi" w:cstheme="majorHAnsi"/>
+          <w:lang w:val="en-GB"/>
+        </w:rPr>
+        <w:t>startDate</w:t>
+      </w:r>
+      <w:proofErr w:type="spellEnd"/>
+      <w:r>
+        <w:rPr>
+          <w:rFonts w:asciiTheme="majorHAnsi" w:hAnsiTheme="majorHAnsi" w:cstheme="majorHAnsi"/>
+          <w:lang w:val="en-GB"/>
+        </w:rPr>
+        <w:t xml:space="preserve">, book, receiver, </w:t>
+      </w:r>
+      <w:proofErr w:type="spellStart"/>
+      <w:r>
+        <w:rPr>
+          <w:rFonts w:asciiTheme="majorHAnsi" w:hAnsiTheme="majorHAnsi" w:cstheme="majorHAnsi"/>
+          <w:lang w:val="en-GB"/>
+        </w:rPr>
+        <w:t>endDate</w:t>
+      </w:r>
+      <w:proofErr w:type="spellEnd"/>
+      <w:r>
+        <w:rPr>
+          <w:rFonts w:asciiTheme="majorHAnsi" w:hAnsiTheme="majorHAnsi" w:cstheme="majorHAnsi"/>
+          <w:lang w:val="en-GB"/>
+        </w:rPr>
+        <w:t>}</w:t>
       </w:r>
     </w:p>
   </w:footnote>
   <w:footnote w:id="2">
-    <w:p>
-      <w:pPr>
-        <w:pStyle w:val="Textodenotaderodap"/>
-        <w:rPr>
-          <w:rFonts w:asciiTheme="majorHAnsi" w:hAnsiTheme="majorHAnsi" w:cstheme="majorHAnsi"/>
-          <w:lang w:val="en-GB"/>
-        </w:rPr>
-      </w:pPr>
-      <w:r>
-        <w:rPr>
-          <w:rStyle w:val="Refdenotaderodap"/>
-          <w:rFonts w:asciiTheme="majorHAnsi" w:hAnsiTheme="majorHAnsi" w:cstheme="majorHAnsi"/>
-        </w:rPr>
-        <w:footnoteRef/>
-      </w:r>
-      <w:r>
-        <w:rPr>
-          <w:rFonts w:asciiTheme="majorHAnsi" w:hAnsiTheme="majorHAnsi" w:cstheme="majorHAnsi"/>
-          <w:lang w:val="en-GB"/>
-        </w:rPr>
-        <w:t xml:space="preserve"> {startDate, book, receiver}</w:t>
-      </w:r>
-      <w:r>
-        <w:rPr>
-          <w:rFonts w:asciiTheme="majorHAnsi" w:hAnsiTheme="majorHAnsi" w:cstheme="majorHAnsi"/>
-          <w:vertAlign w:val="superscript"/>
-          <w:lang w:val="en-GB"/>
-        </w:rPr>
-        <w:t>+</w:t>
-      </w:r>
-      <w:r>
-        <w:rPr>
-          <w:rFonts w:asciiTheme="majorHAnsi" w:hAnsiTheme="majorHAnsi" w:cstheme="majorHAnsi"/>
-          <w:lang w:val="en-GB"/>
-        </w:rPr>
-        <w:t xml:space="preserve"> = {startDate, book, receiver, endDate}</w:t>
-      </w:r>
-    </w:p>
-  </w:footnote>
-  <w:footnote w:id="3">
     <w:p>
       <w:pPr>
         <w:pStyle w:val="Textodenotaderodap"/>

--- a/report3.docx
+++ b/report3.docx
@@ -13,6 +13,8 @@
           <w:szCs w:val="52"/>
         </w:rPr>
       </w:pPr>
+      <w:bookmarkStart w:id="0" w:name="_GoBack"/>
+      <w:bookmarkEnd w:id="0"/>
     </w:p>
     <w:p>
       <w:pPr>
@@ -153,7 +155,7 @@
           <w:sz w:val="48"/>
         </w:rPr>
         <w:drawing>
-          <wp:anchor distT="0" distB="0" distL="114300" distR="114300" simplePos="0" relativeHeight="251659264" behindDoc="1" locked="0" layoutInCell="1" allowOverlap="1">
+          <wp:anchor distT="0" distB="0" distL="114300" distR="114300" simplePos="0" relativeHeight="251659264" behindDoc="1" locked="0" layoutInCell="1" allowOverlap="1" wp14:anchorId="2AA8952A" wp14:editId="206F4473">
             <wp:simplePos x="0" y="0"/>
             <wp:positionH relativeFrom="margin">
               <wp:align>center</wp:align>
@@ -1346,7 +1348,7 @@
                 <w:noProof/>
                 <w:webHidden/>
               </w:rPr>
-              <w:t>13</w:t>
+              <w:t>14</w:t>
             </w:r>
             <w:r>
               <w:rPr>
@@ -1503,7 +1505,7 @@
           <w:szCs w:val="24"/>
         </w:rPr>
       </w:pPr>
-      <w:bookmarkStart w:id="0" w:name="_Toc515223055"/>
+      <w:bookmarkStart w:id="1" w:name="_Toc515223055"/>
       <w:r>
         <w:rPr>
           <w:rFonts w:cstheme="majorHAnsi"/>
@@ -1515,7 +1517,7 @@
         <w:lastRenderedPageBreak/>
         <w:t>Descrição do contexto</w:t>
       </w:r>
-      <w:bookmarkEnd w:id="0"/>
+      <w:bookmarkEnd w:id="1"/>
     </w:p>
     <w:p>
       <w:pPr>
@@ -1765,7 +1767,7 @@
           <w:u w:val="single"/>
         </w:rPr>
       </w:pPr>
-      <w:bookmarkStart w:id="1" w:name="_Toc515223056"/>
+      <w:bookmarkStart w:id="2" w:name="_Toc515223056"/>
       <w:r>
         <w:rPr>
           <w:rFonts w:cstheme="majorHAnsi"/>
@@ -1777,7 +1779,7 @@
         <w:lastRenderedPageBreak/>
         <w:t>Diagrama de Classes UML</w:t>
       </w:r>
-      <w:bookmarkEnd w:id="1"/>
+      <w:bookmarkEnd w:id="2"/>
     </w:p>
     <w:p>
       <w:pPr>
@@ -1807,13 +1809,13 @@
           <w:docGrid w:linePitch="360"/>
         </w:sectPr>
       </w:pPr>
-      <w:bookmarkStart w:id="2" w:name="_Toc515223057"/>
+      <w:bookmarkStart w:id="3" w:name="_Toc515223057"/>
       <w:r>
         <w:rPr>
           <w:noProof/>
         </w:rPr>
         <w:drawing>
-          <wp:anchor distT="0" distB="0" distL="114300" distR="114300" simplePos="0" relativeHeight="251660288" behindDoc="1" locked="0" layoutInCell="1" allowOverlap="1" wp14:anchorId="451BD113">
+          <wp:anchor distT="0" distB="0" distL="114300" distR="114300" simplePos="0" relativeHeight="251660288" behindDoc="1" locked="0" layoutInCell="1" allowOverlap="1" wp14:anchorId="67A1C199" wp14:editId="438CF1E9">
             <wp:simplePos x="0" y="0"/>
             <wp:positionH relativeFrom="column">
               <wp:posOffset>721829</wp:posOffset>
@@ -1892,7 +1894,7 @@
         </w:rPr>
         <w:t>Primeira Abordagem</w:t>
       </w:r>
-      <w:bookmarkEnd w:id="2"/>
+      <w:bookmarkEnd w:id="3"/>
     </w:p>
     <w:p>
       <w:pPr>
@@ -1908,7 +1910,7 @@
         <w:lastRenderedPageBreak/>
         <w:tab/>
       </w:r>
-      <w:bookmarkStart w:id="3" w:name="_Toc515223058"/>
+      <w:bookmarkStart w:id="4" w:name="_Toc515223058"/>
       <w:r>
         <w:rPr>
           <w:rFonts w:cstheme="majorHAnsi"/>
@@ -1918,7 +1920,7 @@
         </w:rPr>
         <w:t>Segunda Abordagem</w:t>
       </w:r>
-      <w:bookmarkEnd w:id="3"/>
+      <w:bookmarkEnd w:id="4"/>
     </w:p>
     <w:p/>
     <w:p>
@@ -1981,7 +1983,7 @@
           <w:szCs w:val="36"/>
         </w:rPr>
         <w:drawing>
-          <wp:inline distT="0" distB="0" distL="114300" distR="114300">
+          <wp:inline distT="0" distB="0" distL="114300" distR="114300" wp14:anchorId="11293DA1" wp14:editId="762E15FD">
             <wp:extent cx="5935980" cy="5399405"/>
             <wp:effectExtent l="0" t="0" r="7620" b="10795"/>
             <wp:docPr id="3" name="Picture 3" descr="bdad_uml"/>
@@ -2063,7 +2065,7 @@
           <w:szCs w:val="28"/>
         </w:rPr>
       </w:pPr>
-      <w:bookmarkStart w:id="4" w:name="_Toc515223059"/>
+      <w:bookmarkStart w:id="5" w:name="_Toc515223059"/>
       <w:r>
         <w:rPr>
           <w:rFonts w:cstheme="majorHAnsi"/>
@@ -2074,7 +2076,7 @@
         <w:lastRenderedPageBreak/>
         <w:t>Terceira Abordagem</w:t>
       </w:r>
-      <w:bookmarkEnd w:id="4"/>
+      <w:bookmarkEnd w:id="5"/>
     </w:p>
     <w:p/>
     <w:p>
@@ -2187,7 +2189,7 @@
           <w:noProof/>
         </w:rPr>
         <w:drawing>
-          <wp:inline distT="0" distB="0" distL="0" distR="0">
+          <wp:inline distT="0" distB="0" distL="0" distR="0" wp14:anchorId="610E7635" wp14:editId="02D9AD4B">
             <wp:extent cx="5400040" cy="4917440"/>
             <wp:effectExtent l="0" t="0" r="0" b="0"/>
             <wp:docPr id="5" name="Imagem 5"/>
@@ -2263,7 +2265,7 @@
           <w:u w:val="single"/>
         </w:rPr>
       </w:pPr>
-      <w:bookmarkStart w:id="5" w:name="_Toc515223060"/>
+      <w:bookmarkStart w:id="6" w:name="_Toc515223060"/>
       <w:r>
         <w:rPr>
           <w:rFonts w:cstheme="majorHAnsi"/>
@@ -2285,7 +2287,7 @@
         </w:rPr>
         <w:t xml:space="preserve"> não Triviais</w:t>
       </w:r>
-      <w:bookmarkEnd w:id="5"/>
+      <w:bookmarkEnd w:id="6"/>
     </w:p>
     <w:p>
       <w:pPr>
@@ -5091,7 +5093,7 @@
           <w:szCs w:val="36"/>
         </w:rPr>
       </w:pPr>
-      <w:bookmarkStart w:id="6" w:name="_Toc515223061"/>
+      <w:bookmarkStart w:id="7" w:name="_Toc515223061"/>
       <w:r>
         <w:rPr>
           <w:rFonts w:cstheme="majorHAnsi"/>
@@ -5103,7 +5105,7 @@
         <w:lastRenderedPageBreak/>
         <w:t>Análise de Formas Normais</w:t>
       </w:r>
-      <w:bookmarkEnd w:id="6"/>
+      <w:bookmarkEnd w:id="7"/>
     </w:p>
     <w:p>
       <w:pPr>
@@ -5540,16 +5542,7 @@
           <w:rFonts w:asciiTheme="majorHAnsi" w:hAnsiTheme="majorHAnsi" w:cstheme="majorHAnsi"/>
           <w:u w:val="single"/>
         </w:rPr>
-        <w:t>receiv</w:t>
-      </w:r>
-      <w:bookmarkStart w:id="7" w:name="_GoBack"/>
-      <w:bookmarkEnd w:id="7"/>
-      <w:r>
-        <w:rPr>
-          <w:rFonts w:asciiTheme="majorHAnsi" w:hAnsiTheme="majorHAnsi" w:cstheme="majorHAnsi"/>
-          <w:u w:val="single"/>
-        </w:rPr>
-        <w:t>er</w:t>
+        <w:t>receiver</w:t>
       </w:r>
       <w:proofErr w:type="spellEnd"/>
       <w:r>
@@ -10309,31 +10302,7 @@
           <w:rFonts w:asciiTheme="majorHAnsi" w:hAnsiTheme="majorHAnsi" w:cstheme="majorHAnsi"/>
           <w:lang w:val="en-GB"/>
         </w:rPr>
-        <w:t xml:space="preserve"> {</w:t>
-      </w:r>
-      <w:proofErr w:type="spellStart"/>
-      <w:r>
-        <w:rPr>
-          <w:rFonts w:asciiTheme="majorHAnsi" w:hAnsiTheme="majorHAnsi" w:cstheme="majorHAnsi"/>
-          <w:lang w:val="en-GB"/>
-        </w:rPr>
-        <w:t>startDate</w:t>
-      </w:r>
-      <w:proofErr w:type="spellEnd"/>
-      <w:r>
-        <w:rPr>
-          <w:rFonts w:asciiTheme="majorHAnsi" w:hAnsiTheme="majorHAnsi" w:cstheme="majorHAnsi"/>
-          <w:lang w:val="en-GB"/>
-        </w:rPr>
-        <w:t xml:space="preserve">, book, </w:t>
-      </w:r>
-      <w:proofErr w:type="gramStart"/>
-      <w:r>
-        <w:rPr>
-          <w:rFonts w:asciiTheme="majorHAnsi" w:hAnsiTheme="majorHAnsi" w:cstheme="majorHAnsi"/>
-          <w:lang w:val="en-GB"/>
-        </w:rPr>
-        <w:t>receiver}</w:t>
+        <w:t xml:space="preserve"> {startDate, book, receiver}</w:t>
       </w:r>
       <w:r>
         <w:rPr>
@@ -10343,45 +10312,12 @@
         </w:rPr>
         <w:t>+</w:t>
       </w:r>
-      <w:proofErr w:type="gramEnd"/>
-      <w:r>
-        <w:rPr>
-          <w:rFonts w:asciiTheme="majorHAnsi" w:hAnsiTheme="majorHAnsi" w:cstheme="majorHAnsi"/>
-          <w:lang w:val="en-GB"/>
-        </w:rPr>
-        <w:t xml:space="preserve"> = {</w:t>
-      </w:r>
-      <w:proofErr w:type="spellStart"/>
-      <w:r>
-        <w:rPr>
-          <w:rFonts w:asciiTheme="majorHAnsi" w:hAnsiTheme="majorHAnsi" w:cstheme="majorHAnsi"/>
-          <w:lang w:val="en-GB"/>
-        </w:rPr>
-        <w:t>startDate</w:t>
-      </w:r>
-      <w:proofErr w:type="spellEnd"/>
-      <w:r>
-        <w:rPr>
-          <w:rFonts w:asciiTheme="majorHAnsi" w:hAnsiTheme="majorHAnsi" w:cstheme="majorHAnsi"/>
-          <w:lang w:val="en-GB"/>
-        </w:rPr>
-        <w:t xml:space="preserve">, book, receiver, </w:t>
-      </w:r>
-      <w:proofErr w:type="spellStart"/>
-      <w:r>
-        <w:rPr>
-          <w:rFonts w:asciiTheme="majorHAnsi" w:hAnsiTheme="majorHAnsi" w:cstheme="majorHAnsi"/>
-          <w:lang w:val="en-GB"/>
-        </w:rPr>
-        <w:t>endDate</w:t>
-      </w:r>
-      <w:proofErr w:type="spellEnd"/>
-      <w:r>
-        <w:rPr>
-          <w:rFonts w:asciiTheme="majorHAnsi" w:hAnsiTheme="majorHAnsi" w:cstheme="majorHAnsi"/>
-          <w:lang w:val="en-GB"/>
-        </w:rPr>
-        <w:t>}</w:t>
+      <w:r>
+        <w:rPr>
+          <w:rFonts w:asciiTheme="majorHAnsi" w:hAnsiTheme="majorHAnsi" w:cstheme="majorHAnsi"/>
+          <w:lang w:val="en-GB"/>
+        </w:rPr>
+        <w:t xml:space="preserve"> = {startDate, book, receiver, endDate}</w:t>
       </w:r>
     </w:p>
   </w:footnote>
